--- a/ResourceFiles/ContosoLearn_Example_Word_Output.docx
+++ b/ResourceFiles/ContosoLearn_Example_Word_Output.docx
@@ -1,97 +1,1232 @@
 
 <file path=word/document.xml><?xml version="1.0" encoding="utf-8"?>
-<w:document xmlns:wpc="http://schemas.microsoft.com/office/word/2010/wordprocessingCanvas" xmlns:cx="http://schemas.microsoft.com/office/drawing/2014/chartex" xmlns:cx1="http://schemas.microsoft.com/office/drawing/2015/9/8/chartex" xmlns:cx2="http://schemas.microsoft.com/office/drawing/2015/10/21/chartex" xmlns:cx3="http://schemas.microsoft.com/office/drawing/2016/5/9/chartex" xmlns:cx4="http://schemas.microsoft.com/office/drawing/2016/5/10/chartex" xmlns:cx5="http://schemas.microsoft.com/office/drawing/2016/5/11/chartex" xmlns:cx6="http://schemas.microsoft.com/office/drawing/2016/5/12/chartex" xmlns:cx7="http://schemas.microsoft.com/office/drawing/2016/5/13/chartex" xmlns:cx8="http://schemas.microsoft.com/office/drawing/2016/5/14/chartex" xmlns:mc="http://schemas.openxmlformats.org/markup-compatibility/2006" xmlns:aink="http://schemas.microsoft.com/office/drawing/2016/ink" xmlns:am3d="http://schemas.microsoft.com/office/drawing/2017/model3d" xmlns:o="urn:schemas-microsoft-com:office:office" xmlns:oel="http://schemas.microsoft.com/office/2019/extlst" xmlns:r="http://schemas.openxmlformats.org/officeDocument/2006/relationships" xmlns:m="http://schemas.openxmlformats.org/officeDocument/2006/math" xmlns:v="urn:schemas-microsoft-com:vml" xmlns:wp14="http://schemas.microsoft.com/office/word/2010/wordprocessingDrawing" xmlns:wp="http://schemas.openxmlformats.org/drawingml/2006/wordprocessingDrawing" xmlns:w10="urn:schemas-microsoft-com:office:word" xmlns:w="http://schemas.openxmlformats.org/wordprocessingml/2006/main" xmlns:w14="http://schemas.microsoft.com/office/word/2010/wordml" xmlns:w15="http://schemas.microsoft.com/office/word/2012/wordml" xmlns:w16cex="http://schemas.microsoft.com/office/word/2018/wordml/cex" xmlns:w16cid="http://schemas.microsoft.com/office/word/2016/wordml/cid" xmlns:w16="http://schemas.microsoft.com/office/word/2018/wordml" xmlns:w16du="http://schemas.microsoft.com/office/word/2023/wordml/word16du" xmlns:w16sdtdh="http://schemas.microsoft.com/office/word/2020/wordml/sdtdatahash" xmlns:w16se="http://schemas.microsoft.com/office/word/2015/wordml/symex" xmlns:wpg="http://schemas.microsoft.com/office/word/2010/wordprocessingGroup" xmlns:wpi="http://schemas.microsoft.com/office/word/2010/wordprocessingInk" xmlns:wne="http://schemas.microsoft.com/office/word/2006/wordml" xmlns:wps="http://schemas.microsoft.com/office/word/2010/wordprocessingShape" mc:Ignorable="w14 w15 w16se w16cid w16 w16cex w16sdtdh w16du wp14">
+<w:document xmlns:wpc="http://schemas.microsoft.com/office/word/2010/wordprocessingCanvas" xmlns:cx="http://schemas.microsoft.com/office/drawing/2014/chartex" xmlns:cx1="http://schemas.microsoft.com/office/drawing/2015/9/8/chartex" xmlns:cx2="http://schemas.microsoft.com/office/drawing/2015/10/21/chartex" xmlns:cx3="http://schemas.microsoft.com/office/drawing/2016/5/9/chartex" xmlns:cx4="http://schemas.microsoft.com/office/drawing/2016/5/10/chartex" xmlns:cx5="http://schemas.microsoft.com/office/drawing/2016/5/11/chartex" xmlns:mc="http://schemas.openxmlformats.org/markup-compatibility/2006" xmlns:o="urn:schemas-microsoft-com:office:office" xmlns:r="http://schemas.openxmlformats.org/officeDocument/2006/relationships" xmlns:m="http://schemas.openxmlformats.org/officeDocument/2006/math" xmlns:v="urn:schemas-microsoft-com:vml" xmlns:wp14="http://schemas.microsoft.com/office/word/2010/wordprocessingDrawing" xmlns:wp="http://schemas.openxmlformats.org/drawingml/2006/wordprocessingDrawing" xmlns:w10="urn:schemas-microsoft-com:office:word" xmlns:w="http://schemas.openxmlformats.org/wordprocessingml/2006/main" xmlns:w14="http://schemas.microsoft.com/office/word/2010/wordml" xmlns:w15="http://schemas.microsoft.com/office/word/2012/wordml" xmlns:wne="http://schemas.microsoft.com/office/word/2006/wordml" xmlns:w16cid="http://schemas.microsoft.com/office/word/2016/wordml/cid" xmlns:w16se="http://schemas.microsoft.com/office/word/2015/wordml/symex" xmlns:wpg="http://schemas.microsoft.com/office/word/2010/wordprocessingGroup" xmlns:wpi="http://schemas.microsoft.com/office/word/2010/wordprocessingInk" xmlns:wps="http://schemas.microsoft.com/office/word/2010/wordprocessingShape" mc:Ignorable="w14 w15 wp14 w16se w16cid">
+  <!-- Generated by Aspose.Words for Java 23.6.0 -->
   <w:body>
     <w:p>
       <w:pPr>
         <w:pStyle w:val="Title"/>
-      </w:pPr>
-      <w:r>
-        <w:t>ContosoLearn Strategic Analysis Report</w:t>
+        <w:bidi w:val="0"/>
+      </w:pPr>
+      <w:r>
+        <w:rPr>
+          <w:rStyle w:val="DefaultParagraphFont"/>
+          <w:rFonts w:ascii="Aptos Display" w:eastAsia="Aptos Display" w:hAnsi="Aptos Display" w:cs="Times New Roman"/>
+          <w:b w:val="0"/>
+          <w:bCs w:val="0"/>
+          <w:i w:val="0"/>
+          <w:iCs w:val="0"/>
+          <w:caps w:val="0"/>
+          <w:smallCaps w:val="0"/>
+          <w:strike w:val="0"/>
+          <w:dstrike w:val="0"/>
+          <w:outline w:val="0"/>
+          <w:shadow w:val="0"/>
+          <w:emboss w:val="0"/>
+          <w:imprint w:val="0"/>
+          <w:noProof w:val="0"/>
+          <w:vanish w:val="0"/>
+          <w:color w:val="auto"/>
+          <w:spacing w:val="0"/>
+          <w:w w:val="100"/>
+          <w:kern w:val="28"/>
+          <w:position w:val="0"/>
+          <w:sz w:val="56"/>
+          <w:szCs w:val="56"/>
+          <w:highlight w:val="none"/>
+          <w:u w:val="none" w:color="auto"/>
+          <w:bdr w:val="none" w:sz="0" w:space="0" w:color="auto"/>
+          <w:shd w:val="clear" w:color="auto" w:fill="auto"/>
+          <w:vertAlign w:val="baseline"/>
+          <w:rtl w:val="0"/>
+          <w:cs w:val="0"/>
+          <w:lang w:val="it-IT" w:eastAsia="en-US" w:bidi="ar-SA"/>
+        </w:rPr>
+        <w:t>Report analisi ContosoLearn Strategic</w:t>
       </w:r>
     </w:p>
     <w:p>
       <w:pPr>
         <w:pStyle w:val="Subtitle"/>
-      </w:pPr>
-      <w:r>
-        <w:t xml:space="preserve">Prepared </w:t>
-      </w:r>
-      <w:proofErr w:type="gramStart"/>
-      <w:r>
-        <w:t>by: {</w:t>
-      </w:r>
-      <w:proofErr w:type="gramEnd"/>
-      <w:r>
-        <w:t>Your name}</w:t>
+        <w:bidi w:val="0"/>
+      </w:pPr>
+      <w:r>
+        <w:rPr>
+          <w:rStyle w:val="DefaultParagraphFont"/>
+          <w:rFonts w:ascii="Aptos" w:eastAsia="Aptos" w:hAnsi="Aptos" w:cs="Times New Roman"/>
+          <w:b w:val="0"/>
+          <w:bCs w:val="0"/>
+          <w:i w:val="0"/>
+          <w:iCs w:val="0"/>
+          <w:caps w:val="0"/>
+          <w:smallCaps w:val="0"/>
+          <w:strike w:val="0"/>
+          <w:dstrike w:val="0"/>
+          <w:outline w:val="0"/>
+          <w:shadow w:val="0"/>
+          <w:emboss w:val="0"/>
+          <w:imprint w:val="0"/>
+          <w:noProof w:val="0"/>
+          <w:vanish w:val="0"/>
+          <w:color w:val="595959"/>
+          <w:spacing w:val="0"/>
+          <w:w w:val="100"/>
+          <w:kern w:val="0"/>
+          <w:position w:val="0"/>
+          <w:sz w:val="28"/>
+          <w:szCs w:val="28"/>
+          <w:highlight w:val="none"/>
+          <w:u w:val="none" w:color="auto"/>
+          <w:bdr w:val="none" w:sz="0" w:space="0" w:color="auto"/>
+          <w:shd w:val="clear" w:color="auto" w:fill="auto"/>
+          <w:vertAlign w:val="baseline"/>
+          <w:rtl w:val="0"/>
+          <w:cs w:val="0"/>
+          <w:lang w:val="it-IT" w:eastAsia="en-US" w:bidi="ar-SA"/>
+        </w:rPr>
+        <w:t>Preparato da: {Nome}</w:t>
       </w:r>
     </w:p>
     <w:p>
       <w:pPr>
         <w:pStyle w:val="Heading1"/>
-      </w:pPr>
-      <w:r>
-        <w:t>Executive Summary</w:t>
+        <w:bidi w:val="0"/>
+      </w:pPr>
+      <w:r>
+        <w:rPr>
+          <w:rStyle w:val="DefaultParagraphFont"/>
+          <w:rFonts w:ascii="Aptos Display" w:eastAsia="Aptos Display" w:hAnsi="Aptos Display" w:cs="Times New Roman"/>
+          <w:b w:val="0"/>
+          <w:bCs w:val="0"/>
+          <w:i w:val="0"/>
+          <w:iCs w:val="0"/>
+          <w:caps w:val="0"/>
+          <w:smallCaps w:val="0"/>
+          <w:strike w:val="0"/>
+          <w:dstrike w:val="0"/>
+          <w:outline w:val="0"/>
+          <w:shadow w:val="0"/>
+          <w:emboss w:val="0"/>
+          <w:imprint w:val="0"/>
+          <w:noProof w:val="0"/>
+          <w:vanish w:val="0"/>
+          <w:color w:val="0F4761"/>
+          <w:spacing w:val="0"/>
+          <w:w w:val="100"/>
+          <w:kern w:val="0"/>
+          <w:position w:val="0"/>
+          <w:sz w:val="40"/>
+          <w:szCs w:val="40"/>
+          <w:highlight w:val="none"/>
+          <w:u w:val="none" w:color="auto"/>
+          <w:bdr w:val="none" w:sz="0" w:space="0" w:color="auto"/>
+          <w:shd w:val="clear" w:color="auto" w:fill="auto"/>
+          <w:vertAlign w:val="baseline"/>
+          <w:rtl w:val="0"/>
+          <w:cs w:val="0"/>
+          <w:lang w:val="it-IT" w:eastAsia="en-US" w:bidi="ar-SA"/>
+        </w:rPr>
+        <w:t>Schema riepilogativo</w:t>
       </w:r>
     </w:p>
     <w:p>
-      <w:r>
-        <w:t xml:space="preserve">ContosoLearn is an AI-powered learning and skill development platform that aims to bridge the gaps in traditional education and provide personalized learning experiences. It offers features such as adaptive learning paths, content aggregation, skill validation and certification, AI-driven skill gap analysis, collaborative learning communities, job market insights, and interactive AI tutors. ContosoLearn operates on a freemium model with premium subscription and enterprise licensing options. </w:t>
-      </w:r>
-      <w:proofErr w:type="spellStart"/>
-      <w:r>
-        <w:t>ContosoLearn's</w:t>
-      </w:r>
-      <w:proofErr w:type="spellEnd"/>
-      <w:r>
-        <w:t xml:space="preserve"> value proposition is to be an adaptive AI companion for learners, providing customized recommendations, original content, and actionable insights.</w:t>
+      <w:pPr>
+        <w:bidi w:val="0"/>
+      </w:pPr>
+      <w:r>
+        <w:rPr>
+          <w:rStyle w:val="DefaultParagraphFont"/>
+          <w:rFonts w:ascii="Aptos" w:eastAsia="Aptos" w:hAnsi="Aptos" w:cs="Times New Roman"/>
+          <w:b w:val="0"/>
+          <w:bCs w:val="0"/>
+          <w:i w:val="0"/>
+          <w:iCs w:val="0"/>
+          <w:caps w:val="0"/>
+          <w:smallCaps w:val="0"/>
+          <w:strike w:val="0"/>
+          <w:dstrike w:val="0"/>
+          <w:outline w:val="0"/>
+          <w:shadow w:val="0"/>
+          <w:emboss w:val="0"/>
+          <w:imprint w:val="0"/>
+          <w:noProof w:val="0"/>
+          <w:vanish w:val="0"/>
+          <w:color w:val="auto"/>
+          <w:spacing w:val="0"/>
+          <w:w w:val="100"/>
+          <w:kern w:val="0"/>
+          <w:position w:val="0"/>
+          <w:sz w:val="22"/>
+          <w:szCs w:val="22"/>
+          <w:highlight w:val="none"/>
+          <w:u w:val="none" w:color="auto"/>
+          <w:bdr w:val="none" w:sz="0" w:space="0" w:color="auto"/>
+          <w:shd w:val="clear" w:color="auto" w:fill="auto"/>
+          <w:vertAlign w:val="baseline"/>
+          <w:rtl w:val="0"/>
+          <w:cs w:val="0"/>
+          <w:lang w:val="it-IT" w:eastAsia="en-US" w:bidi="ar-SA"/>
+        </w:rPr>
+        <w:t>ContosoLearn è una piattaforma di apprendimento e sviluppo di competenze basata su intelligenza artificiale che mira a colmare le lacune nella formazione tradizionale e a offrire esperienze di apprendimento personalizzate.</w:t>
+      </w:r>
+      <w:r>
+        <w:rPr>
+          <w:rStyle w:val="DefaultParagraphFont"/>
+          <w:rFonts w:ascii="Aptos" w:eastAsia="Aptos" w:hAnsi="Aptos" w:cs="Times New Roman"/>
+          <w:b w:val="0"/>
+          <w:bCs w:val="0"/>
+          <w:i w:val="0"/>
+          <w:iCs w:val="0"/>
+          <w:caps w:val="0"/>
+          <w:smallCaps w:val="0"/>
+          <w:strike w:val="0"/>
+          <w:dstrike w:val="0"/>
+          <w:outline w:val="0"/>
+          <w:shadow w:val="0"/>
+          <w:emboss w:val="0"/>
+          <w:imprint w:val="0"/>
+          <w:noProof w:val="0"/>
+          <w:vanish w:val="0"/>
+          <w:color w:val="auto"/>
+          <w:spacing w:val="0"/>
+          <w:w w:val="100"/>
+          <w:kern w:val="0"/>
+          <w:position w:val="0"/>
+          <w:sz w:val="22"/>
+          <w:szCs w:val="22"/>
+          <w:highlight w:val="none"/>
+          <w:u w:val="none" w:color="auto"/>
+          <w:bdr w:val="none" w:sz="0" w:space="0" w:color="auto"/>
+          <w:shd w:val="clear" w:color="auto" w:fill="auto"/>
+          <w:vertAlign w:val="baseline"/>
+          <w:rtl w:val="0"/>
+          <w:cs w:val="0"/>
+          <w:lang w:val="it-IT" w:eastAsia="en-US" w:bidi="ar-SA"/>
+        </w:rPr>
+        <w:t xml:space="preserve"> </w:t>
+      </w:r>
+      <w:r>
+        <w:rPr>
+          <w:rStyle w:val="DefaultParagraphFont"/>
+          <w:rFonts w:ascii="Aptos" w:eastAsia="Aptos" w:hAnsi="Aptos" w:cs="Times New Roman"/>
+          <w:b w:val="0"/>
+          <w:bCs w:val="0"/>
+          <w:i w:val="0"/>
+          <w:iCs w:val="0"/>
+          <w:caps w:val="0"/>
+          <w:smallCaps w:val="0"/>
+          <w:strike w:val="0"/>
+          <w:dstrike w:val="0"/>
+          <w:outline w:val="0"/>
+          <w:shadow w:val="0"/>
+          <w:emboss w:val="0"/>
+          <w:imprint w:val="0"/>
+          <w:noProof w:val="0"/>
+          <w:vanish w:val="0"/>
+          <w:color w:val="auto"/>
+          <w:spacing w:val="0"/>
+          <w:w w:val="100"/>
+          <w:kern w:val="0"/>
+          <w:position w:val="0"/>
+          <w:sz w:val="22"/>
+          <w:szCs w:val="22"/>
+          <w:highlight w:val="none"/>
+          <w:u w:val="none" w:color="auto"/>
+          <w:bdr w:val="none" w:sz="0" w:space="0" w:color="auto"/>
+          <w:shd w:val="clear" w:color="auto" w:fill="auto"/>
+          <w:vertAlign w:val="baseline"/>
+          <w:rtl w:val="0"/>
+          <w:cs w:val="0"/>
+          <w:lang w:val="it-IT" w:eastAsia="en-US" w:bidi="ar-SA"/>
+        </w:rPr>
+        <w:t>Offre funzioni come i percorsi di apprendimento adattivo, l'aggregazione dei contenuti, la convalida e la certificazione delle competenze, l'analisi lacuna competenze supportate dall'IA, le community di apprendimento collaborativo, le informazioni dettagliate sul mercato del lavoro e i tutor interattivi di intelligenza artificiale.</w:t>
+      </w:r>
+      <w:r>
+        <w:rPr>
+          <w:rStyle w:val="DefaultParagraphFont"/>
+          <w:rFonts w:ascii="Aptos" w:eastAsia="Aptos" w:hAnsi="Aptos" w:cs="Times New Roman"/>
+          <w:b w:val="0"/>
+          <w:bCs w:val="0"/>
+          <w:i w:val="0"/>
+          <w:iCs w:val="0"/>
+          <w:caps w:val="0"/>
+          <w:smallCaps w:val="0"/>
+          <w:strike w:val="0"/>
+          <w:dstrike w:val="0"/>
+          <w:outline w:val="0"/>
+          <w:shadow w:val="0"/>
+          <w:emboss w:val="0"/>
+          <w:imprint w:val="0"/>
+          <w:noProof w:val="0"/>
+          <w:vanish w:val="0"/>
+          <w:color w:val="auto"/>
+          <w:spacing w:val="0"/>
+          <w:w w:val="100"/>
+          <w:kern w:val="0"/>
+          <w:position w:val="0"/>
+          <w:sz w:val="22"/>
+          <w:szCs w:val="22"/>
+          <w:highlight w:val="none"/>
+          <w:u w:val="none" w:color="auto"/>
+          <w:bdr w:val="none" w:sz="0" w:space="0" w:color="auto"/>
+          <w:shd w:val="clear" w:color="auto" w:fill="auto"/>
+          <w:vertAlign w:val="baseline"/>
+          <w:rtl w:val="0"/>
+          <w:cs w:val="0"/>
+          <w:lang w:val="it-IT" w:eastAsia="en-US" w:bidi="ar-SA"/>
+        </w:rPr>
+        <w:t xml:space="preserve"> </w:t>
+      </w:r>
+      <w:r>
+        <w:rPr>
+          <w:rStyle w:val="DefaultParagraphFont"/>
+          <w:rFonts w:ascii="Aptos" w:eastAsia="Aptos" w:hAnsi="Aptos" w:cs="Times New Roman"/>
+          <w:b w:val="0"/>
+          <w:bCs w:val="0"/>
+          <w:i w:val="0"/>
+          <w:iCs w:val="0"/>
+          <w:caps w:val="0"/>
+          <w:smallCaps w:val="0"/>
+          <w:strike w:val="0"/>
+          <w:dstrike w:val="0"/>
+          <w:outline w:val="0"/>
+          <w:shadow w:val="0"/>
+          <w:emboss w:val="0"/>
+          <w:imprint w:val="0"/>
+          <w:noProof w:val="0"/>
+          <w:vanish w:val="0"/>
+          <w:color w:val="auto"/>
+          <w:spacing w:val="0"/>
+          <w:w w:val="100"/>
+          <w:kern w:val="0"/>
+          <w:position w:val="0"/>
+          <w:sz w:val="22"/>
+          <w:szCs w:val="22"/>
+          <w:highlight w:val="none"/>
+          <w:u w:val="none" w:color="auto"/>
+          <w:bdr w:val="none" w:sz="0" w:space="0" w:color="auto"/>
+          <w:shd w:val="clear" w:color="auto" w:fill="auto"/>
+          <w:vertAlign w:val="baseline"/>
+          <w:rtl w:val="0"/>
+          <w:cs w:val="0"/>
+          <w:lang w:val="it-IT" w:eastAsia="en-US" w:bidi="ar-SA"/>
+        </w:rPr>
+        <w:t>ContosoLearn opera su un modello freemium con sottoscrizione Premium e opzioni di licenze aziendali.</w:t>
+      </w:r>
+      <w:r>
+        <w:rPr>
+          <w:rStyle w:val="DefaultParagraphFont"/>
+          <w:rFonts w:ascii="Aptos" w:eastAsia="Aptos" w:hAnsi="Aptos" w:cs="Times New Roman"/>
+          <w:b w:val="0"/>
+          <w:bCs w:val="0"/>
+          <w:i w:val="0"/>
+          <w:iCs w:val="0"/>
+          <w:caps w:val="0"/>
+          <w:smallCaps w:val="0"/>
+          <w:strike w:val="0"/>
+          <w:dstrike w:val="0"/>
+          <w:outline w:val="0"/>
+          <w:shadow w:val="0"/>
+          <w:emboss w:val="0"/>
+          <w:imprint w:val="0"/>
+          <w:noProof w:val="0"/>
+          <w:vanish w:val="0"/>
+          <w:color w:val="auto"/>
+          <w:spacing w:val="0"/>
+          <w:w w:val="100"/>
+          <w:kern w:val="0"/>
+          <w:position w:val="0"/>
+          <w:sz w:val="22"/>
+          <w:szCs w:val="22"/>
+          <w:highlight w:val="none"/>
+          <w:u w:val="none" w:color="auto"/>
+          <w:bdr w:val="none" w:sz="0" w:space="0" w:color="auto"/>
+          <w:shd w:val="clear" w:color="auto" w:fill="auto"/>
+          <w:vertAlign w:val="baseline"/>
+          <w:rtl w:val="0"/>
+          <w:cs w:val="0"/>
+          <w:lang w:val="it-IT" w:eastAsia="en-US" w:bidi="ar-SA"/>
+        </w:rPr>
+        <w:t xml:space="preserve"> </w:t>
+      </w:r>
+      <w:r>
+        <w:rPr>
+          <w:rStyle w:val="DefaultParagraphFont"/>
+          <w:rFonts w:ascii="Aptos" w:eastAsia="Aptos" w:hAnsi="Aptos" w:cs="Times New Roman"/>
+          <w:b w:val="0"/>
+          <w:bCs w:val="0"/>
+          <w:i w:val="0"/>
+          <w:iCs w:val="0"/>
+          <w:caps w:val="0"/>
+          <w:smallCaps w:val="0"/>
+          <w:strike w:val="0"/>
+          <w:dstrike w:val="0"/>
+          <w:outline w:val="0"/>
+          <w:shadow w:val="0"/>
+          <w:emboss w:val="0"/>
+          <w:imprint w:val="0"/>
+          <w:noProof w:val="0"/>
+          <w:vanish w:val="0"/>
+          <w:color w:val="auto"/>
+          <w:spacing w:val="0"/>
+          <w:w w:val="100"/>
+          <w:kern w:val="0"/>
+          <w:position w:val="0"/>
+          <w:sz w:val="22"/>
+          <w:szCs w:val="22"/>
+          <w:highlight w:val="none"/>
+          <w:u w:val="none" w:color="auto"/>
+          <w:bdr w:val="none" w:sz="0" w:space="0" w:color="auto"/>
+          <w:shd w:val="clear" w:color="auto" w:fill="auto"/>
+          <w:vertAlign w:val="baseline"/>
+          <w:rtl w:val="0"/>
+          <w:cs w:val="0"/>
+          <w:lang w:val="it-IT" w:eastAsia="en-US" w:bidi="ar-SA"/>
+        </w:rPr>
+        <w:t>La proposta di valore di ContosoLearn è quella di essere un AI Companion adattivo per gli studenti, fornendo consigli personalizzati, contenuti originali e informazioni dettagliate utilizzabili.</w:t>
       </w:r>
     </w:p>
     <w:p>
-      <w:r>
-        <w:t>The eLearning market is expected to grow at a compound annual growth rate (CAGR) of 21.4% from 2020 to 2027, reaching $374.3 billion by 2027. The market is driven by factors such as the increasing adoption of online learning, the rising demand for skills development, the growing use of mobile devices and cloud technologies, and the impact of the COVID-19 pandemic. The market is segmented by end-user, learning mode, technology, and region. The major end-users are academic and corporate, with the latter expected to grow faster due to the need for reskilling and upskilling. The major learning modes are self-paced and instructor-led, with the former expected to dominate due to the preference for flexibility and convenience. The major technologies are learning management systems (LMS), mobile learning, microlearning, gamification, and artificial intelligence (AI), with the latter expected to witness the highest growth due to its potential to enhance learning outcomes and efficiency.</w:t>
+      <w:pPr>
+        <w:bidi w:val="0"/>
+      </w:pPr>
+      <w:r>
+        <w:rPr>
+          <w:rStyle w:val="DefaultParagraphFont"/>
+          <w:rFonts w:ascii="Aptos" w:eastAsia="Aptos" w:hAnsi="Aptos" w:cs="Times New Roman"/>
+          <w:b w:val="0"/>
+          <w:bCs w:val="0"/>
+          <w:i w:val="0"/>
+          <w:iCs w:val="0"/>
+          <w:caps w:val="0"/>
+          <w:smallCaps w:val="0"/>
+          <w:strike w:val="0"/>
+          <w:dstrike w:val="0"/>
+          <w:outline w:val="0"/>
+          <w:shadow w:val="0"/>
+          <w:emboss w:val="0"/>
+          <w:imprint w:val="0"/>
+          <w:noProof w:val="0"/>
+          <w:vanish w:val="0"/>
+          <w:color w:val="auto"/>
+          <w:spacing w:val="0"/>
+          <w:w w:val="100"/>
+          <w:kern w:val="0"/>
+          <w:position w:val="0"/>
+          <w:sz w:val="22"/>
+          <w:szCs w:val="22"/>
+          <w:highlight w:val="none"/>
+          <w:u w:val="none" w:color="auto"/>
+          <w:bdr w:val="none" w:sz="0" w:space="0" w:color="auto"/>
+          <w:shd w:val="clear" w:color="auto" w:fill="auto"/>
+          <w:vertAlign w:val="baseline"/>
+          <w:rtl w:val="0"/>
+          <w:cs w:val="0"/>
+          <w:lang w:val="it-IT" w:eastAsia="en-US" w:bidi="ar-SA"/>
+        </w:rPr>
+        <w:t>Si prevede che il mercato eLearning debba crescere a un tasso di crescita annuale composto (CAGR) del 21,4% dal 2020 al 2027, raggiungendo 374,3 miliardi di dollari entro il 2027.</w:t>
+      </w:r>
+      <w:r>
+        <w:rPr>
+          <w:rStyle w:val="DefaultParagraphFont"/>
+          <w:rFonts w:ascii="Aptos" w:eastAsia="Aptos" w:hAnsi="Aptos" w:cs="Times New Roman"/>
+          <w:b w:val="0"/>
+          <w:bCs w:val="0"/>
+          <w:i w:val="0"/>
+          <w:iCs w:val="0"/>
+          <w:caps w:val="0"/>
+          <w:smallCaps w:val="0"/>
+          <w:strike w:val="0"/>
+          <w:dstrike w:val="0"/>
+          <w:outline w:val="0"/>
+          <w:shadow w:val="0"/>
+          <w:emboss w:val="0"/>
+          <w:imprint w:val="0"/>
+          <w:noProof w:val="0"/>
+          <w:vanish w:val="0"/>
+          <w:color w:val="auto"/>
+          <w:spacing w:val="0"/>
+          <w:w w:val="100"/>
+          <w:kern w:val="0"/>
+          <w:position w:val="0"/>
+          <w:sz w:val="22"/>
+          <w:szCs w:val="22"/>
+          <w:highlight w:val="none"/>
+          <w:u w:val="none" w:color="auto"/>
+          <w:bdr w:val="none" w:sz="0" w:space="0" w:color="auto"/>
+          <w:shd w:val="clear" w:color="auto" w:fill="auto"/>
+          <w:vertAlign w:val="baseline"/>
+          <w:rtl w:val="0"/>
+          <w:cs w:val="0"/>
+          <w:lang w:val="it-IT" w:eastAsia="en-US" w:bidi="ar-SA"/>
+        </w:rPr>
+        <w:t xml:space="preserve"> </w:t>
+      </w:r>
+      <w:r>
+        <w:rPr>
+          <w:rStyle w:val="DefaultParagraphFont"/>
+          <w:rFonts w:ascii="Aptos" w:eastAsia="Aptos" w:hAnsi="Aptos" w:cs="Times New Roman"/>
+          <w:b w:val="0"/>
+          <w:bCs w:val="0"/>
+          <w:i w:val="0"/>
+          <w:iCs w:val="0"/>
+          <w:caps w:val="0"/>
+          <w:smallCaps w:val="0"/>
+          <w:strike w:val="0"/>
+          <w:dstrike w:val="0"/>
+          <w:outline w:val="0"/>
+          <w:shadow w:val="0"/>
+          <w:emboss w:val="0"/>
+          <w:imprint w:val="0"/>
+          <w:noProof w:val="0"/>
+          <w:vanish w:val="0"/>
+          <w:color w:val="auto"/>
+          <w:spacing w:val="0"/>
+          <w:w w:val="100"/>
+          <w:kern w:val="0"/>
+          <w:position w:val="0"/>
+          <w:sz w:val="22"/>
+          <w:szCs w:val="22"/>
+          <w:highlight w:val="none"/>
+          <w:u w:val="none" w:color="auto"/>
+          <w:bdr w:val="none" w:sz="0" w:space="0" w:color="auto"/>
+          <w:shd w:val="clear" w:color="auto" w:fill="auto"/>
+          <w:vertAlign w:val="baseline"/>
+          <w:rtl w:val="0"/>
+          <w:cs w:val="0"/>
+          <w:lang w:val="it-IT" w:eastAsia="en-US" w:bidi="ar-SA"/>
+        </w:rPr>
+        <w:t>Il mercato è guidato da fattori come l'adozione crescente dell'apprendimento online, la maggiore domanda di sviluppo delle competenze, l'uso incrementato di dispositivi mobili e tecnologie cloud e l'impatto della pandemia COVID-19.</w:t>
+      </w:r>
+      <w:r>
+        <w:rPr>
+          <w:rStyle w:val="DefaultParagraphFont"/>
+          <w:rFonts w:ascii="Aptos" w:eastAsia="Aptos" w:hAnsi="Aptos" w:cs="Times New Roman"/>
+          <w:b w:val="0"/>
+          <w:bCs w:val="0"/>
+          <w:i w:val="0"/>
+          <w:iCs w:val="0"/>
+          <w:caps w:val="0"/>
+          <w:smallCaps w:val="0"/>
+          <w:strike w:val="0"/>
+          <w:dstrike w:val="0"/>
+          <w:outline w:val="0"/>
+          <w:shadow w:val="0"/>
+          <w:emboss w:val="0"/>
+          <w:imprint w:val="0"/>
+          <w:noProof w:val="0"/>
+          <w:vanish w:val="0"/>
+          <w:color w:val="auto"/>
+          <w:spacing w:val="0"/>
+          <w:w w:val="100"/>
+          <w:kern w:val="0"/>
+          <w:position w:val="0"/>
+          <w:sz w:val="22"/>
+          <w:szCs w:val="22"/>
+          <w:highlight w:val="none"/>
+          <w:u w:val="none" w:color="auto"/>
+          <w:bdr w:val="none" w:sz="0" w:space="0" w:color="auto"/>
+          <w:shd w:val="clear" w:color="auto" w:fill="auto"/>
+          <w:vertAlign w:val="baseline"/>
+          <w:rtl w:val="0"/>
+          <w:cs w:val="0"/>
+          <w:lang w:val="it-IT" w:eastAsia="en-US" w:bidi="ar-SA"/>
+        </w:rPr>
+        <w:t xml:space="preserve"> </w:t>
+      </w:r>
+      <w:r>
+        <w:rPr>
+          <w:rStyle w:val="DefaultParagraphFont"/>
+          <w:rFonts w:ascii="Aptos" w:eastAsia="Aptos" w:hAnsi="Aptos" w:cs="Times New Roman"/>
+          <w:b w:val="0"/>
+          <w:bCs w:val="0"/>
+          <w:i w:val="0"/>
+          <w:iCs w:val="0"/>
+          <w:caps w:val="0"/>
+          <w:smallCaps w:val="0"/>
+          <w:strike w:val="0"/>
+          <w:dstrike w:val="0"/>
+          <w:outline w:val="0"/>
+          <w:shadow w:val="0"/>
+          <w:emboss w:val="0"/>
+          <w:imprint w:val="0"/>
+          <w:noProof w:val="0"/>
+          <w:vanish w:val="0"/>
+          <w:color w:val="auto"/>
+          <w:spacing w:val="0"/>
+          <w:w w:val="100"/>
+          <w:kern w:val="0"/>
+          <w:position w:val="0"/>
+          <w:sz w:val="22"/>
+          <w:szCs w:val="22"/>
+          <w:highlight w:val="none"/>
+          <w:u w:val="none" w:color="auto"/>
+          <w:bdr w:val="none" w:sz="0" w:space="0" w:color="auto"/>
+          <w:shd w:val="clear" w:color="auto" w:fill="auto"/>
+          <w:vertAlign w:val="baseline"/>
+          <w:rtl w:val="0"/>
+          <w:cs w:val="0"/>
+          <w:lang w:val="it-IT" w:eastAsia="en-US" w:bidi="ar-SA"/>
+        </w:rPr>
+        <w:t>Il mercato è segmentato per utente finale, modalità di apprendimento, tecnologia e area geografica.</w:t>
+      </w:r>
+      <w:r>
+        <w:rPr>
+          <w:rStyle w:val="DefaultParagraphFont"/>
+          <w:rFonts w:ascii="Aptos" w:eastAsia="Aptos" w:hAnsi="Aptos" w:cs="Times New Roman"/>
+          <w:b w:val="0"/>
+          <w:bCs w:val="0"/>
+          <w:i w:val="0"/>
+          <w:iCs w:val="0"/>
+          <w:caps w:val="0"/>
+          <w:smallCaps w:val="0"/>
+          <w:strike w:val="0"/>
+          <w:dstrike w:val="0"/>
+          <w:outline w:val="0"/>
+          <w:shadow w:val="0"/>
+          <w:emboss w:val="0"/>
+          <w:imprint w:val="0"/>
+          <w:noProof w:val="0"/>
+          <w:vanish w:val="0"/>
+          <w:color w:val="auto"/>
+          <w:spacing w:val="0"/>
+          <w:w w:val="100"/>
+          <w:kern w:val="0"/>
+          <w:position w:val="0"/>
+          <w:sz w:val="22"/>
+          <w:szCs w:val="22"/>
+          <w:highlight w:val="none"/>
+          <w:u w:val="none" w:color="auto"/>
+          <w:bdr w:val="none" w:sz="0" w:space="0" w:color="auto"/>
+          <w:shd w:val="clear" w:color="auto" w:fill="auto"/>
+          <w:vertAlign w:val="baseline"/>
+          <w:rtl w:val="0"/>
+          <w:cs w:val="0"/>
+          <w:lang w:val="it-IT" w:eastAsia="en-US" w:bidi="ar-SA"/>
+        </w:rPr>
+        <w:t xml:space="preserve"> </w:t>
+      </w:r>
+      <w:r>
+        <w:rPr>
+          <w:rStyle w:val="DefaultParagraphFont"/>
+          <w:rFonts w:ascii="Aptos" w:eastAsia="Aptos" w:hAnsi="Aptos" w:cs="Times New Roman"/>
+          <w:b w:val="0"/>
+          <w:bCs w:val="0"/>
+          <w:i w:val="0"/>
+          <w:iCs w:val="0"/>
+          <w:caps w:val="0"/>
+          <w:smallCaps w:val="0"/>
+          <w:strike w:val="0"/>
+          <w:dstrike w:val="0"/>
+          <w:outline w:val="0"/>
+          <w:shadow w:val="0"/>
+          <w:emboss w:val="0"/>
+          <w:imprint w:val="0"/>
+          <w:noProof w:val="0"/>
+          <w:vanish w:val="0"/>
+          <w:color w:val="auto"/>
+          <w:spacing w:val="0"/>
+          <w:w w:val="100"/>
+          <w:kern w:val="0"/>
+          <w:position w:val="0"/>
+          <w:sz w:val="22"/>
+          <w:szCs w:val="22"/>
+          <w:highlight w:val="none"/>
+          <w:u w:val="none" w:color="auto"/>
+          <w:bdr w:val="none" w:sz="0" w:space="0" w:color="auto"/>
+          <w:shd w:val="clear" w:color="auto" w:fill="auto"/>
+          <w:vertAlign w:val="baseline"/>
+          <w:rtl w:val="0"/>
+          <w:cs w:val="0"/>
+          <w:lang w:val="it-IT" w:eastAsia="en-US" w:bidi="ar-SA"/>
+        </w:rPr>
+        <w:t>I principali utenti finali sono accademici e aziendali, e si prevede che questi ultimi cresceranno più rapidamente a causa della necessità di riqualificarsi e aggiornarsi.</w:t>
+      </w:r>
+      <w:r>
+        <w:rPr>
+          <w:rStyle w:val="DefaultParagraphFont"/>
+          <w:rFonts w:ascii="Aptos" w:eastAsia="Aptos" w:hAnsi="Aptos" w:cs="Times New Roman"/>
+          <w:b w:val="0"/>
+          <w:bCs w:val="0"/>
+          <w:i w:val="0"/>
+          <w:iCs w:val="0"/>
+          <w:caps w:val="0"/>
+          <w:smallCaps w:val="0"/>
+          <w:strike w:val="0"/>
+          <w:dstrike w:val="0"/>
+          <w:outline w:val="0"/>
+          <w:shadow w:val="0"/>
+          <w:emboss w:val="0"/>
+          <w:imprint w:val="0"/>
+          <w:noProof w:val="0"/>
+          <w:vanish w:val="0"/>
+          <w:color w:val="auto"/>
+          <w:spacing w:val="0"/>
+          <w:w w:val="100"/>
+          <w:kern w:val="0"/>
+          <w:position w:val="0"/>
+          <w:sz w:val="22"/>
+          <w:szCs w:val="22"/>
+          <w:highlight w:val="none"/>
+          <w:u w:val="none" w:color="auto"/>
+          <w:bdr w:val="none" w:sz="0" w:space="0" w:color="auto"/>
+          <w:shd w:val="clear" w:color="auto" w:fill="auto"/>
+          <w:vertAlign w:val="baseline"/>
+          <w:rtl w:val="0"/>
+          <w:cs w:val="0"/>
+          <w:lang w:val="it-IT" w:eastAsia="en-US" w:bidi="ar-SA"/>
+        </w:rPr>
+        <w:t xml:space="preserve"> </w:t>
+      </w:r>
+      <w:r>
+        <w:rPr>
+          <w:rStyle w:val="DefaultParagraphFont"/>
+          <w:rFonts w:ascii="Aptos" w:eastAsia="Aptos" w:hAnsi="Aptos" w:cs="Times New Roman"/>
+          <w:b w:val="0"/>
+          <w:bCs w:val="0"/>
+          <w:i w:val="0"/>
+          <w:iCs w:val="0"/>
+          <w:caps w:val="0"/>
+          <w:smallCaps w:val="0"/>
+          <w:strike w:val="0"/>
+          <w:dstrike w:val="0"/>
+          <w:outline w:val="0"/>
+          <w:shadow w:val="0"/>
+          <w:emboss w:val="0"/>
+          <w:imprint w:val="0"/>
+          <w:noProof w:val="0"/>
+          <w:vanish w:val="0"/>
+          <w:color w:val="auto"/>
+          <w:spacing w:val="0"/>
+          <w:w w:val="100"/>
+          <w:kern w:val="0"/>
+          <w:position w:val="0"/>
+          <w:sz w:val="22"/>
+          <w:szCs w:val="22"/>
+          <w:highlight w:val="none"/>
+          <w:u w:val="none" w:color="auto"/>
+          <w:bdr w:val="none" w:sz="0" w:space="0" w:color="auto"/>
+          <w:shd w:val="clear" w:color="auto" w:fill="auto"/>
+          <w:vertAlign w:val="baseline"/>
+          <w:rtl w:val="0"/>
+          <w:cs w:val="0"/>
+          <w:lang w:val="it-IT" w:eastAsia="en-US" w:bidi="ar-SA"/>
+        </w:rPr>
+        <w:t>Le principali modalità di apprendimento sono autogestite e con docente, e si prevede che le prime domineranno a causa della preferenza per flessibilità e praticità.</w:t>
+      </w:r>
+      <w:r>
+        <w:rPr>
+          <w:rStyle w:val="DefaultParagraphFont"/>
+          <w:rFonts w:ascii="Aptos" w:eastAsia="Aptos" w:hAnsi="Aptos" w:cs="Times New Roman"/>
+          <w:b w:val="0"/>
+          <w:bCs w:val="0"/>
+          <w:i w:val="0"/>
+          <w:iCs w:val="0"/>
+          <w:caps w:val="0"/>
+          <w:smallCaps w:val="0"/>
+          <w:strike w:val="0"/>
+          <w:dstrike w:val="0"/>
+          <w:outline w:val="0"/>
+          <w:shadow w:val="0"/>
+          <w:emboss w:val="0"/>
+          <w:imprint w:val="0"/>
+          <w:noProof w:val="0"/>
+          <w:vanish w:val="0"/>
+          <w:color w:val="auto"/>
+          <w:spacing w:val="0"/>
+          <w:w w:val="100"/>
+          <w:kern w:val="0"/>
+          <w:position w:val="0"/>
+          <w:sz w:val="22"/>
+          <w:szCs w:val="22"/>
+          <w:highlight w:val="none"/>
+          <w:u w:val="none" w:color="auto"/>
+          <w:bdr w:val="none" w:sz="0" w:space="0" w:color="auto"/>
+          <w:shd w:val="clear" w:color="auto" w:fill="auto"/>
+          <w:vertAlign w:val="baseline"/>
+          <w:rtl w:val="0"/>
+          <w:cs w:val="0"/>
+          <w:lang w:val="it-IT" w:eastAsia="en-US" w:bidi="ar-SA"/>
+        </w:rPr>
+        <w:t xml:space="preserve"> </w:t>
+      </w:r>
+      <w:r>
+        <w:rPr>
+          <w:rStyle w:val="DefaultParagraphFont"/>
+          <w:rFonts w:ascii="Aptos" w:eastAsia="Aptos" w:hAnsi="Aptos" w:cs="Times New Roman"/>
+          <w:b w:val="0"/>
+          <w:bCs w:val="0"/>
+          <w:i w:val="0"/>
+          <w:iCs w:val="0"/>
+          <w:caps w:val="0"/>
+          <w:smallCaps w:val="0"/>
+          <w:strike w:val="0"/>
+          <w:dstrike w:val="0"/>
+          <w:outline w:val="0"/>
+          <w:shadow w:val="0"/>
+          <w:emboss w:val="0"/>
+          <w:imprint w:val="0"/>
+          <w:noProof w:val="0"/>
+          <w:vanish w:val="0"/>
+          <w:color w:val="auto"/>
+          <w:spacing w:val="0"/>
+          <w:w w:val="100"/>
+          <w:kern w:val="0"/>
+          <w:position w:val="0"/>
+          <w:sz w:val="22"/>
+          <w:szCs w:val="22"/>
+          <w:highlight w:val="none"/>
+          <w:u w:val="none" w:color="auto"/>
+          <w:bdr w:val="none" w:sz="0" w:space="0" w:color="auto"/>
+          <w:shd w:val="clear" w:color="auto" w:fill="auto"/>
+          <w:vertAlign w:val="baseline"/>
+          <w:rtl w:val="0"/>
+          <w:cs w:val="0"/>
+          <w:lang w:val="it-IT" w:eastAsia="en-US" w:bidi="ar-SA"/>
+        </w:rPr>
+        <w:t>Le principali tecnologie sono i sistemi di gestione dell'apprendimento (sistema LMS), le attività di apprendimento mobile, il micro-apprendimento, la gamification e l'intelligenza artificiale (IA), e si prevede che quest'ultima avrà la crescita più elevata a causa del suo potenziale di miglioramento dei risultati e dell'efficienza dell'apprendimento.</w:t>
       </w:r>
     </w:p>
     <w:p>
-      <w:r>
-        <w:t xml:space="preserve">ContosoLearn faces competition from various players in the eLearning market, such as </w:t>
-      </w:r>
-      <w:proofErr w:type="spellStart"/>
-      <w:r>
-        <w:t>Fabrikam</w:t>
-      </w:r>
-      <w:proofErr w:type="spellEnd"/>
-      <w:r>
-        <w:t xml:space="preserve"> Learning and AdatumLearn. </w:t>
-      </w:r>
-      <w:proofErr w:type="spellStart"/>
-      <w:r>
-        <w:t>Fabrikam</w:t>
-      </w:r>
-      <w:proofErr w:type="spellEnd"/>
-      <w:r>
-        <w:t xml:space="preserve"> Learning is a platform that provides a comprehensive set of analytics and reporting </w:t>
-      </w:r>
-      <w:proofErr w:type="gramStart"/>
-      <w:r>
-        <w:t>tools, but</w:t>
-      </w:r>
-      <w:proofErr w:type="gramEnd"/>
-      <w:r>
-        <w:t xml:space="preserve"> might be overwhelming for some users. AdatumLearn is a platform that offers courses on business analysis </w:t>
-      </w:r>
-      <w:proofErr w:type="gramStart"/>
-      <w:r>
-        <w:t>techniques, but</w:t>
-      </w:r>
-      <w:proofErr w:type="gramEnd"/>
-      <w:r>
-        <w:t xml:space="preserve"> relies on third-party generated information. ContosoLearn can differentiate itself from its competitors by leveraging its strengths, such as its adaptive AI algorithms, its original and curated content, and its simplified yet powerful analytics system. ContosoLearn can also capitalize on the opportunities in the market, such as the growing demand for personalized learning experiences, data-driven recommendations, and skill validation and certification. ContosoLearn should also be aware of the threats in the market, such as the high competition, the changing customer expectations, and the regulatory and ethical challenges.</w:t>
+      <w:pPr>
+        <w:bidi w:val="0"/>
+      </w:pPr>
+      <w:r>
+        <w:rPr>
+          <w:rStyle w:val="DefaultParagraphFont"/>
+          <w:rFonts w:ascii="Aptos" w:eastAsia="Aptos" w:hAnsi="Aptos" w:cs="Times New Roman"/>
+          <w:b w:val="0"/>
+          <w:bCs w:val="0"/>
+          <w:i w:val="0"/>
+          <w:iCs w:val="0"/>
+          <w:caps w:val="0"/>
+          <w:smallCaps w:val="0"/>
+          <w:strike w:val="0"/>
+          <w:dstrike w:val="0"/>
+          <w:outline w:val="0"/>
+          <w:shadow w:val="0"/>
+          <w:emboss w:val="0"/>
+          <w:imprint w:val="0"/>
+          <w:noProof w:val="0"/>
+          <w:vanish w:val="0"/>
+          <w:color w:val="auto"/>
+          <w:spacing w:val="0"/>
+          <w:w w:val="100"/>
+          <w:kern w:val="0"/>
+          <w:position w:val="0"/>
+          <w:sz w:val="22"/>
+          <w:szCs w:val="22"/>
+          <w:highlight w:val="none"/>
+          <w:u w:val="none" w:color="auto"/>
+          <w:bdr w:val="none" w:sz="0" w:space="0" w:color="auto"/>
+          <w:shd w:val="clear" w:color="auto" w:fill="auto"/>
+          <w:vertAlign w:val="baseline"/>
+          <w:rtl w:val="0"/>
+          <w:cs w:val="0"/>
+          <w:lang w:val="it-IT" w:eastAsia="en-US" w:bidi="ar-SA"/>
+        </w:rPr>
+        <w:t>ContosoLearn compete con vari protagonisti del mercato eLearning, ad esempio Fabrikam Learning e AdatumLearn.</w:t>
+      </w:r>
+      <w:r>
+        <w:rPr>
+          <w:rStyle w:val="DefaultParagraphFont"/>
+          <w:rFonts w:ascii="Aptos" w:eastAsia="Aptos" w:hAnsi="Aptos" w:cs="Times New Roman"/>
+          <w:b w:val="0"/>
+          <w:bCs w:val="0"/>
+          <w:i w:val="0"/>
+          <w:iCs w:val="0"/>
+          <w:caps w:val="0"/>
+          <w:smallCaps w:val="0"/>
+          <w:strike w:val="0"/>
+          <w:dstrike w:val="0"/>
+          <w:outline w:val="0"/>
+          <w:shadow w:val="0"/>
+          <w:emboss w:val="0"/>
+          <w:imprint w:val="0"/>
+          <w:noProof w:val="0"/>
+          <w:vanish w:val="0"/>
+          <w:color w:val="auto"/>
+          <w:spacing w:val="0"/>
+          <w:w w:val="100"/>
+          <w:kern w:val="0"/>
+          <w:position w:val="0"/>
+          <w:sz w:val="22"/>
+          <w:szCs w:val="22"/>
+          <w:highlight w:val="none"/>
+          <w:u w:val="none" w:color="auto"/>
+          <w:bdr w:val="none" w:sz="0" w:space="0" w:color="auto"/>
+          <w:shd w:val="clear" w:color="auto" w:fill="auto"/>
+          <w:vertAlign w:val="baseline"/>
+          <w:rtl w:val="0"/>
+          <w:cs w:val="0"/>
+          <w:lang w:val="it-IT" w:eastAsia="en-US" w:bidi="ar-SA"/>
+        </w:rPr>
+        <w:t xml:space="preserve"> </w:t>
+      </w:r>
+      <w:r>
+        <w:rPr>
+          <w:rStyle w:val="DefaultParagraphFont"/>
+          <w:rFonts w:ascii="Aptos" w:eastAsia="Aptos" w:hAnsi="Aptos" w:cs="Times New Roman"/>
+          <w:b w:val="0"/>
+          <w:bCs w:val="0"/>
+          <w:i w:val="0"/>
+          <w:iCs w:val="0"/>
+          <w:caps w:val="0"/>
+          <w:smallCaps w:val="0"/>
+          <w:strike w:val="0"/>
+          <w:dstrike w:val="0"/>
+          <w:outline w:val="0"/>
+          <w:shadow w:val="0"/>
+          <w:emboss w:val="0"/>
+          <w:imprint w:val="0"/>
+          <w:noProof w:val="0"/>
+          <w:vanish w:val="0"/>
+          <w:color w:val="auto"/>
+          <w:spacing w:val="0"/>
+          <w:w w:val="100"/>
+          <w:kern w:val="0"/>
+          <w:position w:val="0"/>
+          <w:sz w:val="22"/>
+          <w:szCs w:val="22"/>
+          <w:highlight w:val="none"/>
+          <w:u w:val="none" w:color="auto"/>
+          <w:bdr w:val="none" w:sz="0" w:space="0" w:color="auto"/>
+          <w:shd w:val="clear" w:color="auto" w:fill="auto"/>
+          <w:vertAlign w:val="baseline"/>
+          <w:rtl w:val="0"/>
+          <w:cs w:val="0"/>
+          <w:lang w:val="it-IT" w:eastAsia="en-US" w:bidi="ar-SA"/>
+        </w:rPr>
+        <w:t>Fabrikam Learning è una piattaforma che offre un set completo di strumenti di analisi e creazione di report, ma potrebbe risultare difficile per alcuni utenti.</w:t>
+      </w:r>
+      <w:r>
+        <w:rPr>
+          <w:rStyle w:val="DefaultParagraphFont"/>
+          <w:rFonts w:ascii="Aptos" w:eastAsia="Aptos" w:hAnsi="Aptos" w:cs="Times New Roman"/>
+          <w:b w:val="0"/>
+          <w:bCs w:val="0"/>
+          <w:i w:val="0"/>
+          <w:iCs w:val="0"/>
+          <w:caps w:val="0"/>
+          <w:smallCaps w:val="0"/>
+          <w:strike w:val="0"/>
+          <w:dstrike w:val="0"/>
+          <w:outline w:val="0"/>
+          <w:shadow w:val="0"/>
+          <w:emboss w:val="0"/>
+          <w:imprint w:val="0"/>
+          <w:noProof w:val="0"/>
+          <w:vanish w:val="0"/>
+          <w:color w:val="auto"/>
+          <w:spacing w:val="0"/>
+          <w:w w:val="100"/>
+          <w:kern w:val="0"/>
+          <w:position w:val="0"/>
+          <w:sz w:val="22"/>
+          <w:szCs w:val="22"/>
+          <w:highlight w:val="none"/>
+          <w:u w:val="none" w:color="auto"/>
+          <w:bdr w:val="none" w:sz="0" w:space="0" w:color="auto"/>
+          <w:shd w:val="clear" w:color="auto" w:fill="auto"/>
+          <w:vertAlign w:val="baseline"/>
+          <w:rtl w:val="0"/>
+          <w:cs w:val="0"/>
+          <w:lang w:val="it-IT" w:eastAsia="en-US" w:bidi="ar-SA"/>
+        </w:rPr>
+        <w:t xml:space="preserve"> </w:t>
+      </w:r>
+      <w:r>
+        <w:rPr>
+          <w:rStyle w:val="DefaultParagraphFont"/>
+          <w:rFonts w:ascii="Aptos" w:eastAsia="Aptos" w:hAnsi="Aptos" w:cs="Times New Roman"/>
+          <w:b w:val="0"/>
+          <w:bCs w:val="0"/>
+          <w:i w:val="0"/>
+          <w:iCs w:val="0"/>
+          <w:caps w:val="0"/>
+          <w:smallCaps w:val="0"/>
+          <w:strike w:val="0"/>
+          <w:dstrike w:val="0"/>
+          <w:outline w:val="0"/>
+          <w:shadow w:val="0"/>
+          <w:emboss w:val="0"/>
+          <w:imprint w:val="0"/>
+          <w:noProof w:val="0"/>
+          <w:vanish w:val="0"/>
+          <w:color w:val="auto"/>
+          <w:spacing w:val="0"/>
+          <w:w w:val="100"/>
+          <w:kern w:val="0"/>
+          <w:position w:val="0"/>
+          <w:sz w:val="22"/>
+          <w:szCs w:val="22"/>
+          <w:highlight w:val="none"/>
+          <w:u w:val="none" w:color="auto"/>
+          <w:bdr w:val="none" w:sz="0" w:space="0" w:color="auto"/>
+          <w:shd w:val="clear" w:color="auto" w:fill="auto"/>
+          <w:vertAlign w:val="baseline"/>
+          <w:rtl w:val="0"/>
+          <w:cs w:val="0"/>
+          <w:lang w:val="it-IT" w:eastAsia="en-US" w:bidi="ar-SA"/>
+        </w:rPr>
+        <w:t>AdatumLearn è una piattaforma che offre corsi sulle tecniche di analisi aziendale, ma si basa su informazioni generate da terze parti.</w:t>
+      </w:r>
+      <w:r>
+        <w:rPr>
+          <w:rStyle w:val="DefaultParagraphFont"/>
+          <w:rFonts w:ascii="Aptos" w:eastAsia="Aptos" w:hAnsi="Aptos" w:cs="Times New Roman"/>
+          <w:b w:val="0"/>
+          <w:bCs w:val="0"/>
+          <w:i w:val="0"/>
+          <w:iCs w:val="0"/>
+          <w:caps w:val="0"/>
+          <w:smallCaps w:val="0"/>
+          <w:strike w:val="0"/>
+          <w:dstrike w:val="0"/>
+          <w:outline w:val="0"/>
+          <w:shadow w:val="0"/>
+          <w:emboss w:val="0"/>
+          <w:imprint w:val="0"/>
+          <w:noProof w:val="0"/>
+          <w:vanish w:val="0"/>
+          <w:color w:val="auto"/>
+          <w:spacing w:val="0"/>
+          <w:w w:val="100"/>
+          <w:kern w:val="0"/>
+          <w:position w:val="0"/>
+          <w:sz w:val="22"/>
+          <w:szCs w:val="22"/>
+          <w:highlight w:val="none"/>
+          <w:u w:val="none" w:color="auto"/>
+          <w:bdr w:val="none" w:sz="0" w:space="0" w:color="auto"/>
+          <w:shd w:val="clear" w:color="auto" w:fill="auto"/>
+          <w:vertAlign w:val="baseline"/>
+          <w:rtl w:val="0"/>
+          <w:cs w:val="0"/>
+          <w:lang w:val="it-IT" w:eastAsia="en-US" w:bidi="ar-SA"/>
+        </w:rPr>
+        <w:t xml:space="preserve"> </w:t>
+      </w:r>
+      <w:r>
+        <w:rPr>
+          <w:rStyle w:val="DefaultParagraphFont"/>
+          <w:rFonts w:ascii="Aptos" w:eastAsia="Aptos" w:hAnsi="Aptos" w:cs="Times New Roman"/>
+          <w:b w:val="0"/>
+          <w:bCs w:val="0"/>
+          <w:i w:val="0"/>
+          <w:iCs w:val="0"/>
+          <w:caps w:val="0"/>
+          <w:smallCaps w:val="0"/>
+          <w:strike w:val="0"/>
+          <w:dstrike w:val="0"/>
+          <w:outline w:val="0"/>
+          <w:shadow w:val="0"/>
+          <w:emboss w:val="0"/>
+          <w:imprint w:val="0"/>
+          <w:noProof w:val="0"/>
+          <w:vanish w:val="0"/>
+          <w:color w:val="auto"/>
+          <w:spacing w:val="0"/>
+          <w:w w:val="100"/>
+          <w:kern w:val="0"/>
+          <w:position w:val="0"/>
+          <w:sz w:val="22"/>
+          <w:szCs w:val="22"/>
+          <w:highlight w:val="none"/>
+          <w:u w:val="none" w:color="auto"/>
+          <w:bdr w:val="none" w:sz="0" w:space="0" w:color="auto"/>
+          <w:shd w:val="clear" w:color="auto" w:fill="auto"/>
+          <w:vertAlign w:val="baseline"/>
+          <w:rtl w:val="0"/>
+          <w:cs w:val="0"/>
+          <w:lang w:val="it-IT" w:eastAsia="en-US" w:bidi="ar-SA"/>
+        </w:rPr>
+        <w:t>ContosoLearn può differenziarsi dai concorrenti sfruttando i suoi punti di forza, ad esempio gli algoritmi di intelligenza artificiale adattivi, il contenuto originale e curato e il suo sistema di analisi semplificato e potente.</w:t>
+      </w:r>
+      <w:r>
+        <w:rPr>
+          <w:rStyle w:val="DefaultParagraphFont"/>
+          <w:rFonts w:ascii="Aptos" w:eastAsia="Aptos" w:hAnsi="Aptos" w:cs="Times New Roman"/>
+          <w:b w:val="0"/>
+          <w:bCs w:val="0"/>
+          <w:i w:val="0"/>
+          <w:iCs w:val="0"/>
+          <w:caps w:val="0"/>
+          <w:smallCaps w:val="0"/>
+          <w:strike w:val="0"/>
+          <w:dstrike w:val="0"/>
+          <w:outline w:val="0"/>
+          <w:shadow w:val="0"/>
+          <w:emboss w:val="0"/>
+          <w:imprint w:val="0"/>
+          <w:noProof w:val="0"/>
+          <w:vanish w:val="0"/>
+          <w:color w:val="auto"/>
+          <w:spacing w:val="0"/>
+          <w:w w:val="100"/>
+          <w:kern w:val="0"/>
+          <w:position w:val="0"/>
+          <w:sz w:val="22"/>
+          <w:szCs w:val="22"/>
+          <w:highlight w:val="none"/>
+          <w:u w:val="none" w:color="auto"/>
+          <w:bdr w:val="none" w:sz="0" w:space="0" w:color="auto"/>
+          <w:shd w:val="clear" w:color="auto" w:fill="auto"/>
+          <w:vertAlign w:val="baseline"/>
+          <w:rtl w:val="0"/>
+          <w:cs w:val="0"/>
+          <w:lang w:val="it-IT" w:eastAsia="en-US" w:bidi="ar-SA"/>
+        </w:rPr>
+        <w:t xml:space="preserve"> </w:t>
+      </w:r>
+      <w:r>
+        <w:rPr>
+          <w:rStyle w:val="DefaultParagraphFont"/>
+          <w:rFonts w:ascii="Aptos" w:eastAsia="Aptos" w:hAnsi="Aptos" w:cs="Times New Roman"/>
+          <w:b w:val="0"/>
+          <w:bCs w:val="0"/>
+          <w:i w:val="0"/>
+          <w:iCs w:val="0"/>
+          <w:caps w:val="0"/>
+          <w:smallCaps w:val="0"/>
+          <w:strike w:val="0"/>
+          <w:dstrike w:val="0"/>
+          <w:outline w:val="0"/>
+          <w:shadow w:val="0"/>
+          <w:emboss w:val="0"/>
+          <w:imprint w:val="0"/>
+          <w:noProof w:val="0"/>
+          <w:vanish w:val="0"/>
+          <w:color w:val="auto"/>
+          <w:spacing w:val="0"/>
+          <w:w w:val="100"/>
+          <w:kern w:val="0"/>
+          <w:position w:val="0"/>
+          <w:sz w:val="22"/>
+          <w:szCs w:val="22"/>
+          <w:highlight w:val="none"/>
+          <w:u w:val="none" w:color="auto"/>
+          <w:bdr w:val="none" w:sz="0" w:space="0" w:color="auto"/>
+          <w:shd w:val="clear" w:color="auto" w:fill="auto"/>
+          <w:vertAlign w:val="baseline"/>
+          <w:rtl w:val="0"/>
+          <w:cs w:val="0"/>
+          <w:lang w:val="it-IT" w:eastAsia="en-US" w:bidi="ar-SA"/>
+        </w:rPr>
+        <w:t>ContosoLearn può anche sfruttare le opportunità del mercato, ad esempio la crescente domanda di esperienze di apprendimento personalizzate, consigli basati sui dati, oltre a convalida e certificazione delle competenze.</w:t>
+      </w:r>
+      <w:r>
+        <w:rPr>
+          <w:rStyle w:val="DefaultParagraphFont"/>
+          <w:rFonts w:ascii="Aptos" w:eastAsia="Aptos" w:hAnsi="Aptos" w:cs="Times New Roman"/>
+          <w:b w:val="0"/>
+          <w:bCs w:val="0"/>
+          <w:i w:val="0"/>
+          <w:iCs w:val="0"/>
+          <w:caps w:val="0"/>
+          <w:smallCaps w:val="0"/>
+          <w:strike w:val="0"/>
+          <w:dstrike w:val="0"/>
+          <w:outline w:val="0"/>
+          <w:shadow w:val="0"/>
+          <w:emboss w:val="0"/>
+          <w:imprint w:val="0"/>
+          <w:noProof w:val="0"/>
+          <w:vanish w:val="0"/>
+          <w:color w:val="auto"/>
+          <w:spacing w:val="0"/>
+          <w:w w:val="100"/>
+          <w:kern w:val="0"/>
+          <w:position w:val="0"/>
+          <w:sz w:val="22"/>
+          <w:szCs w:val="22"/>
+          <w:highlight w:val="none"/>
+          <w:u w:val="none" w:color="auto"/>
+          <w:bdr w:val="none" w:sz="0" w:space="0" w:color="auto"/>
+          <w:shd w:val="clear" w:color="auto" w:fill="auto"/>
+          <w:vertAlign w:val="baseline"/>
+          <w:rtl w:val="0"/>
+          <w:cs w:val="0"/>
+          <w:lang w:val="it-IT" w:eastAsia="en-US" w:bidi="ar-SA"/>
+        </w:rPr>
+        <w:t xml:space="preserve"> </w:t>
+      </w:r>
+      <w:r>
+        <w:rPr>
+          <w:rStyle w:val="DefaultParagraphFont"/>
+          <w:rFonts w:ascii="Aptos" w:eastAsia="Aptos" w:hAnsi="Aptos" w:cs="Times New Roman"/>
+          <w:b w:val="0"/>
+          <w:bCs w:val="0"/>
+          <w:i w:val="0"/>
+          <w:iCs w:val="0"/>
+          <w:caps w:val="0"/>
+          <w:smallCaps w:val="0"/>
+          <w:strike w:val="0"/>
+          <w:dstrike w:val="0"/>
+          <w:outline w:val="0"/>
+          <w:shadow w:val="0"/>
+          <w:emboss w:val="0"/>
+          <w:imprint w:val="0"/>
+          <w:noProof w:val="0"/>
+          <w:vanish w:val="0"/>
+          <w:color w:val="auto"/>
+          <w:spacing w:val="0"/>
+          <w:w w:val="100"/>
+          <w:kern w:val="0"/>
+          <w:position w:val="0"/>
+          <w:sz w:val="22"/>
+          <w:szCs w:val="22"/>
+          <w:highlight w:val="none"/>
+          <w:u w:val="none" w:color="auto"/>
+          <w:bdr w:val="none" w:sz="0" w:space="0" w:color="auto"/>
+          <w:shd w:val="clear" w:color="auto" w:fill="auto"/>
+          <w:vertAlign w:val="baseline"/>
+          <w:rtl w:val="0"/>
+          <w:cs w:val="0"/>
+          <w:lang w:val="it-IT" w:eastAsia="en-US" w:bidi="ar-SA"/>
+        </w:rPr>
+        <w:t>ContosoLearn deve anche essere consapevole delle minacce nel mercato, ad esempio l'elevata concorrenza, le mutevoli aspettative della clientela e le sfide normative ed etiche.</w:t>
       </w:r>
     </w:p>
     <w:p>
-      <w:r>
-        <w:t>Based on the strategic analysis, the following recommendations are proposed for ContosoLearn to achieve its goals and objectives:</w:t>
+      <w:pPr>
+        <w:bidi w:val="0"/>
+      </w:pPr>
+      <w:r>
+        <w:rPr>
+          <w:rStyle w:val="DefaultParagraphFont"/>
+          <w:rFonts w:ascii="Aptos" w:eastAsia="Aptos" w:hAnsi="Aptos" w:cs="Times New Roman"/>
+          <w:b w:val="0"/>
+          <w:bCs w:val="0"/>
+          <w:i w:val="0"/>
+          <w:iCs w:val="0"/>
+          <w:caps w:val="0"/>
+          <w:smallCaps w:val="0"/>
+          <w:strike w:val="0"/>
+          <w:dstrike w:val="0"/>
+          <w:outline w:val="0"/>
+          <w:shadow w:val="0"/>
+          <w:emboss w:val="0"/>
+          <w:imprint w:val="0"/>
+          <w:noProof w:val="0"/>
+          <w:vanish w:val="0"/>
+          <w:color w:val="auto"/>
+          <w:spacing w:val="0"/>
+          <w:w w:val="100"/>
+          <w:kern w:val="0"/>
+          <w:position w:val="0"/>
+          <w:sz w:val="22"/>
+          <w:szCs w:val="22"/>
+          <w:highlight w:val="none"/>
+          <w:u w:val="none" w:color="auto"/>
+          <w:bdr w:val="none" w:sz="0" w:space="0" w:color="auto"/>
+          <w:shd w:val="clear" w:color="auto" w:fill="auto"/>
+          <w:vertAlign w:val="baseline"/>
+          <w:rtl w:val="0"/>
+          <w:cs w:val="0"/>
+          <w:lang w:val="it-IT" w:eastAsia="en-US" w:bidi="ar-SA"/>
+        </w:rPr>
+        <w:t>In base all'analisi strategica, vengono proposti i seguenti consigli per far raggiungere a ContosoLearn i propri traguardi e obiettivi:</w:t>
       </w:r>
     </w:p>
     <w:p>
@@ -101,9 +1236,43 @@
           <w:ilvl w:val="0"/>
           <w:numId w:val="3"/>
         </w:numPr>
-      </w:pPr>
-      <w:r>
-        <w:t>Expand its course offerings to cover more topics and skills, especially those that are in high demand or emerging in the job market.</w:t>
+        <w:bidi w:val="0"/>
+      </w:pPr>
+      <w:r>
+        <w:rPr>
+          <w:rStyle w:val="DefaultParagraphFont"/>
+          <w:rFonts w:ascii="Aptos" w:eastAsia="Aptos" w:hAnsi="Aptos" w:cs="Times New Roman"/>
+          <w:b w:val="0"/>
+          <w:bCs w:val="0"/>
+          <w:i w:val="0"/>
+          <w:iCs w:val="0"/>
+          <w:caps w:val="0"/>
+          <w:smallCaps w:val="0"/>
+          <w:strike w:val="0"/>
+          <w:dstrike w:val="0"/>
+          <w:outline w:val="0"/>
+          <w:shadow w:val="0"/>
+          <w:emboss w:val="0"/>
+          <w:imprint w:val="0"/>
+          <w:noProof w:val="0"/>
+          <w:vanish w:val="0"/>
+          <w:color w:val="auto"/>
+          <w:spacing w:val="0"/>
+          <w:w w:val="100"/>
+          <w:kern w:val="0"/>
+          <w:position w:val="0"/>
+          <w:sz w:val="22"/>
+          <w:szCs w:val="22"/>
+          <w:highlight w:val="none"/>
+          <w:u w:val="none" w:color="auto"/>
+          <w:bdr w:val="none" w:sz="0" w:space="0" w:color="auto"/>
+          <w:shd w:val="clear" w:color="auto" w:fill="auto"/>
+          <w:vertAlign w:val="baseline"/>
+          <w:rtl w:val="0"/>
+          <w:cs w:val="0"/>
+          <w:lang w:val="it-IT" w:eastAsia="en-US" w:bidi="ar-SA"/>
+        </w:rPr>
+        <w:t>Espandere le sue offerte di corsi per trattare più argomenti e competenze, soprattutto quelli che sono molto richiesti o emergenti nel mercato del lavoro.</w:t>
       </w:r>
     </w:p>
     <w:p>
@@ -113,9 +1282,43 @@
           <w:ilvl w:val="0"/>
           <w:numId w:val="3"/>
         </w:numPr>
-      </w:pPr>
-      <w:r>
-        <w:t>Partner with reputable educational institutions and companies to increase its credibility, reach, and content quality.</w:t>
+        <w:bidi w:val="0"/>
+      </w:pPr>
+      <w:r>
+        <w:rPr>
+          <w:rStyle w:val="DefaultParagraphFont"/>
+          <w:rFonts w:ascii="Aptos" w:eastAsia="Aptos" w:hAnsi="Aptos" w:cs="Times New Roman"/>
+          <w:b w:val="0"/>
+          <w:bCs w:val="0"/>
+          <w:i w:val="0"/>
+          <w:iCs w:val="0"/>
+          <w:caps w:val="0"/>
+          <w:smallCaps w:val="0"/>
+          <w:strike w:val="0"/>
+          <w:dstrike w:val="0"/>
+          <w:outline w:val="0"/>
+          <w:shadow w:val="0"/>
+          <w:emboss w:val="0"/>
+          <w:imprint w:val="0"/>
+          <w:noProof w:val="0"/>
+          <w:vanish w:val="0"/>
+          <w:color w:val="auto"/>
+          <w:spacing w:val="0"/>
+          <w:w w:val="100"/>
+          <w:kern w:val="0"/>
+          <w:position w:val="0"/>
+          <w:sz w:val="22"/>
+          <w:szCs w:val="22"/>
+          <w:highlight w:val="none"/>
+          <w:u w:val="none" w:color="auto"/>
+          <w:bdr w:val="none" w:sz="0" w:space="0" w:color="auto"/>
+          <w:shd w:val="clear" w:color="auto" w:fill="auto"/>
+          <w:vertAlign w:val="baseline"/>
+          <w:rtl w:val="0"/>
+          <w:cs w:val="0"/>
+          <w:lang w:val="it-IT" w:eastAsia="en-US" w:bidi="ar-SA"/>
+        </w:rPr>
+        <w:t>Collaborare con istituti di formazione e aziende affidabili per aumentare la sua credibilità, portata e qualità dei contenuti.</w:t>
       </w:r>
     </w:p>
     <w:p>
@@ -125,10 +1328,43 @@
           <w:ilvl w:val="0"/>
           <w:numId w:val="3"/>
         </w:numPr>
-      </w:pPr>
-      <w:r>
-        <w:lastRenderedPageBreak/>
-        <w:t>Invest in research and development to improve its AI algorithms and features, and to ensure its compliance with ethical and legal standards.</w:t>
+        <w:bidi w:val="0"/>
+      </w:pPr>
+      <w:r>
+        <w:rPr>
+          <w:rStyle w:val="DefaultParagraphFont"/>
+          <w:rFonts w:ascii="Aptos" w:eastAsia="Aptos" w:hAnsi="Aptos" w:cs="Times New Roman"/>
+          <w:b w:val="0"/>
+          <w:bCs w:val="0"/>
+          <w:i w:val="0"/>
+          <w:iCs w:val="0"/>
+          <w:caps w:val="0"/>
+          <w:smallCaps w:val="0"/>
+          <w:strike w:val="0"/>
+          <w:dstrike w:val="0"/>
+          <w:outline w:val="0"/>
+          <w:shadow w:val="0"/>
+          <w:emboss w:val="0"/>
+          <w:imprint w:val="0"/>
+          <w:noProof w:val="0"/>
+          <w:vanish w:val="0"/>
+          <w:color w:val="auto"/>
+          <w:spacing w:val="0"/>
+          <w:w w:val="100"/>
+          <w:kern w:val="0"/>
+          <w:position w:val="0"/>
+          <w:sz w:val="22"/>
+          <w:szCs w:val="22"/>
+          <w:highlight w:val="none"/>
+          <w:u w:val="none" w:color="auto"/>
+          <w:bdr w:val="none" w:sz="0" w:space="0" w:color="auto"/>
+          <w:shd w:val="clear" w:color="auto" w:fill="auto"/>
+          <w:vertAlign w:val="baseline"/>
+          <w:rtl w:val="0"/>
+          <w:cs w:val="0"/>
+          <w:lang w:val="it-IT" w:eastAsia="en-US" w:bidi="ar-SA"/>
+        </w:rPr>
+        <w:t>Investire nella ricerca e nello sviluppo per migliorare gli algoritmi e le funzionalità di IA e garantire la conformità agli standard etici e legali.</w:t>
       </w:r>
     </w:p>
     <w:p>
@@ -138,9 +1374,43 @@
           <w:ilvl w:val="0"/>
           <w:numId w:val="3"/>
         </w:numPr>
-      </w:pPr>
-      <w:r>
-        <w:t>Enhance its marketing and branding strategies to increase its awareness, recognition, and loyalty among potential and existing customers.</w:t>
+        <w:bidi w:val="0"/>
+      </w:pPr>
+      <w:r>
+        <w:rPr>
+          <w:rStyle w:val="DefaultParagraphFont"/>
+          <w:rFonts w:ascii="Aptos" w:eastAsia="Aptos" w:hAnsi="Aptos" w:cs="Times New Roman"/>
+          <w:b w:val="0"/>
+          <w:bCs w:val="0"/>
+          <w:i w:val="0"/>
+          <w:iCs w:val="0"/>
+          <w:caps w:val="0"/>
+          <w:smallCaps w:val="0"/>
+          <w:strike w:val="0"/>
+          <w:dstrike w:val="0"/>
+          <w:outline w:val="0"/>
+          <w:shadow w:val="0"/>
+          <w:emboss w:val="0"/>
+          <w:imprint w:val="0"/>
+          <w:noProof w:val="0"/>
+          <w:vanish w:val="0"/>
+          <w:color w:val="auto"/>
+          <w:spacing w:val="0"/>
+          <w:w w:val="100"/>
+          <w:kern w:val="0"/>
+          <w:position w:val="0"/>
+          <w:sz w:val="22"/>
+          <w:szCs w:val="22"/>
+          <w:highlight w:val="none"/>
+          <w:u w:val="none" w:color="auto"/>
+          <w:bdr w:val="none" w:sz="0" w:space="0" w:color="auto"/>
+          <w:shd w:val="clear" w:color="auto" w:fill="auto"/>
+          <w:vertAlign w:val="baseline"/>
+          <w:rtl w:val="0"/>
+          <w:cs w:val="0"/>
+          <w:lang w:val="it-IT" w:eastAsia="en-US" w:bidi="ar-SA"/>
+        </w:rPr>
+        <w:t>Migliorare le strategie di marketing e personalizzazione per aumentare la consapevolezza, il riconoscimento e la fedeltà tra la clientela potenziale ed esistente.</w:t>
       </w:r>
     </w:p>
     <w:p>
@@ -150,22 +1420,270 @@
           <w:ilvl w:val="0"/>
           <w:numId w:val="3"/>
         </w:numPr>
-      </w:pPr>
-      <w:r>
-        <w:t>Provide more incentives and benefits for its premium subscribers and enterprise customers, such as discounts, rewards, and exclusive access.</w:t>
+        <w:bidi w:val="0"/>
+      </w:pPr>
+      <w:r>
+        <w:rPr>
+          <w:rStyle w:val="DefaultParagraphFont"/>
+          <w:rFonts w:ascii="Aptos" w:eastAsia="Aptos" w:hAnsi="Aptos" w:cs="Times New Roman"/>
+          <w:b w:val="0"/>
+          <w:bCs w:val="0"/>
+          <w:i w:val="0"/>
+          <w:iCs w:val="0"/>
+          <w:caps w:val="0"/>
+          <w:smallCaps w:val="0"/>
+          <w:strike w:val="0"/>
+          <w:dstrike w:val="0"/>
+          <w:outline w:val="0"/>
+          <w:shadow w:val="0"/>
+          <w:emboss w:val="0"/>
+          <w:imprint w:val="0"/>
+          <w:noProof w:val="0"/>
+          <w:vanish w:val="0"/>
+          <w:color w:val="auto"/>
+          <w:spacing w:val="0"/>
+          <w:w w:val="100"/>
+          <w:kern w:val="0"/>
+          <w:position w:val="0"/>
+          <w:sz w:val="22"/>
+          <w:szCs w:val="22"/>
+          <w:highlight w:val="none"/>
+          <w:u w:val="none" w:color="auto"/>
+          <w:bdr w:val="none" w:sz="0" w:space="0" w:color="auto"/>
+          <w:shd w:val="clear" w:color="auto" w:fill="auto"/>
+          <w:vertAlign w:val="baseline"/>
+          <w:rtl w:val="0"/>
+          <w:cs w:val="0"/>
+          <w:lang w:val="it-IT" w:eastAsia="en-US" w:bidi="ar-SA"/>
+        </w:rPr>
+        <w:t>Offrire maggiori incentivi e vantaggi per i sottoscrittori Premium e i clienti aziendali, ad esempio sconti, premi e accesso esclusivo.</w:t>
       </w:r>
     </w:p>
     <w:p>
       <w:pPr>
         <w:pStyle w:val="Heading1"/>
-      </w:pPr>
-      <w:r>
-        <w:t>ContosoLearn App Overview</w:t>
+        <w:bidi w:val="0"/>
+      </w:pPr>
+      <w:r>
+        <w:rPr>
+          <w:rStyle w:val="DefaultParagraphFont"/>
+          <w:rFonts w:ascii="Aptos Display" w:eastAsia="Aptos Display" w:hAnsi="Aptos Display" w:cs="Times New Roman"/>
+          <w:b w:val="0"/>
+          <w:bCs w:val="0"/>
+          <w:i w:val="0"/>
+          <w:iCs w:val="0"/>
+          <w:caps w:val="0"/>
+          <w:smallCaps w:val="0"/>
+          <w:strike w:val="0"/>
+          <w:dstrike w:val="0"/>
+          <w:outline w:val="0"/>
+          <w:shadow w:val="0"/>
+          <w:emboss w:val="0"/>
+          <w:imprint w:val="0"/>
+          <w:noProof w:val="0"/>
+          <w:vanish w:val="0"/>
+          <w:color w:val="0F4761"/>
+          <w:spacing w:val="0"/>
+          <w:w w:val="100"/>
+          <w:kern w:val="0"/>
+          <w:position w:val="0"/>
+          <w:sz w:val="40"/>
+          <w:szCs w:val="40"/>
+          <w:highlight w:val="none"/>
+          <w:u w:val="none" w:color="auto"/>
+          <w:bdr w:val="none" w:sz="0" w:space="0" w:color="auto"/>
+          <w:shd w:val="clear" w:color="auto" w:fill="auto"/>
+          <w:vertAlign w:val="baseline"/>
+          <w:rtl w:val="0"/>
+          <w:cs w:val="0"/>
+          <w:lang w:val="it-IT" w:eastAsia="en-US" w:bidi="ar-SA"/>
+        </w:rPr>
+        <w:t>Panoramica dell'app ContosoLearn</w:t>
       </w:r>
     </w:p>
     <w:p>
-      <w:r>
-        <w:t>ContosoLearn is an AI-powered learning and skill development platform designed to help individuals acquire new skills efficiently. It focuses on personalized learning experiences, data-driven recommendations, and bridging gaps in traditional education. The app has the following features:</w:t>
+      <w:pPr>
+        <w:bidi w:val="0"/>
+      </w:pPr>
+      <w:r>
+        <w:rPr>
+          <w:rStyle w:val="DefaultParagraphFont"/>
+          <w:rFonts w:ascii="Aptos" w:eastAsia="Aptos" w:hAnsi="Aptos" w:cs="Times New Roman"/>
+          <w:b w:val="0"/>
+          <w:bCs w:val="0"/>
+          <w:i w:val="0"/>
+          <w:iCs w:val="0"/>
+          <w:caps w:val="0"/>
+          <w:smallCaps w:val="0"/>
+          <w:strike w:val="0"/>
+          <w:dstrike w:val="0"/>
+          <w:outline w:val="0"/>
+          <w:shadow w:val="0"/>
+          <w:emboss w:val="0"/>
+          <w:imprint w:val="0"/>
+          <w:noProof w:val="0"/>
+          <w:vanish w:val="0"/>
+          <w:color w:val="auto"/>
+          <w:spacing w:val="0"/>
+          <w:w w:val="100"/>
+          <w:kern w:val="0"/>
+          <w:position w:val="0"/>
+          <w:sz w:val="22"/>
+          <w:szCs w:val="22"/>
+          <w:highlight w:val="none"/>
+          <w:u w:val="none" w:color="auto"/>
+          <w:bdr w:val="none" w:sz="0" w:space="0" w:color="auto"/>
+          <w:shd w:val="clear" w:color="auto" w:fill="auto"/>
+          <w:vertAlign w:val="baseline"/>
+          <w:rtl w:val="0"/>
+          <w:cs w:val="0"/>
+          <w:lang w:val="it-IT" w:eastAsia="en-US" w:bidi="ar-SA"/>
+        </w:rPr>
+        <w:t>ContosoLearn è una piattaforma di apprendimento e sviluppo di competenze basata su intelligenza artificiale, progettata per aiutare gli utenti ad acquisire nuove competenze in modo efficiente.</w:t>
+      </w:r>
+      <w:r>
+        <w:rPr>
+          <w:rStyle w:val="DefaultParagraphFont"/>
+          <w:rFonts w:ascii="Aptos" w:eastAsia="Aptos" w:hAnsi="Aptos" w:cs="Times New Roman"/>
+          <w:b w:val="0"/>
+          <w:bCs w:val="0"/>
+          <w:i w:val="0"/>
+          <w:iCs w:val="0"/>
+          <w:caps w:val="0"/>
+          <w:smallCaps w:val="0"/>
+          <w:strike w:val="0"/>
+          <w:dstrike w:val="0"/>
+          <w:outline w:val="0"/>
+          <w:shadow w:val="0"/>
+          <w:emboss w:val="0"/>
+          <w:imprint w:val="0"/>
+          <w:noProof w:val="0"/>
+          <w:vanish w:val="0"/>
+          <w:color w:val="auto"/>
+          <w:spacing w:val="0"/>
+          <w:w w:val="100"/>
+          <w:kern w:val="0"/>
+          <w:position w:val="0"/>
+          <w:sz w:val="22"/>
+          <w:szCs w:val="22"/>
+          <w:highlight w:val="none"/>
+          <w:u w:val="none" w:color="auto"/>
+          <w:bdr w:val="none" w:sz="0" w:space="0" w:color="auto"/>
+          <w:shd w:val="clear" w:color="auto" w:fill="auto"/>
+          <w:vertAlign w:val="baseline"/>
+          <w:rtl w:val="0"/>
+          <w:cs w:val="0"/>
+          <w:lang w:val="it-IT" w:eastAsia="en-US" w:bidi="ar-SA"/>
+        </w:rPr>
+        <w:t xml:space="preserve"> </w:t>
+      </w:r>
+      <w:r>
+        <w:rPr>
+          <w:rStyle w:val="DefaultParagraphFont"/>
+          <w:rFonts w:ascii="Aptos" w:eastAsia="Aptos" w:hAnsi="Aptos" w:cs="Times New Roman"/>
+          <w:b w:val="0"/>
+          <w:bCs w:val="0"/>
+          <w:i w:val="0"/>
+          <w:iCs w:val="0"/>
+          <w:caps w:val="0"/>
+          <w:smallCaps w:val="0"/>
+          <w:strike w:val="0"/>
+          <w:dstrike w:val="0"/>
+          <w:outline w:val="0"/>
+          <w:shadow w:val="0"/>
+          <w:emboss w:val="0"/>
+          <w:imprint w:val="0"/>
+          <w:noProof w:val="0"/>
+          <w:vanish w:val="0"/>
+          <w:color w:val="auto"/>
+          <w:spacing w:val="0"/>
+          <w:w w:val="100"/>
+          <w:kern w:val="0"/>
+          <w:position w:val="0"/>
+          <w:sz w:val="22"/>
+          <w:szCs w:val="22"/>
+          <w:highlight w:val="none"/>
+          <w:u w:val="none" w:color="auto"/>
+          <w:bdr w:val="none" w:sz="0" w:space="0" w:color="auto"/>
+          <w:shd w:val="clear" w:color="auto" w:fill="auto"/>
+          <w:vertAlign w:val="baseline"/>
+          <w:rtl w:val="0"/>
+          <w:cs w:val="0"/>
+          <w:lang w:val="it-IT" w:eastAsia="en-US" w:bidi="ar-SA"/>
+        </w:rPr>
+        <w:t>Si concentra sulle esperienze di apprendimento personalizzate, sui consigli basati sui dati e sulle lacune nell'istruzione tradizionale.</w:t>
+      </w:r>
+      <w:r>
+        <w:rPr>
+          <w:rStyle w:val="DefaultParagraphFont"/>
+          <w:rFonts w:ascii="Aptos" w:eastAsia="Aptos" w:hAnsi="Aptos" w:cs="Times New Roman"/>
+          <w:b w:val="0"/>
+          <w:bCs w:val="0"/>
+          <w:i w:val="0"/>
+          <w:iCs w:val="0"/>
+          <w:caps w:val="0"/>
+          <w:smallCaps w:val="0"/>
+          <w:strike w:val="0"/>
+          <w:dstrike w:val="0"/>
+          <w:outline w:val="0"/>
+          <w:shadow w:val="0"/>
+          <w:emboss w:val="0"/>
+          <w:imprint w:val="0"/>
+          <w:noProof w:val="0"/>
+          <w:vanish w:val="0"/>
+          <w:color w:val="auto"/>
+          <w:spacing w:val="0"/>
+          <w:w w:val="100"/>
+          <w:kern w:val="0"/>
+          <w:position w:val="0"/>
+          <w:sz w:val="22"/>
+          <w:szCs w:val="22"/>
+          <w:highlight w:val="none"/>
+          <w:u w:val="none" w:color="auto"/>
+          <w:bdr w:val="none" w:sz="0" w:space="0" w:color="auto"/>
+          <w:shd w:val="clear" w:color="auto" w:fill="auto"/>
+          <w:vertAlign w:val="baseline"/>
+          <w:rtl w:val="0"/>
+          <w:cs w:val="0"/>
+          <w:lang w:val="it-IT" w:eastAsia="en-US" w:bidi="ar-SA"/>
+        </w:rPr>
+        <w:t xml:space="preserve"> </w:t>
+      </w:r>
+      <w:r>
+        <w:rPr>
+          <w:rStyle w:val="DefaultParagraphFont"/>
+          <w:rFonts w:ascii="Aptos" w:eastAsia="Aptos" w:hAnsi="Aptos" w:cs="Times New Roman"/>
+          <w:b w:val="0"/>
+          <w:bCs w:val="0"/>
+          <w:i w:val="0"/>
+          <w:iCs w:val="0"/>
+          <w:caps w:val="0"/>
+          <w:smallCaps w:val="0"/>
+          <w:strike w:val="0"/>
+          <w:dstrike w:val="0"/>
+          <w:outline w:val="0"/>
+          <w:shadow w:val="0"/>
+          <w:emboss w:val="0"/>
+          <w:imprint w:val="0"/>
+          <w:noProof w:val="0"/>
+          <w:vanish w:val="0"/>
+          <w:color w:val="auto"/>
+          <w:spacing w:val="0"/>
+          <w:w w:val="100"/>
+          <w:kern w:val="0"/>
+          <w:position w:val="0"/>
+          <w:sz w:val="22"/>
+          <w:szCs w:val="22"/>
+          <w:highlight w:val="none"/>
+          <w:u w:val="none" w:color="auto"/>
+          <w:bdr w:val="none" w:sz="0" w:space="0" w:color="auto"/>
+          <w:shd w:val="clear" w:color="auto" w:fill="auto"/>
+          <w:vertAlign w:val="baseline"/>
+          <w:rtl w:val="0"/>
+          <w:cs w:val="0"/>
+          <w:lang w:val="it-IT" w:eastAsia="en-US" w:bidi="ar-SA"/>
+        </w:rPr>
+        <w:t>L'app presenta le seguenti caratteristiche:</w:t>
       </w:r>
     </w:p>
     <w:p>
@@ -175,9 +1693,115 @@
           <w:ilvl w:val="0"/>
           <w:numId w:val="4"/>
         </w:numPr>
-      </w:pPr>
-      <w:r>
-        <w:t>Adaptive Learning Paths: ContosoLearn assesses users' existing knowledge and learning preferences, and creates personalized learning paths based on individual goals, interests, and career aspirations. The app adapts content difficulty, pacing, and format to optimize learning outcomes.</w:t>
+        <w:bidi w:val="0"/>
+      </w:pPr>
+      <w:r>
+        <w:rPr>
+          <w:rStyle w:val="DefaultParagraphFont"/>
+          <w:rFonts w:ascii="Aptos" w:eastAsia="Aptos" w:hAnsi="Aptos" w:cs="Times New Roman"/>
+          <w:b w:val="0"/>
+          <w:bCs w:val="0"/>
+          <w:i w:val="0"/>
+          <w:iCs w:val="0"/>
+          <w:caps w:val="0"/>
+          <w:smallCaps w:val="0"/>
+          <w:strike w:val="0"/>
+          <w:dstrike w:val="0"/>
+          <w:outline w:val="0"/>
+          <w:shadow w:val="0"/>
+          <w:emboss w:val="0"/>
+          <w:imprint w:val="0"/>
+          <w:noProof w:val="0"/>
+          <w:vanish w:val="0"/>
+          <w:color w:val="auto"/>
+          <w:spacing w:val="0"/>
+          <w:w w:val="100"/>
+          <w:kern w:val="0"/>
+          <w:position w:val="0"/>
+          <w:sz w:val="22"/>
+          <w:szCs w:val="22"/>
+          <w:highlight w:val="none"/>
+          <w:u w:val="none" w:color="auto"/>
+          <w:bdr w:val="none" w:sz="0" w:space="0" w:color="auto"/>
+          <w:shd w:val="clear" w:color="auto" w:fill="auto"/>
+          <w:vertAlign w:val="baseline"/>
+          <w:rtl w:val="0"/>
+          <w:cs w:val="0"/>
+          <w:lang w:val="it-IT" w:eastAsia="en-US" w:bidi="ar-SA"/>
+        </w:rPr>
+        <w:t>Percorsi di apprendimento adattivo: ContosoLearn valuta le preferenze esistenti di apprendimento e conoscenza degli utenti e crea percorsi di apprendimento personalizzati in base a singoli obiettivi, interessi e aspirazioni di carriera.</w:t>
+      </w:r>
+      <w:r>
+        <w:rPr>
+          <w:rStyle w:val="DefaultParagraphFont"/>
+          <w:rFonts w:ascii="Aptos" w:eastAsia="Aptos" w:hAnsi="Aptos" w:cs="Times New Roman"/>
+          <w:b w:val="0"/>
+          <w:bCs w:val="0"/>
+          <w:i w:val="0"/>
+          <w:iCs w:val="0"/>
+          <w:caps w:val="0"/>
+          <w:smallCaps w:val="0"/>
+          <w:strike w:val="0"/>
+          <w:dstrike w:val="0"/>
+          <w:outline w:val="0"/>
+          <w:shadow w:val="0"/>
+          <w:emboss w:val="0"/>
+          <w:imprint w:val="0"/>
+          <w:noProof w:val="0"/>
+          <w:vanish w:val="0"/>
+          <w:color w:val="auto"/>
+          <w:spacing w:val="0"/>
+          <w:w w:val="100"/>
+          <w:kern w:val="0"/>
+          <w:position w:val="0"/>
+          <w:sz w:val="22"/>
+          <w:szCs w:val="22"/>
+          <w:highlight w:val="none"/>
+          <w:u w:val="none" w:color="auto"/>
+          <w:bdr w:val="none" w:sz="0" w:space="0" w:color="auto"/>
+          <w:shd w:val="clear" w:color="auto" w:fill="auto"/>
+          <w:vertAlign w:val="baseline"/>
+          <w:rtl w:val="0"/>
+          <w:cs w:val="0"/>
+          <w:lang w:val="it-IT" w:eastAsia="en-US" w:bidi="ar-SA"/>
+        </w:rPr>
+        <w:t xml:space="preserve"> </w:t>
+      </w:r>
+      <w:r>
+        <w:rPr>
+          <w:rStyle w:val="DefaultParagraphFont"/>
+          <w:rFonts w:ascii="Aptos" w:eastAsia="Aptos" w:hAnsi="Aptos" w:cs="Times New Roman"/>
+          <w:b w:val="0"/>
+          <w:bCs w:val="0"/>
+          <w:i w:val="0"/>
+          <w:iCs w:val="0"/>
+          <w:caps w:val="0"/>
+          <w:smallCaps w:val="0"/>
+          <w:strike w:val="0"/>
+          <w:dstrike w:val="0"/>
+          <w:outline w:val="0"/>
+          <w:shadow w:val="0"/>
+          <w:emboss w:val="0"/>
+          <w:imprint w:val="0"/>
+          <w:noProof w:val="0"/>
+          <w:vanish w:val="0"/>
+          <w:color w:val="auto"/>
+          <w:spacing w:val="0"/>
+          <w:w w:val="100"/>
+          <w:kern w:val="0"/>
+          <w:position w:val="0"/>
+          <w:sz w:val="22"/>
+          <w:szCs w:val="22"/>
+          <w:highlight w:val="none"/>
+          <w:u w:val="none" w:color="auto"/>
+          <w:bdr w:val="none" w:sz="0" w:space="0" w:color="auto"/>
+          <w:shd w:val="clear" w:color="auto" w:fill="auto"/>
+          <w:vertAlign w:val="baseline"/>
+          <w:rtl w:val="0"/>
+          <w:cs w:val="0"/>
+          <w:lang w:val="it-IT" w:eastAsia="en-US" w:bidi="ar-SA"/>
+        </w:rPr>
+        <w:t>L'app adatta le difficoltà dei contenuti, la velocità e il formato per ottimizzare i risultati di apprendimento.</w:t>
       </w:r>
     </w:p>
     <w:p>
@@ -187,9 +1811,115 @@
           <w:ilvl w:val="0"/>
           <w:numId w:val="4"/>
         </w:numPr>
-      </w:pPr>
-      <w:r>
-        <w:t>Content Aggregation: ContosoLearn aggregates high-quality educational content from various sources (e.g., online courses, articles, videos, podcasts), and curates content relevant to specific skills, industries, or job roles. Users can access a wide range of materials without switching between multiple platforms.</w:t>
+        <w:bidi w:val="0"/>
+      </w:pPr>
+      <w:r>
+        <w:rPr>
+          <w:rStyle w:val="DefaultParagraphFont"/>
+          <w:rFonts w:ascii="Aptos" w:eastAsia="Aptos" w:hAnsi="Aptos" w:cs="Times New Roman"/>
+          <w:b w:val="0"/>
+          <w:bCs w:val="0"/>
+          <w:i w:val="0"/>
+          <w:iCs w:val="0"/>
+          <w:caps w:val="0"/>
+          <w:smallCaps w:val="0"/>
+          <w:strike w:val="0"/>
+          <w:dstrike w:val="0"/>
+          <w:outline w:val="0"/>
+          <w:shadow w:val="0"/>
+          <w:emboss w:val="0"/>
+          <w:imprint w:val="0"/>
+          <w:noProof w:val="0"/>
+          <w:vanish w:val="0"/>
+          <w:color w:val="auto"/>
+          <w:spacing w:val="0"/>
+          <w:w w:val="100"/>
+          <w:kern w:val="0"/>
+          <w:position w:val="0"/>
+          <w:sz w:val="22"/>
+          <w:szCs w:val="22"/>
+          <w:highlight w:val="none"/>
+          <w:u w:val="none" w:color="auto"/>
+          <w:bdr w:val="none" w:sz="0" w:space="0" w:color="auto"/>
+          <w:shd w:val="clear" w:color="auto" w:fill="auto"/>
+          <w:vertAlign w:val="baseline"/>
+          <w:rtl w:val="0"/>
+          <w:cs w:val="0"/>
+          <w:lang w:val="it-IT" w:eastAsia="en-US" w:bidi="ar-SA"/>
+        </w:rPr>
+        <w:t>Aggregazione di contenuti: ContosoLearn aggrega contenuti didattici di alta qualità da varie fonti (ad esempio, corsi online, articoli, video, podcast) e cura i contenuti rilevanti per competenze, settori o ruoli professionali specifici.</w:t>
+      </w:r>
+      <w:r>
+        <w:rPr>
+          <w:rStyle w:val="DefaultParagraphFont"/>
+          <w:rFonts w:ascii="Aptos" w:eastAsia="Aptos" w:hAnsi="Aptos" w:cs="Times New Roman"/>
+          <w:b w:val="0"/>
+          <w:bCs w:val="0"/>
+          <w:i w:val="0"/>
+          <w:iCs w:val="0"/>
+          <w:caps w:val="0"/>
+          <w:smallCaps w:val="0"/>
+          <w:strike w:val="0"/>
+          <w:dstrike w:val="0"/>
+          <w:outline w:val="0"/>
+          <w:shadow w:val="0"/>
+          <w:emboss w:val="0"/>
+          <w:imprint w:val="0"/>
+          <w:noProof w:val="0"/>
+          <w:vanish w:val="0"/>
+          <w:color w:val="auto"/>
+          <w:spacing w:val="0"/>
+          <w:w w:val="100"/>
+          <w:kern w:val="0"/>
+          <w:position w:val="0"/>
+          <w:sz w:val="22"/>
+          <w:szCs w:val="22"/>
+          <w:highlight w:val="none"/>
+          <w:u w:val="none" w:color="auto"/>
+          <w:bdr w:val="none" w:sz="0" w:space="0" w:color="auto"/>
+          <w:shd w:val="clear" w:color="auto" w:fill="auto"/>
+          <w:vertAlign w:val="baseline"/>
+          <w:rtl w:val="0"/>
+          <w:cs w:val="0"/>
+          <w:lang w:val="it-IT" w:eastAsia="en-US" w:bidi="ar-SA"/>
+        </w:rPr>
+        <w:t xml:space="preserve"> </w:t>
+      </w:r>
+      <w:r>
+        <w:rPr>
+          <w:rStyle w:val="DefaultParagraphFont"/>
+          <w:rFonts w:ascii="Aptos" w:eastAsia="Aptos" w:hAnsi="Aptos" w:cs="Times New Roman"/>
+          <w:b w:val="0"/>
+          <w:bCs w:val="0"/>
+          <w:i w:val="0"/>
+          <w:iCs w:val="0"/>
+          <w:caps w:val="0"/>
+          <w:smallCaps w:val="0"/>
+          <w:strike w:val="0"/>
+          <w:dstrike w:val="0"/>
+          <w:outline w:val="0"/>
+          <w:shadow w:val="0"/>
+          <w:emboss w:val="0"/>
+          <w:imprint w:val="0"/>
+          <w:noProof w:val="0"/>
+          <w:vanish w:val="0"/>
+          <w:color w:val="auto"/>
+          <w:spacing w:val="0"/>
+          <w:w w:val="100"/>
+          <w:kern w:val="0"/>
+          <w:position w:val="0"/>
+          <w:sz w:val="22"/>
+          <w:szCs w:val="22"/>
+          <w:highlight w:val="none"/>
+          <w:u w:val="none" w:color="auto"/>
+          <w:bdr w:val="none" w:sz="0" w:space="0" w:color="auto"/>
+          <w:shd w:val="clear" w:color="auto" w:fill="auto"/>
+          <w:vertAlign w:val="baseline"/>
+          <w:rtl w:val="0"/>
+          <w:cs w:val="0"/>
+          <w:lang w:val="it-IT" w:eastAsia="en-US" w:bidi="ar-SA"/>
+        </w:rPr>
+        <w:t>Gli utenti possono accedere a un'ampia gamma di materiali senza passare da più piattaforme.</w:t>
       </w:r>
     </w:p>
     <w:p>
@@ -199,17 +1929,115 @@
           <w:ilvl w:val="0"/>
           <w:numId w:val="4"/>
         </w:numPr>
-      </w:pPr>
-      <w:r>
-        <w:t xml:space="preserve">Skill Validation and Certification: ContosoLearn integrates with industry-standard certification </w:t>
-      </w:r>
-      <w:proofErr w:type="gramStart"/>
-      <w:r>
-        <w:t>programs, and</w:t>
-      </w:r>
-      <w:proofErr w:type="gramEnd"/>
-      <w:r>
-        <w:t xml:space="preserve"> allows users to validate their skills by completing assessments and earning certificates. Employers can verify candidates' skills directly through the app.</w:t>
+        <w:bidi w:val="0"/>
+      </w:pPr>
+      <w:r>
+        <w:rPr>
+          <w:rStyle w:val="DefaultParagraphFont"/>
+          <w:rFonts w:ascii="Aptos" w:eastAsia="Aptos" w:hAnsi="Aptos" w:cs="Times New Roman"/>
+          <w:b w:val="0"/>
+          <w:bCs w:val="0"/>
+          <w:i w:val="0"/>
+          <w:iCs w:val="0"/>
+          <w:caps w:val="0"/>
+          <w:smallCaps w:val="0"/>
+          <w:strike w:val="0"/>
+          <w:dstrike w:val="0"/>
+          <w:outline w:val="0"/>
+          <w:shadow w:val="0"/>
+          <w:emboss w:val="0"/>
+          <w:imprint w:val="0"/>
+          <w:noProof w:val="0"/>
+          <w:vanish w:val="0"/>
+          <w:color w:val="auto"/>
+          <w:spacing w:val="0"/>
+          <w:w w:val="100"/>
+          <w:kern w:val="0"/>
+          <w:position w:val="0"/>
+          <w:sz w:val="22"/>
+          <w:szCs w:val="22"/>
+          <w:highlight w:val="none"/>
+          <w:u w:val="none" w:color="auto"/>
+          <w:bdr w:val="none" w:sz="0" w:space="0" w:color="auto"/>
+          <w:shd w:val="clear" w:color="auto" w:fill="auto"/>
+          <w:vertAlign w:val="baseline"/>
+          <w:rtl w:val="0"/>
+          <w:cs w:val="0"/>
+          <w:lang w:val="it-IT" w:eastAsia="en-US" w:bidi="ar-SA"/>
+        </w:rPr>
+        <w:t>Convalida e certificazione delle competenze: ContosoLearn si integra con i programmi di certificazione standard del settore e consente agli utenti di convalidare le proprie competenze completando le verifiche e ottenendo certificati.</w:t>
+      </w:r>
+      <w:r>
+        <w:rPr>
+          <w:rStyle w:val="DefaultParagraphFont"/>
+          <w:rFonts w:ascii="Aptos" w:eastAsia="Aptos" w:hAnsi="Aptos" w:cs="Times New Roman"/>
+          <w:b w:val="0"/>
+          <w:bCs w:val="0"/>
+          <w:i w:val="0"/>
+          <w:iCs w:val="0"/>
+          <w:caps w:val="0"/>
+          <w:smallCaps w:val="0"/>
+          <w:strike w:val="0"/>
+          <w:dstrike w:val="0"/>
+          <w:outline w:val="0"/>
+          <w:shadow w:val="0"/>
+          <w:emboss w:val="0"/>
+          <w:imprint w:val="0"/>
+          <w:noProof w:val="0"/>
+          <w:vanish w:val="0"/>
+          <w:color w:val="auto"/>
+          <w:spacing w:val="0"/>
+          <w:w w:val="100"/>
+          <w:kern w:val="0"/>
+          <w:position w:val="0"/>
+          <w:sz w:val="22"/>
+          <w:szCs w:val="22"/>
+          <w:highlight w:val="none"/>
+          <w:u w:val="none" w:color="auto"/>
+          <w:bdr w:val="none" w:sz="0" w:space="0" w:color="auto"/>
+          <w:shd w:val="clear" w:color="auto" w:fill="auto"/>
+          <w:vertAlign w:val="baseline"/>
+          <w:rtl w:val="0"/>
+          <w:cs w:val="0"/>
+          <w:lang w:val="it-IT" w:eastAsia="en-US" w:bidi="ar-SA"/>
+        </w:rPr>
+        <w:t xml:space="preserve"> </w:t>
+      </w:r>
+      <w:r>
+        <w:rPr>
+          <w:rStyle w:val="DefaultParagraphFont"/>
+          <w:rFonts w:ascii="Aptos" w:eastAsia="Aptos" w:hAnsi="Aptos" w:cs="Times New Roman"/>
+          <w:b w:val="0"/>
+          <w:bCs w:val="0"/>
+          <w:i w:val="0"/>
+          <w:iCs w:val="0"/>
+          <w:caps w:val="0"/>
+          <w:smallCaps w:val="0"/>
+          <w:strike w:val="0"/>
+          <w:dstrike w:val="0"/>
+          <w:outline w:val="0"/>
+          <w:shadow w:val="0"/>
+          <w:emboss w:val="0"/>
+          <w:imprint w:val="0"/>
+          <w:noProof w:val="0"/>
+          <w:vanish w:val="0"/>
+          <w:color w:val="auto"/>
+          <w:spacing w:val="0"/>
+          <w:w w:val="100"/>
+          <w:kern w:val="0"/>
+          <w:position w:val="0"/>
+          <w:sz w:val="22"/>
+          <w:szCs w:val="22"/>
+          <w:highlight w:val="none"/>
+          <w:u w:val="none" w:color="auto"/>
+          <w:bdr w:val="none" w:sz="0" w:space="0" w:color="auto"/>
+          <w:shd w:val="clear" w:color="auto" w:fill="auto"/>
+          <w:vertAlign w:val="baseline"/>
+          <w:rtl w:val="0"/>
+          <w:cs w:val="0"/>
+          <w:lang w:val="it-IT" w:eastAsia="en-US" w:bidi="ar-SA"/>
+        </w:rPr>
+        <w:t>I datori di lavoro possono verificare le competenze dei candidati direttamente tramite l'app.</w:t>
       </w:r>
     </w:p>
     <w:p>
@@ -219,9 +2047,115 @@
           <w:ilvl w:val="0"/>
           <w:numId w:val="4"/>
         </w:numPr>
-      </w:pPr>
-      <w:r>
-        <w:t>AI-Driven Skill Gap Analysis: ContosoLearn analyzes users' profiles, career goals, and job market trends, and identifies skill gaps and recommends relevant learning paths. Users receive targeted content to address specific weaknesses.</w:t>
+        <w:bidi w:val="0"/>
+      </w:pPr>
+      <w:r>
+        <w:rPr>
+          <w:rStyle w:val="DefaultParagraphFont"/>
+          <w:rFonts w:ascii="Aptos" w:eastAsia="Aptos" w:hAnsi="Aptos" w:cs="Times New Roman"/>
+          <w:b w:val="0"/>
+          <w:bCs w:val="0"/>
+          <w:i w:val="0"/>
+          <w:iCs w:val="0"/>
+          <w:caps w:val="0"/>
+          <w:smallCaps w:val="0"/>
+          <w:strike w:val="0"/>
+          <w:dstrike w:val="0"/>
+          <w:outline w:val="0"/>
+          <w:shadow w:val="0"/>
+          <w:emboss w:val="0"/>
+          <w:imprint w:val="0"/>
+          <w:noProof w:val="0"/>
+          <w:vanish w:val="0"/>
+          <w:color w:val="auto"/>
+          <w:spacing w:val="0"/>
+          <w:w w:val="100"/>
+          <w:kern w:val="0"/>
+          <w:position w:val="0"/>
+          <w:sz w:val="22"/>
+          <w:szCs w:val="22"/>
+          <w:highlight w:val="none"/>
+          <w:u w:val="none" w:color="auto"/>
+          <w:bdr w:val="none" w:sz="0" w:space="0" w:color="auto"/>
+          <w:shd w:val="clear" w:color="auto" w:fill="auto"/>
+          <w:vertAlign w:val="baseline"/>
+          <w:rtl w:val="0"/>
+          <w:cs w:val="0"/>
+          <w:lang w:val="it-IT" w:eastAsia="en-US" w:bidi="ar-SA"/>
+        </w:rPr>
+        <w:t>Analisi lacuna competenze basate sull'IA: ContosoLearn analizza i profili degli utenti, gli obiettivi di carriera e le tendenze del mercato del lavoro, identifica le lacune nelle competenze e consiglia i percorsi di apprendimento pertinenti.</w:t>
+      </w:r>
+      <w:r>
+        <w:rPr>
+          <w:rStyle w:val="DefaultParagraphFont"/>
+          <w:rFonts w:ascii="Aptos" w:eastAsia="Aptos" w:hAnsi="Aptos" w:cs="Times New Roman"/>
+          <w:b w:val="0"/>
+          <w:bCs w:val="0"/>
+          <w:i w:val="0"/>
+          <w:iCs w:val="0"/>
+          <w:caps w:val="0"/>
+          <w:smallCaps w:val="0"/>
+          <w:strike w:val="0"/>
+          <w:dstrike w:val="0"/>
+          <w:outline w:val="0"/>
+          <w:shadow w:val="0"/>
+          <w:emboss w:val="0"/>
+          <w:imprint w:val="0"/>
+          <w:noProof w:val="0"/>
+          <w:vanish w:val="0"/>
+          <w:color w:val="auto"/>
+          <w:spacing w:val="0"/>
+          <w:w w:val="100"/>
+          <w:kern w:val="0"/>
+          <w:position w:val="0"/>
+          <w:sz w:val="22"/>
+          <w:szCs w:val="22"/>
+          <w:highlight w:val="none"/>
+          <w:u w:val="none" w:color="auto"/>
+          <w:bdr w:val="none" w:sz="0" w:space="0" w:color="auto"/>
+          <w:shd w:val="clear" w:color="auto" w:fill="auto"/>
+          <w:vertAlign w:val="baseline"/>
+          <w:rtl w:val="0"/>
+          <w:cs w:val="0"/>
+          <w:lang w:val="it-IT" w:eastAsia="en-US" w:bidi="ar-SA"/>
+        </w:rPr>
+        <w:t xml:space="preserve"> </w:t>
+      </w:r>
+      <w:r>
+        <w:rPr>
+          <w:rStyle w:val="DefaultParagraphFont"/>
+          <w:rFonts w:ascii="Aptos" w:eastAsia="Aptos" w:hAnsi="Aptos" w:cs="Times New Roman"/>
+          <w:b w:val="0"/>
+          <w:bCs w:val="0"/>
+          <w:i w:val="0"/>
+          <w:iCs w:val="0"/>
+          <w:caps w:val="0"/>
+          <w:smallCaps w:val="0"/>
+          <w:strike w:val="0"/>
+          <w:dstrike w:val="0"/>
+          <w:outline w:val="0"/>
+          <w:shadow w:val="0"/>
+          <w:emboss w:val="0"/>
+          <w:imprint w:val="0"/>
+          <w:noProof w:val="0"/>
+          <w:vanish w:val="0"/>
+          <w:color w:val="auto"/>
+          <w:spacing w:val="0"/>
+          <w:w w:val="100"/>
+          <w:kern w:val="0"/>
+          <w:position w:val="0"/>
+          <w:sz w:val="22"/>
+          <w:szCs w:val="22"/>
+          <w:highlight w:val="none"/>
+          <w:u w:val="none" w:color="auto"/>
+          <w:bdr w:val="none" w:sz="0" w:space="0" w:color="auto"/>
+          <w:shd w:val="clear" w:color="auto" w:fill="auto"/>
+          <w:vertAlign w:val="baseline"/>
+          <w:rtl w:val="0"/>
+          <w:cs w:val="0"/>
+          <w:lang w:val="it-IT" w:eastAsia="en-US" w:bidi="ar-SA"/>
+        </w:rPr>
+        <w:t>Gli utenti ricevono contenuti mirati per risolvere specifici punti deboli.</w:t>
       </w:r>
     </w:p>
     <w:p>
@@ -231,9 +2165,115 @@
           <w:ilvl w:val="0"/>
           <w:numId w:val="4"/>
         </w:numPr>
-      </w:pPr>
-      <w:r>
-        <w:t>Collaborative Learning Communities: ContosoLearn fosters peer-to-peer learning, and enables users to join topic-specific communities, participate in discussions, and share insights. AI algorithms match learners with compatible study groups.</w:t>
+        <w:bidi w:val="0"/>
+      </w:pPr>
+      <w:r>
+        <w:rPr>
+          <w:rStyle w:val="DefaultParagraphFont"/>
+          <w:rFonts w:ascii="Aptos" w:eastAsia="Aptos" w:hAnsi="Aptos" w:cs="Times New Roman"/>
+          <w:b w:val="0"/>
+          <w:bCs w:val="0"/>
+          <w:i w:val="0"/>
+          <w:iCs w:val="0"/>
+          <w:caps w:val="0"/>
+          <w:smallCaps w:val="0"/>
+          <w:strike w:val="0"/>
+          <w:dstrike w:val="0"/>
+          <w:outline w:val="0"/>
+          <w:shadow w:val="0"/>
+          <w:emboss w:val="0"/>
+          <w:imprint w:val="0"/>
+          <w:noProof w:val="0"/>
+          <w:vanish w:val="0"/>
+          <w:color w:val="auto"/>
+          <w:spacing w:val="0"/>
+          <w:w w:val="100"/>
+          <w:kern w:val="0"/>
+          <w:position w:val="0"/>
+          <w:sz w:val="22"/>
+          <w:szCs w:val="22"/>
+          <w:highlight w:val="none"/>
+          <w:u w:val="none" w:color="auto"/>
+          <w:bdr w:val="none" w:sz="0" w:space="0" w:color="auto"/>
+          <w:shd w:val="clear" w:color="auto" w:fill="auto"/>
+          <w:vertAlign w:val="baseline"/>
+          <w:rtl w:val="0"/>
+          <w:cs w:val="0"/>
+          <w:lang w:val="it-IT" w:eastAsia="en-US" w:bidi="ar-SA"/>
+        </w:rPr>
+        <w:t>Community di apprendimento collaborativo: ContosoLearn promuove l'apprendimento Peer-to-Peer e consente agli utenti di partecipare a community specifiche per l'argomento, partecipare a discussioni e condividere informazioni dettagliate.</w:t>
+      </w:r>
+      <w:r>
+        <w:rPr>
+          <w:rStyle w:val="DefaultParagraphFont"/>
+          <w:rFonts w:ascii="Aptos" w:eastAsia="Aptos" w:hAnsi="Aptos" w:cs="Times New Roman"/>
+          <w:b w:val="0"/>
+          <w:bCs w:val="0"/>
+          <w:i w:val="0"/>
+          <w:iCs w:val="0"/>
+          <w:caps w:val="0"/>
+          <w:smallCaps w:val="0"/>
+          <w:strike w:val="0"/>
+          <w:dstrike w:val="0"/>
+          <w:outline w:val="0"/>
+          <w:shadow w:val="0"/>
+          <w:emboss w:val="0"/>
+          <w:imprint w:val="0"/>
+          <w:noProof w:val="0"/>
+          <w:vanish w:val="0"/>
+          <w:color w:val="auto"/>
+          <w:spacing w:val="0"/>
+          <w:w w:val="100"/>
+          <w:kern w:val="0"/>
+          <w:position w:val="0"/>
+          <w:sz w:val="22"/>
+          <w:szCs w:val="22"/>
+          <w:highlight w:val="none"/>
+          <w:u w:val="none" w:color="auto"/>
+          <w:bdr w:val="none" w:sz="0" w:space="0" w:color="auto"/>
+          <w:shd w:val="clear" w:color="auto" w:fill="auto"/>
+          <w:vertAlign w:val="baseline"/>
+          <w:rtl w:val="0"/>
+          <w:cs w:val="0"/>
+          <w:lang w:val="it-IT" w:eastAsia="en-US" w:bidi="ar-SA"/>
+        </w:rPr>
+        <w:t xml:space="preserve"> </w:t>
+      </w:r>
+      <w:r>
+        <w:rPr>
+          <w:rStyle w:val="DefaultParagraphFont"/>
+          <w:rFonts w:ascii="Aptos" w:eastAsia="Aptos" w:hAnsi="Aptos" w:cs="Times New Roman"/>
+          <w:b w:val="0"/>
+          <w:bCs w:val="0"/>
+          <w:i w:val="0"/>
+          <w:iCs w:val="0"/>
+          <w:caps w:val="0"/>
+          <w:smallCaps w:val="0"/>
+          <w:strike w:val="0"/>
+          <w:dstrike w:val="0"/>
+          <w:outline w:val="0"/>
+          <w:shadow w:val="0"/>
+          <w:emboss w:val="0"/>
+          <w:imprint w:val="0"/>
+          <w:noProof w:val="0"/>
+          <w:vanish w:val="0"/>
+          <w:color w:val="auto"/>
+          <w:spacing w:val="0"/>
+          <w:w w:val="100"/>
+          <w:kern w:val="0"/>
+          <w:position w:val="0"/>
+          <w:sz w:val="22"/>
+          <w:szCs w:val="22"/>
+          <w:highlight w:val="none"/>
+          <w:u w:val="none" w:color="auto"/>
+          <w:bdr w:val="none" w:sz="0" w:space="0" w:color="auto"/>
+          <w:shd w:val="clear" w:color="auto" w:fill="auto"/>
+          <w:vertAlign w:val="baseline"/>
+          <w:rtl w:val="0"/>
+          <w:cs w:val="0"/>
+          <w:lang w:val="it-IT" w:eastAsia="en-US" w:bidi="ar-SA"/>
+        </w:rPr>
+        <w:t>Gli algoritmi di intelligenza artificiale combinano gli studenti con gruppi di studio compatibili.</w:t>
       </w:r>
     </w:p>
     <w:p>
@@ -243,9 +2283,115 @@
           <w:ilvl w:val="0"/>
           <w:numId w:val="4"/>
         </w:numPr>
-      </w:pPr>
-      <w:r>
-        <w:t>Job Market Insights: ContosoLearn provides real-time data on in-demand skills and job opportunities, and alerts users about emerging trends and skill requirements. It helps learners stay ahead in their careers.</w:t>
+        <w:bidi w:val="0"/>
+      </w:pPr>
+      <w:r>
+        <w:rPr>
+          <w:rStyle w:val="DefaultParagraphFont"/>
+          <w:rFonts w:ascii="Aptos" w:eastAsia="Aptos" w:hAnsi="Aptos" w:cs="Times New Roman"/>
+          <w:b w:val="0"/>
+          <w:bCs w:val="0"/>
+          <w:i w:val="0"/>
+          <w:iCs w:val="0"/>
+          <w:caps w:val="0"/>
+          <w:smallCaps w:val="0"/>
+          <w:strike w:val="0"/>
+          <w:dstrike w:val="0"/>
+          <w:outline w:val="0"/>
+          <w:shadow w:val="0"/>
+          <w:emboss w:val="0"/>
+          <w:imprint w:val="0"/>
+          <w:noProof w:val="0"/>
+          <w:vanish w:val="0"/>
+          <w:color w:val="auto"/>
+          <w:spacing w:val="0"/>
+          <w:w w:val="100"/>
+          <w:kern w:val="0"/>
+          <w:position w:val="0"/>
+          <w:sz w:val="22"/>
+          <w:szCs w:val="22"/>
+          <w:highlight w:val="none"/>
+          <w:u w:val="none" w:color="auto"/>
+          <w:bdr w:val="none" w:sz="0" w:space="0" w:color="auto"/>
+          <w:shd w:val="clear" w:color="auto" w:fill="auto"/>
+          <w:vertAlign w:val="baseline"/>
+          <w:rtl w:val="0"/>
+          <w:cs w:val="0"/>
+          <w:lang w:val="it-IT" w:eastAsia="en-US" w:bidi="ar-SA"/>
+        </w:rPr>
+        <w:t>Informazioni dettagliate sul mercato del lavoro: ContosoLearn fornisce dati in tempo reale sulle competenze richieste e sulle opportunità di lavoro e avvisa gli utenti sulle tendenze emergenti e sui requisiti delle competenze.</w:t>
+      </w:r>
+      <w:r>
+        <w:rPr>
+          <w:rStyle w:val="DefaultParagraphFont"/>
+          <w:rFonts w:ascii="Aptos" w:eastAsia="Aptos" w:hAnsi="Aptos" w:cs="Times New Roman"/>
+          <w:b w:val="0"/>
+          <w:bCs w:val="0"/>
+          <w:i w:val="0"/>
+          <w:iCs w:val="0"/>
+          <w:caps w:val="0"/>
+          <w:smallCaps w:val="0"/>
+          <w:strike w:val="0"/>
+          <w:dstrike w:val="0"/>
+          <w:outline w:val="0"/>
+          <w:shadow w:val="0"/>
+          <w:emboss w:val="0"/>
+          <w:imprint w:val="0"/>
+          <w:noProof w:val="0"/>
+          <w:vanish w:val="0"/>
+          <w:color w:val="auto"/>
+          <w:spacing w:val="0"/>
+          <w:w w:val="100"/>
+          <w:kern w:val="0"/>
+          <w:position w:val="0"/>
+          <w:sz w:val="22"/>
+          <w:szCs w:val="22"/>
+          <w:highlight w:val="none"/>
+          <w:u w:val="none" w:color="auto"/>
+          <w:bdr w:val="none" w:sz="0" w:space="0" w:color="auto"/>
+          <w:shd w:val="clear" w:color="auto" w:fill="auto"/>
+          <w:vertAlign w:val="baseline"/>
+          <w:rtl w:val="0"/>
+          <w:cs w:val="0"/>
+          <w:lang w:val="it-IT" w:eastAsia="en-US" w:bidi="ar-SA"/>
+        </w:rPr>
+        <w:t xml:space="preserve"> </w:t>
+      </w:r>
+      <w:r>
+        <w:rPr>
+          <w:rStyle w:val="DefaultParagraphFont"/>
+          <w:rFonts w:ascii="Aptos" w:eastAsia="Aptos" w:hAnsi="Aptos" w:cs="Times New Roman"/>
+          <w:b w:val="0"/>
+          <w:bCs w:val="0"/>
+          <w:i w:val="0"/>
+          <w:iCs w:val="0"/>
+          <w:caps w:val="0"/>
+          <w:smallCaps w:val="0"/>
+          <w:strike w:val="0"/>
+          <w:dstrike w:val="0"/>
+          <w:outline w:val="0"/>
+          <w:shadow w:val="0"/>
+          <w:emboss w:val="0"/>
+          <w:imprint w:val="0"/>
+          <w:noProof w:val="0"/>
+          <w:vanish w:val="0"/>
+          <w:color w:val="auto"/>
+          <w:spacing w:val="0"/>
+          <w:w w:val="100"/>
+          <w:kern w:val="0"/>
+          <w:position w:val="0"/>
+          <w:sz w:val="22"/>
+          <w:szCs w:val="22"/>
+          <w:highlight w:val="none"/>
+          <w:u w:val="none" w:color="auto"/>
+          <w:bdr w:val="none" w:sz="0" w:space="0" w:color="auto"/>
+          <w:shd w:val="clear" w:color="auto" w:fill="auto"/>
+          <w:vertAlign w:val="baseline"/>
+          <w:rtl w:val="0"/>
+          <w:cs w:val="0"/>
+          <w:lang w:val="it-IT" w:eastAsia="en-US" w:bidi="ar-SA"/>
+        </w:rPr>
+        <w:t>Aiuta gli studenti a rimanere un passo avanti.</w:t>
       </w:r>
     </w:p>
     <w:p>
@@ -255,104 +2401,1806 @@
           <w:ilvl w:val="0"/>
           <w:numId w:val="4"/>
         </w:numPr>
-      </w:pPr>
-      <w:r>
-        <w:t>Interactive AI Tutors: ContosoLearn offers interactive chatbots and virtual tutors, and allows users to ask questions, seek explanations, and receive instant feedback. AI tutors adapt to users' learning styles and pace.</w:t>
+        <w:bidi w:val="0"/>
+      </w:pPr>
+      <w:r>
+        <w:rPr>
+          <w:rStyle w:val="DefaultParagraphFont"/>
+          <w:rFonts w:ascii="Aptos" w:eastAsia="Aptos" w:hAnsi="Aptos" w:cs="Times New Roman"/>
+          <w:b w:val="0"/>
+          <w:bCs w:val="0"/>
+          <w:i w:val="0"/>
+          <w:iCs w:val="0"/>
+          <w:caps w:val="0"/>
+          <w:smallCaps w:val="0"/>
+          <w:strike w:val="0"/>
+          <w:dstrike w:val="0"/>
+          <w:outline w:val="0"/>
+          <w:shadow w:val="0"/>
+          <w:emboss w:val="0"/>
+          <w:imprint w:val="0"/>
+          <w:noProof w:val="0"/>
+          <w:vanish w:val="0"/>
+          <w:color w:val="auto"/>
+          <w:spacing w:val="0"/>
+          <w:w w:val="100"/>
+          <w:kern w:val="0"/>
+          <w:position w:val="0"/>
+          <w:sz w:val="22"/>
+          <w:szCs w:val="22"/>
+          <w:highlight w:val="none"/>
+          <w:u w:val="none" w:color="auto"/>
+          <w:bdr w:val="none" w:sz="0" w:space="0" w:color="auto"/>
+          <w:shd w:val="clear" w:color="auto" w:fill="auto"/>
+          <w:vertAlign w:val="baseline"/>
+          <w:rtl w:val="0"/>
+          <w:cs w:val="0"/>
+          <w:lang w:val="it-IT" w:eastAsia="en-US" w:bidi="ar-SA"/>
+        </w:rPr>
+        <w:t>Tutor interattivi per intelligenza artificiale: ContosoLearn offre chatbot interattivi e tutor virtuali e consente agli utenti di porre domande, cercare spiegazioni e ricevere feedback istantaneo.</w:t>
+      </w:r>
+      <w:r>
+        <w:rPr>
+          <w:rStyle w:val="DefaultParagraphFont"/>
+          <w:rFonts w:ascii="Aptos" w:eastAsia="Aptos" w:hAnsi="Aptos" w:cs="Times New Roman"/>
+          <w:b w:val="0"/>
+          <w:bCs w:val="0"/>
+          <w:i w:val="0"/>
+          <w:iCs w:val="0"/>
+          <w:caps w:val="0"/>
+          <w:smallCaps w:val="0"/>
+          <w:strike w:val="0"/>
+          <w:dstrike w:val="0"/>
+          <w:outline w:val="0"/>
+          <w:shadow w:val="0"/>
+          <w:emboss w:val="0"/>
+          <w:imprint w:val="0"/>
+          <w:noProof w:val="0"/>
+          <w:vanish w:val="0"/>
+          <w:color w:val="auto"/>
+          <w:spacing w:val="0"/>
+          <w:w w:val="100"/>
+          <w:kern w:val="0"/>
+          <w:position w:val="0"/>
+          <w:sz w:val="22"/>
+          <w:szCs w:val="22"/>
+          <w:highlight w:val="none"/>
+          <w:u w:val="none" w:color="auto"/>
+          <w:bdr w:val="none" w:sz="0" w:space="0" w:color="auto"/>
+          <w:shd w:val="clear" w:color="auto" w:fill="auto"/>
+          <w:vertAlign w:val="baseline"/>
+          <w:rtl w:val="0"/>
+          <w:cs w:val="0"/>
+          <w:lang w:val="it-IT" w:eastAsia="en-US" w:bidi="ar-SA"/>
+        </w:rPr>
+        <w:t xml:space="preserve"> </w:t>
+      </w:r>
+      <w:r>
+        <w:rPr>
+          <w:rStyle w:val="DefaultParagraphFont"/>
+          <w:rFonts w:ascii="Aptos" w:eastAsia="Aptos" w:hAnsi="Aptos" w:cs="Times New Roman"/>
+          <w:b w:val="0"/>
+          <w:bCs w:val="0"/>
+          <w:i w:val="0"/>
+          <w:iCs w:val="0"/>
+          <w:caps w:val="0"/>
+          <w:smallCaps w:val="0"/>
+          <w:strike w:val="0"/>
+          <w:dstrike w:val="0"/>
+          <w:outline w:val="0"/>
+          <w:shadow w:val="0"/>
+          <w:emboss w:val="0"/>
+          <w:imprint w:val="0"/>
+          <w:noProof w:val="0"/>
+          <w:vanish w:val="0"/>
+          <w:color w:val="auto"/>
+          <w:spacing w:val="0"/>
+          <w:w w:val="100"/>
+          <w:kern w:val="0"/>
+          <w:position w:val="0"/>
+          <w:sz w:val="22"/>
+          <w:szCs w:val="22"/>
+          <w:highlight w:val="none"/>
+          <w:u w:val="none" w:color="auto"/>
+          <w:bdr w:val="none" w:sz="0" w:space="0" w:color="auto"/>
+          <w:shd w:val="clear" w:color="auto" w:fill="auto"/>
+          <w:vertAlign w:val="baseline"/>
+          <w:rtl w:val="0"/>
+          <w:cs w:val="0"/>
+          <w:lang w:val="it-IT" w:eastAsia="en-US" w:bidi="ar-SA"/>
+        </w:rPr>
+        <w:t>I tutor di intelligenza artificiale si adattano agli stili di apprendimento e al ritmo degli utenti.</w:t>
       </w:r>
     </w:p>
     <w:p>
-      <w:r>
-        <w:t>ContosoLearn operates on a freemium model with basic features available for free. Premium subscription for personalized learning paths, advanced analytics, and exclusive content costs $9.99 per month or $99.99 per year. Partnerships with educational institutions and companies for enterprise licensing are negotiated on a case-by-case basis.</w:t>
+      <w:pPr>
+        <w:bidi w:val="0"/>
+      </w:pPr>
+      <w:r>
+        <w:rPr>
+          <w:rStyle w:val="DefaultParagraphFont"/>
+          <w:rFonts w:ascii="Aptos" w:eastAsia="Aptos" w:hAnsi="Aptos" w:cs="Times New Roman"/>
+          <w:b w:val="0"/>
+          <w:bCs w:val="0"/>
+          <w:i w:val="0"/>
+          <w:iCs w:val="0"/>
+          <w:caps w:val="0"/>
+          <w:smallCaps w:val="0"/>
+          <w:strike w:val="0"/>
+          <w:dstrike w:val="0"/>
+          <w:outline w:val="0"/>
+          <w:shadow w:val="0"/>
+          <w:emboss w:val="0"/>
+          <w:imprint w:val="0"/>
+          <w:noProof w:val="0"/>
+          <w:vanish w:val="0"/>
+          <w:color w:val="auto"/>
+          <w:spacing w:val="0"/>
+          <w:w w:val="100"/>
+          <w:kern w:val="0"/>
+          <w:position w:val="0"/>
+          <w:sz w:val="22"/>
+          <w:szCs w:val="22"/>
+          <w:highlight w:val="none"/>
+          <w:u w:val="none" w:color="auto"/>
+          <w:bdr w:val="none" w:sz="0" w:space="0" w:color="auto"/>
+          <w:shd w:val="clear" w:color="auto" w:fill="auto"/>
+          <w:vertAlign w:val="baseline"/>
+          <w:rtl w:val="0"/>
+          <w:cs w:val="0"/>
+          <w:lang w:val="it-IT" w:eastAsia="en-US" w:bidi="ar-SA"/>
+        </w:rPr>
+        <w:t>ContosoLearn opera su un modello freemium con funzionalità di base disponibili gratuitamente.</w:t>
+      </w:r>
+      <w:r>
+        <w:rPr>
+          <w:rStyle w:val="DefaultParagraphFont"/>
+          <w:rFonts w:ascii="Aptos" w:eastAsia="Aptos" w:hAnsi="Aptos" w:cs="Times New Roman"/>
+          <w:b w:val="0"/>
+          <w:bCs w:val="0"/>
+          <w:i w:val="0"/>
+          <w:iCs w:val="0"/>
+          <w:caps w:val="0"/>
+          <w:smallCaps w:val="0"/>
+          <w:strike w:val="0"/>
+          <w:dstrike w:val="0"/>
+          <w:outline w:val="0"/>
+          <w:shadow w:val="0"/>
+          <w:emboss w:val="0"/>
+          <w:imprint w:val="0"/>
+          <w:noProof w:val="0"/>
+          <w:vanish w:val="0"/>
+          <w:color w:val="auto"/>
+          <w:spacing w:val="0"/>
+          <w:w w:val="100"/>
+          <w:kern w:val="0"/>
+          <w:position w:val="0"/>
+          <w:sz w:val="22"/>
+          <w:szCs w:val="22"/>
+          <w:highlight w:val="none"/>
+          <w:u w:val="none" w:color="auto"/>
+          <w:bdr w:val="none" w:sz="0" w:space="0" w:color="auto"/>
+          <w:shd w:val="clear" w:color="auto" w:fill="auto"/>
+          <w:vertAlign w:val="baseline"/>
+          <w:rtl w:val="0"/>
+          <w:cs w:val="0"/>
+          <w:lang w:val="it-IT" w:eastAsia="en-US" w:bidi="ar-SA"/>
+        </w:rPr>
+        <w:t xml:space="preserve"> </w:t>
+      </w:r>
+      <w:r>
+        <w:rPr>
+          <w:rStyle w:val="DefaultParagraphFont"/>
+          <w:rFonts w:ascii="Aptos" w:eastAsia="Aptos" w:hAnsi="Aptos" w:cs="Times New Roman"/>
+          <w:b w:val="0"/>
+          <w:bCs w:val="0"/>
+          <w:i w:val="0"/>
+          <w:iCs w:val="0"/>
+          <w:caps w:val="0"/>
+          <w:smallCaps w:val="0"/>
+          <w:strike w:val="0"/>
+          <w:dstrike w:val="0"/>
+          <w:outline w:val="0"/>
+          <w:shadow w:val="0"/>
+          <w:emboss w:val="0"/>
+          <w:imprint w:val="0"/>
+          <w:noProof w:val="0"/>
+          <w:vanish w:val="0"/>
+          <w:color w:val="auto"/>
+          <w:spacing w:val="0"/>
+          <w:w w:val="100"/>
+          <w:kern w:val="0"/>
+          <w:position w:val="0"/>
+          <w:sz w:val="22"/>
+          <w:szCs w:val="22"/>
+          <w:highlight w:val="none"/>
+          <w:u w:val="none" w:color="auto"/>
+          <w:bdr w:val="none" w:sz="0" w:space="0" w:color="auto"/>
+          <w:shd w:val="clear" w:color="auto" w:fill="auto"/>
+          <w:vertAlign w:val="baseline"/>
+          <w:rtl w:val="0"/>
+          <w:cs w:val="0"/>
+          <w:lang w:val="it-IT" w:eastAsia="en-US" w:bidi="ar-SA"/>
+        </w:rPr>
+        <w:t>L'abbonamento Premium per percorsi di apprendimento personalizzati, analisi avanzate e contenuti esclusivi costa 9,99 dollari al mese o 99,99 dollari all'anno.</w:t>
+      </w:r>
+      <w:r>
+        <w:rPr>
+          <w:rStyle w:val="DefaultParagraphFont"/>
+          <w:rFonts w:ascii="Aptos" w:eastAsia="Aptos" w:hAnsi="Aptos" w:cs="Times New Roman"/>
+          <w:b w:val="0"/>
+          <w:bCs w:val="0"/>
+          <w:i w:val="0"/>
+          <w:iCs w:val="0"/>
+          <w:caps w:val="0"/>
+          <w:smallCaps w:val="0"/>
+          <w:strike w:val="0"/>
+          <w:dstrike w:val="0"/>
+          <w:outline w:val="0"/>
+          <w:shadow w:val="0"/>
+          <w:emboss w:val="0"/>
+          <w:imprint w:val="0"/>
+          <w:noProof w:val="0"/>
+          <w:vanish w:val="0"/>
+          <w:color w:val="auto"/>
+          <w:spacing w:val="0"/>
+          <w:w w:val="100"/>
+          <w:kern w:val="0"/>
+          <w:position w:val="0"/>
+          <w:sz w:val="22"/>
+          <w:szCs w:val="22"/>
+          <w:highlight w:val="none"/>
+          <w:u w:val="none" w:color="auto"/>
+          <w:bdr w:val="none" w:sz="0" w:space="0" w:color="auto"/>
+          <w:shd w:val="clear" w:color="auto" w:fill="auto"/>
+          <w:vertAlign w:val="baseline"/>
+          <w:rtl w:val="0"/>
+          <w:cs w:val="0"/>
+          <w:lang w:val="it-IT" w:eastAsia="en-US" w:bidi="ar-SA"/>
+        </w:rPr>
+        <w:t xml:space="preserve"> </w:t>
+      </w:r>
+      <w:r>
+        <w:rPr>
+          <w:rStyle w:val="DefaultParagraphFont"/>
+          <w:rFonts w:ascii="Aptos" w:eastAsia="Aptos" w:hAnsi="Aptos" w:cs="Times New Roman"/>
+          <w:b w:val="0"/>
+          <w:bCs w:val="0"/>
+          <w:i w:val="0"/>
+          <w:iCs w:val="0"/>
+          <w:caps w:val="0"/>
+          <w:smallCaps w:val="0"/>
+          <w:strike w:val="0"/>
+          <w:dstrike w:val="0"/>
+          <w:outline w:val="0"/>
+          <w:shadow w:val="0"/>
+          <w:emboss w:val="0"/>
+          <w:imprint w:val="0"/>
+          <w:noProof w:val="0"/>
+          <w:vanish w:val="0"/>
+          <w:color w:val="auto"/>
+          <w:spacing w:val="0"/>
+          <w:w w:val="100"/>
+          <w:kern w:val="0"/>
+          <w:position w:val="0"/>
+          <w:sz w:val="22"/>
+          <w:szCs w:val="22"/>
+          <w:highlight w:val="none"/>
+          <w:u w:val="none" w:color="auto"/>
+          <w:bdr w:val="none" w:sz="0" w:space="0" w:color="auto"/>
+          <w:shd w:val="clear" w:color="auto" w:fill="auto"/>
+          <w:vertAlign w:val="baseline"/>
+          <w:rtl w:val="0"/>
+          <w:cs w:val="0"/>
+          <w:lang w:val="it-IT" w:eastAsia="en-US" w:bidi="ar-SA"/>
+        </w:rPr>
+        <w:t>Le partnership con istituti di istruzione e società per le licenze aziendali vengono negoziate caso per caso.</w:t>
       </w:r>
     </w:p>
     <w:p>
       <w:pPr>
         <w:pStyle w:val="Heading1"/>
-      </w:pPr>
-      <w:r>
-        <w:lastRenderedPageBreak/>
-        <w:t>Market Research</w:t>
+        <w:bidi w:val="0"/>
+      </w:pPr>
+      <w:r>
+        <w:rPr>
+          <w:rStyle w:val="DefaultParagraphFont"/>
+          <w:rFonts w:ascii="Aptos Display" w:eastAsia="Aptos Display" w:hAnsi="Aptos Display" w:cs="Times New Roman"/>
+          <w:b w:val="0"/>
+          <w:bCs w:val="0"/>
+          <w:i w:val="0"/>
+          <w:iCs w:val="0"/>
+          <w:caps w:val="0"/>
+          <w:smallCaps w:val="0"/>
+          <w:strike w:val="0"/>
+          <w:dstrike w:val="0"/>
+          <w:outline w:val="0"/>
+          <w:shadow w:val="0"/>
+          <w:emboss w:val="0"/>
+          <w:imprint w:val="0"/>
+          <w:noProof w:val="0"/>
+          <w:vanish w:val="0"/>
+          <w:color w:val="0F4761"/>
+          <w:spacing w:val="0"/>
+          <w:w w:val="100"/>
+          <w:kern w:val="0"/>
+          <w:position w:val="0"/>
+          <w:sz w:val="40"/>
+          <w:szCs w:val="40"/>
+          <w:highlight w:val="none"/>
+          <w:u w:val="none" w:color="auto"/>
+          <w:bdr w:val="none" w:sz="0" w:space="0" w:color="auto"/>
+          <w:shd w:val="clear" w:color="auto" w:fill="auto"/>
+          <w:vertAlign w:val="baseline"/>
+          <w:rtl w:val="0"/>
+          <w:cs w:val="0"/>
+          <w:lang w:val="it-IT" w:eastAsia="en-US" w:bidi="ar-SA"/>
+        </w:rPr>
+        <w:t>Ricerca di mercato</w:t>
       </w:r>
     </w:p>
     <w:p>
-      <w:r>
-        <w:t>The eLearning market is expected to grow at a compound annual growth rate (CAGR) of 21.4% from 2020 to 2027, reaching $374.3 billion by 2027, according to a report by Grand View Research. The market is driven by factors such as the increasing adoption of online learning, the rising demand for skills development, the growing use of mobile devices and cloud technologies, and the impact of the COVID-19 pandemic. The market is segmented by end-user, learning mode, technology, and region.</w:t>
+      <w:pPr>
+        <w:bidi w:val="0"/>
+      </w:pPr>
+      <w:r>
+        <w:rPr>
+          <w:rStyle w:val="DefaultParagraphFont"/>
+          <w:rFonts w:ascii="Aptos" w:eastAsia="Aptos" w:hAnsi="Aptos" w:cs="Times New Roman"/>
+          <w:b w:val="0"/>
+          <w:bCs w:val="0"/>
+          <w:i w:val="0"/>
+          <w:iCs w:val="0"/>
+          <w:caps w:val="0"/>
+          <w:smallCaps w:val="0"/>
+          <w:strike w:val="0"/>
+          <w:dstrike w:val="0"/>
+          <w:outline w:val="0"/>
+          <w:shadow w:val="0"/>
+          <w:emboss w:val="0"/>
+          <w:imprint w:val="0"/>
+          <w:noProof w:val="0"/>
+          <w:vanish w:val="0"/>
+          <w:color w:val="auto"/>
+          <w:spacing w:val="0"/>
+          <w:w w:val="100"/>
+          <w:kern w:val="0"/>
+          <w:position w:val="0"/>
+          <w:sz w:val="22"/>
+          <w:szCs w:val="22"/>
+          <w:highlight w:val="none"/>
+          <w:u w:val="none" w:color="auto"/>
+          <w:bdr w:val="none" w:sz="0" w:space="0" w:color="auto"/>
+          <w:shd w:val="clear" w:color="auto" w:fill="auto"/>
+          <w:vertAlign w:val="baseline"/>
+          <w:rtl w:val="0"/>
+          <w:cs w:val="0"/>
+          <w:lang w:val="it-IT" w:eastAsia="en-US" w:bidi="ar-SA"/>
+        </w:rPr>
+        <w:t>Il mercato eLearning dovrebbe crescere con un tasso annuale composto (CAGR) del 21,4% dal 2020 al 2027, raggiungendo 374,3 miliardi di dollari entro il 2027, secondo un report di Grand View Research.</w:t>
+      </w:r>
+      <w:r>
+        <w:rPr>
+          <w:rStyle w:val="DefaultParagraphFont"/>
+          <w:rFonts w:ascii="Aptos" w:eastAsia="Aptos" w:hAnsi="Aptos" w:cs="Times New Roman"/>
+          <w:b w:val="0"/>
+          <w:bCs w:val="0"/>
+          <w:i w:val="0"/>
+          <w:iCs w:val="0"/>
+          <w:caps w:val="0"/>
+          <w:smallCaps w:val="0"/>
+          <w:strike w:val="0"/>
+          <w:dstrike w:val="0"/>
+          <w:outline w:val="0"/>
+          <w:shadow w:val="0"/>
+          <w:emboss w:val="0"/>
+          <w:imprint w:val="0"/>
+          <w:noProof w:val="0"/>
+          <w:vanish w:val="0"/>
+          <w:color w:val="auto"/>
+          <w:spacing w:val="0"/>
+          <w:w w:val="100"/>
+          <w:kern w:val="0"/>
+          <w:position w:val="0"/>
+          <w:sz w:val="22"/>
+          <w:szCs w:val="22"/>
+          <w:highlight w:val="none"/>
+          <w:u w:val="none" w:color="auto"/>
+          <w:bdr w:val="none" w:sz="0" w:space="0" w:color="auto"/>
+          <w:shd w:val="clear" w:color="auto" w:fill="auto"/>
+          <w:vertAlign w:val="baseline"/>
+          <w:rtl w:val="0"/>
+          <w:cs w:val="0"/>
+          <w:lang w:val="it-IT" w:eastAsia="en-US" w:bidi="ar-SA"/>
+        </w:rPr>
+        <w:t xml:space="preserve"> </w:t>
+      </w:r>
+      <w:r>
+        <w:rPr>
+          <w:rStyle w:val="DefaultParagraphFont"/>
+          <w:rFonts w:ascii="Aptos" w:eastAsia="Aptos" w:hAnsi="Aptos" w:cs="Times New Roman"/>
+          <w:b w:val="0"/>
+          <w:bCs w:val="0"/>
+          <w:i w:val="0"/>
+          <w:iCs w:val="0"/>
+          <w:caps w:val="0"/>
+          <w:smallCaps w:val="0"/>
+          <w:strike w:val="0"/>
+          <w:dstrike w:val="0"/>
+          <w:outline w:val="0"/>
+          <w:shadow w:val="0"/>
+          <w:emboss w:val="0"/>
+          <w:imprint w:val="0"/>
+          <w:noProof w:val="0"/>
+          <w:vanish w:val="0"/>
+          <w:color w:val="auto"/>
+          <w:spacing w:val="0"/>
+          <w:w w:val="100"/>
+          <w:kern w:val="0"/>
+          <w:position w:val="0"/>
+          <w:sz w:val="22"/>
+          <w:szCs w:val="22"/>
+          <w:highlight w:val="none"/>
+          <w:u w:val="none" w:color="auto"/>
+          <w:bdr w:val="none" w:sz="0" w:space="0" w:color="auto"/>
+          <w:shd w:val="clear" w:color="auto" w:fill="auto"/>
+          <w:vertAlign w:val="baseline"/>
+          <w:rtl w:val="0"/>
+          <w:cs w:val="0"/>
+          <w:lang w:val="it-IT" w:eastAsia="en-US" w:bidi="ar-SA"/>
+        </w:rPr>
+        <w:t>Il mercato è guidato da fattori come l'adozione crescente dell'apprendimento online, la maggiore domanda di sviluppo delle competenze, l'uso incrementato di dispositivi mobili e tecnologie cloud e l'impatto della pandemia COVID-19.</w:t>
+      </w:r>
+      <w:r>
+        <w:rPr>
+          <w:rStyle w:val="DefaultParagraphFont"/>
+          <w:rFonts w:ascii="Aptos" w:eastAsia="Aptos" w:hAnsi="Aptos" w:cs="Times New Roman"/>
+          <w:b w:val="0"/>
+          <w:bCs w:val="0"/>
+          <w:i w:val="0"/>
+          <w:iCs w:val="0"/>
+          <w:caps w:val="0"/>
+          <w:smallCaps w:val="0"/>
+          <w:strike w:val="0"/>
+          <w:dstrike w:val="0"/>
+          <w:outline w:val="0"/>
+          <w:shadow w:val="0"/>
+          <w:emboss w:val="0"/>
+          <w:imprint w:val="0"/>
+          <w:noProof w:val="0"/>
+          <w:vanish w:val="0"/>
+          <w:color w:val="auto"/>
+          <w:spacing w:val="0"/>
+          <w:w w:val="100"/>
+          <w:kern w:val="0"/>
+          <w:position w:val="0"/>
+          <w:sz w:val="22"/>
+          <w:szCs w:val="22"/>
+          <w:highlight w:val="none"/>
+          <w:u w:val="none" w:color="auto"/>
+          <w:bdr w:val="none" w:sz="0" w:space="0" w:color="auto"/>
+          <w:shd w:val="clear" w:color="auto" w:fill="auto"/>
+          <w:vertAlign w:val="baseline"/>
+          <w:rtl w:val="0"/>
+          <w:cs w:val="0"/>
+          <w:lang w:val="it-IT" w:eastAsia="en-US" w:bidi="ar-SA"/>
+        </w:rPr>
+        <w:t xml:space="preserve"> </w:t>
+      </w:r>
+      <w:r>
+        <w:rPr>
+          <w:rStyle w:val="DefaultParagraphFont"/>
+          <w:rFonts w:ascii="Aptos" w:eastAsia="Aptos" w:hAnsi="Aptos" w:cs="Times New Roman"/>
+          <w:b w:val="0"/>
+          <w:bCs w:val="0"/>
+          <w:i w:val="0"/>
+          <w:iCs w:val="0"/>
+          <w:caps w:val="0"/>
+          <w:smallCaps w:val="0"/>
+          <w:strike w:val="0"/>
+          <w:dstrike w:val="0"/>
+          <w:outline w:val="0"/>
+          <w:shadow w:val="0"/>
+          <w:emboss w:val="0"/>
+          <w:imprint w:val="0"/>
+          <w:noProof w:val="0"/>
+          <w:vanish w:val="0"/>
+          <w:color w:val="auto"/>
+          <w:spacing w:val="0"/>
+          <w:w w:val="100"/>
+          <w:kern w:val="0"/>
+          <w:position w:val="0"/>
+          <w:sz w:val="22"/>
+          <w:szCs w:val="22"/>
+          <w:highlight w:val="none"/>
+          <w:u w:val="none" w:color="auto"/>
+          <w:bdr w:val="none" w:sz="0" w:space="0" w:color="auto"/>
+          <w:shd w:val="clear" w:color="auto" w:fill="auto"/>
+          <w:vertAlign w:val="baseline"/>
+          <w:rtl w:val="0"/>
+          <w:cs w:val="0"/>
+          <w:lang w:val="it-IT" w:eastAsia="en-US" w:bidi="ar-SA"/>
+        </w:rPr>
+        <w:t>Il mercato è segmentato per utente finale, modalità di apprendimento, tecnologia e area geografica.</w:t>
       </w:r>
     </w:p>
     <w:p>
-      <w:r>
-        <w:t xml:space="preserve">The major end-users of the eLearning market are academic and corporate, with the latter expected to grow faster due to the need for reskilling and upskilling in the rapidly changing work environment. The academic segment includes K-12, higher education, and vocational training, while the corporate segment includes small and medium enterprises (SMEs) and large enterprises. The corporate segment accounted for 42.4% of the market share in </w:t>
-      </w:r>
-      <w:proofErr w:type="gramStart"/>
-      <w:r>
-        <w:t>2019, and</w:t>
-      </w:r>
-      <w:proofErr w:type="gramEnd"/>
-      <w:r>
-        <w:t xml:space="preserve"> is projected to grow at a CAGR of 22.7% from 2020 to 2027.</w:t>
+      <w:pPr>
+        <w:bidi w:val="0"/>
+      </w:pPr>
+      <w:r>
+        <w:rPr>
+          <w:rStyle w:val="DefaultParagraphFont"/>
+          <w:rFonts w:ascii="Aptos" w:eastAsia="Aptos" w:hAnsi="Aptos" w:cs="Times New Roman"/>
+          <w:b w:val="0"/>
+          <w:bCs w:val="0"/>
+          <w:i w:val="0"/>
+          <w:iCs w:val="0"/>
+          <w:caps w:val="0"/>
+          <w:smallCaps w:val="0"/>
+          <w:strike w:val="0"/>
+          <w:dstrike w:val="0"/>
+          <w:outline w:val="0"/>
+          <w:shadow w:val="0"/>
+          <w:emboss w:val="0"/>
+          <w:imprint w:val="0"/>
+          <w:noProof w:val="0"/>
+          <w:vanish w:val="0"/>
+          <w:color w:val="auto"/>
+          <w:spacing w:val="0"/>
+          <w:w w:val="100"/>
+          <w:kern w:val="0"/>
+          <w:position w:val="0"/>
+          <w:sz w:val="22"/>
+          <w:szCs w:val="22"/>
+          <w:highlight w:val="none"/>
+          <w:u w:val="none" w:color="auto"/>
+          <w:bdr w:val="none" w:sz="0" w:space="0" w:color="auto"/>
+          <w:shd w:val="clear" w:color="auto" w:fill="auto"/>
+          <w:vertAlign w:val="baseline"/>
+          <w:rtl w:val="0"/>
+          <w:cs w:val="0"/>
+          <w:lang w:val="it-IT" w:eastAsia="en-US" w:bidi="ar-SA"/>
+        </w:rPr>
+        <w:t>I principali utenti finali del mercato di eLearning sono accademici e aziendali, e si prevede che questi ultimi cresceranno più rapidamente a causa della necessità di riqualificarsi e aggiornarsi nell'ambiente di lavoro in rapida crescita.</w:t>
+      </w:r>
+      <w:r>
+        <w:rPr>
+          <w:rStyle w:val="DefaultParagraphFont"/>
+          <w:rFonts w:ascii="Aptos" w:eastAsia="Aptos" w:hAnsi="Aptos" w:cs="Times New Roman"/>
+          <w:b w:val="0"/>
+          <w:bCs w:val="0"/>
+          <w:i w:val="0"/>
+          <w:iCs w:val="0"/>
+          <w:caps w:val="0"/>
+          <w:smallCaps w:val="0"/>
+          <w:strike w:val="0"/>
+          <w:dstrike w:val="0"/>
+          <w:outline w:val="0"/>
+          <w:shadow w:val="0"/>
+          <w:emboss w:val="0"/>
+          <w:imprint w:val="0"/>
+          <w:noProof w:val="0"/>
+          <w:vanish w:val="0"/>
+          <w:color w:val="auto"/>
+          <w:spacing w:val="0"/>
+          <w:w w:val="100"/>
+          <w:kern w:val="0"/>
+          <w:position w:val="0"/>
+          <w:sz w:val="22"/>
+          <w:szCs w:val="22"/>
+          <w:highlight w:val="none"/>
+          <w:u w:val="none" w:color="auto"/>
+          <w:bdr w:val="none" w:sz="0" w:space="0" w:color="auto"/>
+          <w:shd w:val="clear" w:color="auto" w:fill="auto"/>
+          <w:vertAlign w:val="baseline"/>
+          <w:rtl w:val="0"/>
+          <w:cs w:val="0"/>
+          <w:lang w:val="it-IT" w:eastAsia="en-US" w:bidi="ar-SA"/>
+        </w:rPr>
+        <w:t xml:space="preserve"> </w:t>
+      </w:r>
+      <w:r>
+        <w:rPr>
+          <w:rStyle w:val="DefaultParagraphFont"/>
+          <w:rFonts w:ascii="Aptos" w:eastAsia="Aptos" w:hAnsi="Aptos" w:cs="Times New Roman"/>
+          <w:b w:val="0"/>
+          <w:bCs w:val="0"/>
+          <w:i w:val="0"/>
+          <w:iCs w:val="0"/>
+          <w:caps w:val="0"/>
+          <w:smallCaps w:val="0"/>
+          <w:strike w:val="0"/>
+          <w:dstrike w:val="0"/>
+          <w:outline w:val="0"/>
+          <w:shadow w:val="0"/>
+          <w:emboss w:val="0"/>
+          <w:imprint w:val="0"/>
+          <w:noProof w:val="0"/>
+          <w:vanish w:val="0"/>
+          <w:color w:val="auto"/>
+          <w:spacing w:val="0"/>
+          <w:w w:val="100"/>
+          <w:kern w:val="0"/>
+          <w:position w:val="0"/>
+          <w:sz w:val="22"/>
+          <w:szCs w:val="22"/>
+          <w:highlight w:val="none"/>
+          <w:u w:val="none" w:color="auto"/>
+          <w:bdr w:val="none" w:sz="0" w:space="0" w:color="auto"/>
+          <w:shd w:val="clear" w:color="auto" w:fill="auto"/>
+          <w:vertAlign w:val="baseline"/>
+          <w:rtl w:val="0"/>
+          <w:cs w:val="0"/>
+          <w:lang w:val="it-IT" w:eastAsia="en-US" w:bidi="ar-SA"/>
+        </w:rPr>
+        <w:t>Il segmento accademico include la scuola primaria e secondaria di primo grado, l'istruzione superiore e la formazione professionale, mentre il segmento aziendale comprende piccole e medie imprese (PMI) e grandi imprese.</w:t>
+      </w:r>
+      <w:r>
+        <w:rPr>
+          <w:rStyle w:val="DefaultParagraphFont"/>
+          <w:rFonts w:ascii="Aptos" w:eastAsia="Aptos" w:hAnsi="Aptos" w:cs="Times New Roman"/>
+          <w:b w:val="0"/>
+          <w:bCs w:val="0"/>
+          <w:i w:val="0"/>
+          <w:iCs w:val="0"/>
+          <w:caps w:val="0"/>
+          <w:smallCaps w:val="0"/>
+          <w:strike w:val="0"/>
+          <w:dstrike w:val="0"/>
+          <w:outline w:val="0"/>
+          <w:shadow w:val="0"/>
+          <w:emboss w:val="0"/>
+          <w:imprint w:val="0"/>
+          <w:noProof w:val="0"/>
+          <w:vanish w:val="0"/>
+          <w:color w:val="auto"/>
+          <w:spacing w:val="0"/>
+          <w:w w:val="100"/>
+          <w:kern w:val="0"/>
+          <w:position w:val="0"/>
+          <w:sz w:val="22"/>
+          <w:szCs w:val="22"/>
+          <w:highlight w:val="none"/>
+          <w:u w:val="none" w:color="auto"/>
+          <w:bdr w:val="none" w:sz="0" w:space="0" w:color="auto"/>
+          <w:shd w:val="clear" w:color="auto" w:fill="auto"/>
+          <w:vertAlign w:val="baseline"/>
+          <w:rtl w:val="0"/>
+          <w:cs w:val="0"/>
+          <w:lang w:val="it-IT" w:eastAsia="en-US" w:bidi="ar-SA"/>
+        </w:rPr>
+        <w:t xml:space="preserve"> </w:t>
+      </w:r>
+      <w:r>
+        <w:rPr>
+          <w:rStyle w:val="DefaultParagraphFont"/>
+          <w:rFonts w:ascii="Aptos" w:eastAsia="Aptos" w:hAnsi="Aptos" w:cs="Times New Roman"/>
+          <w:b w:val="0"/>
+          <w:bCs w:val="0"/>
+          <w:i w:val="0"/>
+          <w:iCs w:val="0"/>
+          <w:caps w:val="0"/>
+          <w:smallCaps w:val="0"/>
+          <w:strike w:val="0"/>
+          <w:dstrike w:val="0"/>
+          <w:outline w:val="0"/>
+          <w:shadow w:val="0"/>
+          <w:emboss w:val="0"/>
+          <w:imprint w:val="0"/>
+          <w:noProof w:val="0"/>
+          <w:vanish w:val="0"/>
+          <w:color w:val="auto"/>
+          <w:spacing w:val="0"/>
+          <w:w w:val="100"/>
+          <w:kern w:val="0"/>
+          <w:position w:val="0"/>
+          <w:sz w:val="22"/>
+          <w:szCs w:val="22"/>
+          <w:highlight w:val="none"/>
+          <w:u w:val="none" w:color="auto"/>
+          <w:bdr w:val="none" w:sz="0" w:space="0" w:color="auto"/>
+          <w:shd w:val="clear" w:color="auto" w:fill="auto"/>
+          <w:vertAlign w:val="baseline"/>
+          <w:rtl w:val="0"/>
+          <w:cs w:val="0"/>
+          <w:lang w:val="it-IT" w:eastAsia="en-US" w:bidi="ar-SA"/>
+        </w:rPr>
+        <w:t>Il segmento aziendale ha rappresentato il 42,4% della quota di mercato nel 2019 e si prevede che crescerà con un CAGR del 22,7% dal 2020 al 2027.</w:t>
       </w:r>
     </w:p>
     <w:p>
-      <w:r>
-        <w:t xml:space="preserve">The major learning modes of the eLearning market are self-paced and instructor-led, with the former expected to dominate due to the preference for flexibility and convenience among learners. The self-paced segment includes asynchronous learning, where learners can access content at their own pace and time, and synchronous learning, where learners can interact with instructors and peers in real-time. The self-paced segment accounted for 57.1% of the market share in </w:t>
-      </w:r>
-      <w:proofErr w:type="gramStart"/>
-      <w:r>
-        <w:t>2019, and</w:t>
-      </w:r>
-      <w:proofErr w:type="gramEnd"/>
-      <w:r>
-        <w:t xml:space="preserve"> is projected to grow at a CAGR of 21.9% from 2020 to 2027.</w:t>
+      <w:pPr>
+        <w:bidi w:val="0"/>
+      </w:pPr>
+      <w:r>
+        <w:rPr>
+          <w:rStyle w:val="DefaultParagraphFont"/>
+          <w:rFonts w:ascii="Aptos" w:eastAsia="Aptos" w:hAnsi="Aptos" w:cs="Times New Roman"/>
+          <w:b w:val="0"/>
+          <w:bCs w:val="0"/>
+          <w:i w:val="0"/>
+          <w:iCs w:val="0"/>
+          <w:caps w:val="0"/>
+          <w:smallCaps w:val="0"/>
+          <w:strike w:val="0"/>
+          <w:dstrike w:val="0"/>
+          <w:outline w:val="0"/>
+          <w:shadow w:val="0"/>
+          <w:emboss w:val="0"/>
+          <w:imprint w:val="0"/>
+          <w:noProof w:val="0"/>
+          <w:vanish w:val="0"/>
+          <w:color w:val="auto"/>
+          <w:spacing w:val="0"/>
+          <w:w w:val="100"/>
+          <w:kern w:val="0"/>
+          <w:position w:val="0"/>
+          <w:sz w:val="22"/>
+          <w:szCs w:val="22"/>
+          <w:highlight w:val="none"/>
+          <w:u w:val="none" w:color="auto"/>
+          <w:bdr w:val="none" w:sz="0" w:space="0" w:color="auto"/>
+          <w:shd w:val="clear" w:color="auto" w:fill="auto"/>
+          <w:vertAlign w:val="baseline"/>
+          <w:rtl w:val="0"/>
+          <w:cs w:val="0"/>
+          <w:lang w:val="it-IT" w:eastAsia="en-US" w:bidi="ar-SA"/>
+        </w:rPr>
+        <w:t>Le principali modalità di apprendimento del mercato eLearning sono autogestite e con docente, e si prevede che le prime domineranno a causa della preferenza per flessibilità e praticità tra gli studenti.</w:t>
+      </w:r>
+      <w:r>
+        <w:rPr>
+          <w:rStyle w:val="DefaultParagraphFont"/>
+          <w:rFonts w:ascii="Aptos" w:eastAsia="Aptos" w:hAnsi="Aptos" w:cs="Times New Roman"/>
+          <w:b w:val="0"/>
+          <w:bCs w:val="0"/>
+          <w:i w:val="0"/>
+          <w:iCs w:val="0"/>
+          <w:caps w:val="0"/>
+          <w:smallCaps w:val="0"/>
+          <w:strike w:val="0"/>
+          <w:dstrike w:val="0"/>
+          <w:outline w:val="0"/>
+          <w:shadow w:val="0"/>
+          <w:emboss w:val="0"/>
+          <w:imprint w:val="0"/>
+          <w:noProof w:val="0"/>
+          <w:vanish w:val="0"/>
+          <w:color w:val="auto"/>
+          <w:spacing w:val="0"/>
+          <w:w w:val="100"/>
+          <w:kern w:val="0"/>
+          <w:position w:val="0"/>
+          <w:sz w:val="22"/>
+          <w:szCs w:val="22"/>
+          <w:highlight w:val="none"/>
+          <w:u w:val="none" w:color="auto"/>
+          <w:bdr w:val="none" w:sz="0" w:space="0" w:color="auto"/>
+          <w:shd w:val="clear" w:color="auto" w:fill="auto"/>
+          <w:vertAlign w:val="baseline"/>
+          <w:rtl w:val="0"/>
+          <w:cs w:val="0"/>
+          <w:lang w:val="it-IT" w:eastAsia="en-US" w:bidi="ar-SA"/>
+        </w:rPr>
+        <w:t xml:space="preserve"> </w:t>
+      </w:r>
+      <w:r>
+        <w:rPr>
+          <w:rStyle w:val="DefaultParagraphFont"/>
+          <w:rFonts w:ascii="Aptos" w:eastAsia="Aptos" w:hAnsi="Aptos" w:cs="Times New Roman"/>
+          <w:b w:val="0"/>
+          <w:bCs w:val="0"/>
+          <w:i w:val="0"/>
+          <w:iCs w:val="0"/>
+          <w:caps w:val="0"/>
+          <w:smallCaps w:val="0"/>
+          <w:strike w:val="0"/>
+          <w:dstrike w:val="0"/>
+          <w:outline w:val="0"/>
+          <w:shadow w:val="0"/>
+          <w:emboss w:val="0"/>
+          <w:imprint w:val="0"/>
+          <w:noProof w:val="0"/>
+          <w:vanish w:val="0"/>
+          <w:color w:val="auto"/>
+          <w:spacing w:val="0"/>
+          <w:w w:val="100"/>
+          <w:kern w:val="0"/>
+          <w:position w:val="0"/>
+          <w:sz w:val="22"/>
+          <w:szCs w:val="22"/>
+          <w:highlight w:val="none"/>
+          <w:u w:val="none" w:color="auto"/>
+          <w:bdr w:val="none" w:sz="0" w:space="0" w:color="auto"/>
+          <w:shd w:val="clear" w:color="auto" w:fill="auto"/>
+          <w:vertAlign w:val="baseline"/>
+          <w:rtl w:val="0"/>
+          <w:cs w:val="0"/>
+          <w:lang w:val="it-IT" w:eastAsia="en-US" w:bidi="ar-SA"/>
+        </w:rPr>
+        <w:t>Il segmento autogestito include l'apprendimento asincrono, in cui gli studenti possono accedere ai contenuti con i loro tempi e secondo i loro ritmi, e apprendimento sincrono, in cui gli studenti possono interagire con docenti e colleghi in tempo reale.</w:t>
+      </w:r>
+      <w:r>
+        <w:rPr>
+          <w:rStyle w:val="DefaultParagraphFont"/>
+          <w:rFonts w:ascii="Aptos" w:eastAsia="Aptos" w:hAnsi="Aptos" w:cs="Times New Roman"/>
+          <w:b w:val="0"/>
+          <w:bCs w:val="0"/>
+          <w:i w:val="0"/>
+          <w:iCs w:val="0"/>
+          <w:caps w:val="0"/>
+          <w:smallCaps w:val="0"/>
+          <w:strike w:val="0"/>
+          <w:dstrike w:val="0"/>
+          <w:outline w:val="0"/>
+          <w:shadow w:val="0"/>
+          <w:emboss w:val="0"/>
+          <w:imprint w:val="0"/>
+          <w:noProof w:val="0"/>
+          <w:vanish w:val="0"/>
+          <w:color w:val="auto"/>
+          <w:spacing w:val="0"/>
+          <w:w w:val="100"/>
+          <w:kern w:val="0"/>
+          <w:position w:val="0"/>
+          <w:sz w:val="22"/>
+          <w:szCs w:val="22"/>
+          <w:highlight w:val="none"/>
+          <w:u w:val="none" w:color="auto"/>
+          <w:bdr w:val="none" w:sz="0" w:space="0" w:color="auto"/>
+          <w:shd w:val="clear" w:color="auto" w:fill="auto"/>
+          <w:vertAlign w:val="baseline"/>
+          <w:rtl w:val="0"/>
+          <w:cs w:val="0"/>
+          <w:lang w:val="it-IT" w:eastAsia="en-US" w:bidi="ar-SA"/>
+        </w:rPr>
+        <w:t xml:space="preserve"> </w:t>
+      </w:r>
+      <w:r>
+        <w:rPr>
+          <w:rStyle w:val="DefaultParagraphFont"/>
+          <w:rFonts w:ascii="Aptos" w:eastAsia="Aptos" w:hAnsi="Aptos" w:cs="Times New Roman"/>
+          <w:b w:val="0"/>
+          <w:bCs w:val="0"/>
+          <w:i w:val="0"/>
+          <w:iCs w:val="0"/>
+          <w:caps w:val="0"/>
+          <w:smallCaps w:val="0"/>
+          <w:strike w:val="0"/>
+          <w:dstrike w:val="0"/>
+          <w:outline w:val="0"/>
+          <w:shadow w:val="0"/>
+          <w:emboss w:val="0"/>
+          <w:imprint w:val="0"/>
+          <w:noProof w:val="0"/>
+          <w:vanish w:val="0"/>
+          <w:color w:val="auto"/>
+          <w:spacing w:val="0"/>
+          <w:w w:val="100"/>
+          <w:kern w:val="0"/>
+          <w:position w:val="0"/>
+          <w:sz w:val="22"/>
+          <w:szCs w:val="22"/>
+          <w:highlight w:val="none"/>
+          <w:u w:val="none" w:color="auto"/>
+          <w:bdr w:val="none" w:sz="0" w:space="0" w:color="auto"/>
+          <w:shd w:val="clear" w:color="auto" w:fill="auto"/>
+          <w:vertAlign w:val="baseline"/>
+          <w:rtl w:val="0"/>
+          <w:cs w:val="0"/>
+          <w:lang w:val="it-IT" w:eastAsia="en-US" w:bidi="ar-SA"/>
+        </w:rPr>
+        <w:t>Il segmento autogestito ha rappresentato il 57,1% della quota di mercato nel 2019 e si prevede che crescerà con un CAGR del 21,9% dal 2020 al 2027.</w:t>
       </w:r>
     </w:p>
     <w:p>
-      <w:r>
-        <w:t xml:space="preserve">The major technologies of the eLearning market are learning management systems (LMS), mobile learning, microlearning, gamification, and artificial intelligence (AI), with the latter expected to witness the highest growth due to its potential to enhance learning outcomes and efficiency. LMS are software applications that facilitate the delivery, management, and tracking of online learning. Mobile learning is the delivery of learning content via mobile devices such as smartphones and tablets. Microlearning is the delivery of learning content in short and bite-sized chunks. Gamification is the application of game elements and mechanics to learning activities to increase engagement and motivation. AI is the simulation of human intelligence and reasoning by machines to provide personalized and adaptive learning experiences. AI accounted for 6.2% of the market share in </w:t>
-      </w:r>
-      <w:proofErr w:type="gramStart"/>
-      <w:r>
-        <w:t>2019, and</w:t>
-      </w:r>
-      <w:proofErr w:type="gramEnd"/>
-      <w:r>
-        <w:t xml:space="preserve"> is projected to grow at a CAGR of 28.6% from 2020 to 2027.</w:t>
+      <w:pPr>
+        <w:bidi w:val="0"/>
+      </w:pPr>
+      <w:r>
+        <w:rPr>
+          <w:rStyle w:val="DefaultParagraphFont"/>
+          <w:rFonts w:ascii="Aptos" w:eastAsia="Aptos" w:hAnsi="Aptos" w:cs="Times New Roman"/>
+          <w:b w:val="0"/>
+          <w:bCs w:val="0"/>
+          <w:i w:val="0"/>
+          <w:iCs w:val="0"/>
+          <w:caps w:val="0"/>
+          <w:smallCaps w:val="0"/>
+          <w:strike w:val="0"/>
+          <w:dstrike w:val="0"/>
+          <w:outline w:val="0"/>
+          <w:shadow w:val="0"/>
+          <w:emboss w:val="0"/>
+          <w:imprint w:val="0"/>
+          <w:noProof w:val="0"/>
+          <w:vanish w:val="0"/>
+          <w:color w:val="auto"/>
+          <w:spacing w:val="0"/>
+          <w:w w:val="100"/>
+          <w:kern w:val="0"/>
+          <w:position w:val="0"/>
+          <w:sz w:val="22"/>
+          <w:szCs w:val="22"/>
+          <w:highlight w:val="none"/>
+          <w:u w:val="none" w:color="auto"/>
+          <w:bdr w:val="none" w:sz="0" w:space="0" w:color="auto"/>
+          <w:shd w:val="clear" w:color="auto" w:fill="auto"/>
+          <w:vertAlign w:val="baseline"/>
+          <w:rtl w:val="0"/>
+          <w:cs w:val="0"/>
+          <w:lang w:val="it-IT" w:eastAsia="en-US" w:bidi="ar-SA"/>
+        </w:rPr>
+        <w:t>Le principali tecnologie del mercato eLearning sono i sistemi di gestione dell'apprendimento (sistema LMS), le attività di apprendimento mobile, il micro-apprendimento, la gamification e l'intelligenza artificiale (IA), e si prevede che quest'ultima avrà la crescita più elevata a causa del suo potenziale di miglioramento dei risultati e dell'efficienza dell'apprendimento.</w:t>
+      </w:r>
+      <w:r>
+        <w:rPr>
+          <w:rStyle w:val="DefaultParagraphFont"/>
+          <w:rFonts w:ascii="Aptos" w:eastAsia="Aptos" w:hAnsi="Aptos" w:cs="Times New Roman"/>
+          <w:b w:val="0"/>
+          <w:bCs w:val="0"/>
+          <w:i w:val="0"/>
+          <w:iCs w:val="0"/>
+          <w:caps w:val="0"/>
+          <w:smallCaps w:val="0"/>
+          <w:strike w:val="0"/>
+          <w:dstrike w:val="0"/>
+          <w:outline w:val="0"/>
+          <w:shadow w:val="0"/>
+          <w:emboss w:val="0"/>
+          <w:imprint w:val="0"/>
+          <w:noProof w:val="0"/>
+          <w:vanish w:val="0"/>
+          <w:color w:val="auto"/>
+          <w:spacing w:val="0"/>
+          <w:w w:val="100"/>
+          <w:kern w:val="0"/>
+          <w:position w:val="0"/>
+          <w:sz w:val="22"/>
+          <w:szCs w:val="22"/>
+          <w:highlight w:val="none"/>
+          <w:u w:val="none" w:color="auto"/>
+          <w:bdr w:val="none" w:sz="0" w:space="0" w:color="auto"/>
+          <w:shd w:val="clear" w:color="auto" w:fill="auto"/>
+          <w:vertAlign w:val="baseline"/>
+          <w:rtl w:val="0"/>
+          <w:cs w:val="0"/>
+          <w:lang w:val="it-IT" w:eastAsia="en-US" w:bidi="ar-SA"/>
+        </w:rPr>
+        <w:t xml:space="preserve"> </w:t>
+      </w:r>
+      <w:r>
+        <w:rPr>
+          <w:rStyle w:val="DefaultParagraphFont"/>
+          <w:rFonts w:ascii="Aptos" w:eastAsia="Aptos" w:hAnsi="Aptos" w:cs="Times New Roman"/>
+          <w:b w:val="0"/>
+          <w:bCs w:val="0"/>
+          <w:i w:val="0"/>
+          <w:iCs w:val="0"/>
+          <w:caps w:val="0"/>
+          <w:smallCaps w:val="0"/>
+          <w:strike w:val="0"/>
+          <w:dstrike w:val="0"/>
+          <w:outline w:val="0"/>
+          <w:shadow w:val="0"/>
+          <w:emboss w:val="0"/>
+          <w:imprint w:val="0"/>
+          <w:noProof w:val="0"/>
+          <w:vanish w:val="0"/>
+          <w:color w:val="auto"/>
+          <w:spacing w:val="0"/>
+          <w:w w:val="100"/>
+          <w:kern w:val="0"/>
+          <w:position w:val="0"/>
+          <w:sz w:val="22"/>
+          <w:szCs w:val="22"/>
+          <w:highlight w:val="none"/>
+          <w:u w:val="none" w:color="auto"/>
+          <w:bdr w:val="none" w:sz="0" w:space="0" w:color="auto"/>
+          <w:shd w:val="clear" w:color="auto" w:fill="auto"/>
+          <w:vertAlign w:val="baseline"/>
+          <w:rtl w:val="0"/>
+          <w:cs w:val="0"/>
+          <w:lang w:val="it-IT" w:eastAsia="en-US" w:bidi="ar-SA"/>
+        </w:rPr>
+        <w:t>I sistemi LMS sono applicazioni software che facilitano la consegna, la gestione e la verifica dell'apprendimento online.</w:t>
+      </w:r>
+      <w:r>
+        <w:rPr>
+          <w:rStyle w:val="DefaultParagraphFont"/>
+          <w:rFonts w:ascii="Aptos" w:eastAsia="Aptos" w:hAnsi="Aptos" w:cs="Times New Roman"/>
+          <w:b w:val="0"/>
+          <w:bCs w:val="0"/>
+          <w:i w:val="0"/>
+          <w:iCs w:val="0"/>
+          <w:caps w:val="0"/>
+          <w:smallCaps w:val="0"/>
+          <w:strike w:val="0"/>
+          <w:dstrike w:val="0"/>
+          <w:outline w:val="0"/>
+          <w:shadow w:val="0"/>
+          <w:emboss w:val="0"/>
+          <w:imprint w:val="0"/>
+          <w:noProof w:val="0"/>
+          <w:vanish w:val="0"/>
+          <w:color w:val="auto"/>
+          <w:spacing w:val="0"/>
+          <w:w w:val="100"/>
+          <w:kern w:val="0"/>
+          <w:position w:val="0"/>
+          <w:sz w:val="22"/>
+          <w:szCs w:val="22"/>
+          <w:highlight w:val="none"/>
+          <w:u w:val="none" w:color="auto"/>
+          <w:bdr w:val="none" w:sz="0" w:space="0" w:color="auto"/>
+          <w:shd w:val="clear" w:color="auto" w:fill="auto"/>
+          <w:vertAlign w:val="baseline"/>
+          <w:rtl w:val="0"/>
+          <w:cs w:val="0"/>
+          <w:lang w:val="it-IT" w:eastAsia="en-US" w:bidi="ar-SA"/>
+        </w:rPr>
+        <w:t xml:space="preserve"> </w:t>
+      </w:r>
+      <w:r>
+        <w:rPr>
+          <w:rStyle w:val="DefaultParagraphFont"/>
+          <w:rFonts w:ascii="Aptos" w:eastAsia="Aptos" w:hAnsi="Aptos" w:cs="Times New Roman"/>
+          <w:b w:val="0"/>
+          <w:bCs w:val="0"/>
+          <w:i w:val="0"/>
+          <w:iCs w:val="0"/>
+          <w:caps w:val="0"/>
+          <w:smallCaps w:val="0"/>
+          <w:strike w:val="0"/>
+          <w:dstrike w:val="0"/>
+          <w:outline w:val="0"/>
+          <w:shadow w:val="0"/>
+          <w:emboss w:val="0"/>
+          <w:imprint w:val="0"/>
+          <w:noProof w:val="0"/>
+          <w:vanish w:val="0"/>
+          <w:color w:val="auto"/>
+          <w:spacing w:val="0"/>
+          <w:w w:val="100"/>
+          <w:kern w:val="0"/>
+          <w:position w:val="0"/>
+          <w:sz w:val="22"/>
+          <w:szCs w:val="22"/>
+          <w:highlight w:val="none"/>
+          <w:u w:val="none" w:color="auto"/>
+          <w:bdr w:val="none" w:sz="0" w:space="0" w:color="auto"/>
+          <w:shd w:val="clear" w:color="auto" w:fill="auto"/>
+          <w:vertAlign w:val="baseline"/>
+          <w:rtl w:val="0"/>
+          <w:cs w:val="0"/>
+          <w:lang w:val="it-IT" w:eastAsia="en-US" w:bidi="ar-SA"/>
+        </w:rPr>
+        <w:t>L'apprendimento con dispositivo mobile è la consegna di contenuti di apprendimento tramite dispositivi mobili come smartphone e tablet.</w:t>
+      </w:r>
+      <w:r>
+        <w:rPr>
+          <w:rStyle w:val="DefaultParagraphFont"/>
+          <w:rFonts w:ascii="Aptos" w:eastAsia="Aptos" w:hAnsi="Aptos" w:cs="Times New Roman"/>
+          <w:b w:val="0"/>
+          <w:bCs w:val="0"/>
+          <w:i w:val="0"/>
+          <w:iCs w:val="0"/>
+          <w:caps w:val="0"/>
+          <w:smallCaps w:val="0"/>
+          <w:strike w:val="0"/>
+          <w:dstrike w:val="0"/>
+          <w:outline w:val="0"/>
+          <w:shadow w:val="0"/>
+          <w:emboss w:val="0"/>
+          <w:imprint w:val="0"/>
+          <w:noProof w:val="0"/>
+          <w:vanish w:val="0"/>
+          <w:color w:val="auto"/>
+          <w:spacing w:val="0"/>
+          <w:w w:val="100"/>
+          <w:kern w:val="0"/>
+          <w:position w:val="0"/>
+          <w:sz w:val="22"/>
+          <w:szCs w:val="22"/>
+          <w:highlight w:val="none"/>
+          <w:u w:val="none" w:color="auto"/>
+          <w:bdr w:val="none" w:sz="0" w:space="0" w:color="auto"/>
+          <w:shd w:val="clear" w:color="auto" w:fill="auto"/>
+          <w:vertAlign w:val="baseline"/>
+          <w:rtl w:val="0"/>
+          <w:cs w:val="0"/>
+          <w:lang w:val="it-IT" w:eastAsia="en-US" w:bidi="ar-SA"/>
+        </w:rPr>
+        <w:t xml:space="preserve"> </w:t>
+      </w:r>
+      <w:r>
+        <w:rPr>
+          <w:rStyle w:val="DefaultParagraphFont"/>
+          <w:rFonts w:ascii="Aptos" w:eastAsia="Aptos" w:hAnsi="Aptos" w:cs="Times New Roman"/>
+          <w:b w:val="0"/>
+          <w:bCs w:val="0"/>
+          <w:i w:val="0"/>
+          <w:iCs w:val="0"/>
+          <w:caps w:val="0"/>
+          <w:smallCaps w:val="0"/>
+          <w:strike w:val="0"/>
+          <w:dstrike w:val="0"/>
+          <w:outline w:val="0"/>
+          <w:shadow w:val="0"/>
+          <w:emboss w:val="0"/>
+          <w:imprint w:val="0"/>
+          <w:noProof w:val="0"/>
+          <w:vanish w:val="0"/>
+          <w:color w:val="auto"/>
+          <w:spacing w:val="0"/>
+          <w:w w:val="100"/>
+          <w:kern w:val="0"/>
+          <w:position w:val="0"/>
+          <w:sz w:val="22"/>
+          <w:szCs w:val="22"/>
+          <w:highlight w:val="none"/>
+          <w:u w:val="none" w:color="auto"/>
+          <w:bdr w:val="none" w:sz="0" w:space="0" w:color="auto"/>
+          <w:shd w:val="clear" w:color="auto" w:fill="auto"/>
+          <w:vertAlign w:val="baseline"/>
+          <w:rtl w:val="0"/>
+          <w:cs w:val="0"/>
+          <w:lang w:val="it-IT" w:eastAsia="en-US" w:bidi="ar-SA"/>
+        </w:rPr>
+        <w:t>Il micro-apprendimento è la consegna di contenuti di apprendimento in piccoli blocchi.</w:t>
+      </w:r>
+      <w:r>
+        <w:rPr>
+          <w:rStyle w:val="DefaultParagraphFont"/>
+          <w:rFonts w:ascii="Aptos" w:eastAsia="Aptos" w:hAnsi="Aptos" w:cs="Times New Roman"/>
+          <w:b w:val="0"/>
+          <w:bCs w:val="0"/>
+          <w:i w:val="0"/>
+          <w:iCs w:val="0"/>
+          <w:caps w:val="0"/>
+          <w:smallCaps w:val="0"/>
+          <w:strike w:val="0"/>
+          <w:dstrike w:val="0"/>
+          <w:outline w:val="0"/>
+          <w:shadow w:val="0"/>
+          <w:emboss w:val="0"/>
+          <w:imprint w:val="0"/>
+          <w:noProof w:val="0"/>
+          <w:vanish w:val="0"/>
+          <w:color w:val="auto"/>
+          <w:spacing w:val="0"/>
+          <w:w w:val="100"/>
+          <w:kern w:val="0"/>
+          <w:position w:val="0"/>
+          <w:sz w:val="22"/>
+          <w:szCs w:val="22"/>
+          <w:highlight w:val="none"/>
+          <w:u w:val="none" w:color="auto"/>
+          <w:bdr w:val="none" w:sz="0" w:space="0" w:color="auto"/>
+          <w:shd w:val="clear" w:color="auto" w:fill="auto"/>
+          <w:vertAlign w:val="baseline"/>
+          <w:rtl w:val="0"/>
+          <w:cs w:val="0"/>
+          <w:lang w:val="it-IT" w:eastAsia="en-US" w:bidi="ar-SA"/>
+        </w:rPr>
+        <w:t xml:space="preserve"> </w:t>
+      </w:r>
+      <w:r>
+        <w:rPr>
+          <w:rStyle w:val="DefaultParagraphFont"/>
+          <w:rFonts w:ascii="Aptos" w:eastAsia="Aptos" w:hAnsi="Aptos" w:cs="Times New Roman"/>
+          <w:b w:val="0"/>
+          <w:bCs w:val="0"/>
+          <w:i w:val="0"/>
+          <w:iCs w:val="0"/>
+          <w:caps w:val="0"/>
+          <w:smallCaps w:val="0"/>
+          <w:strike w:val="0"/>
+          <w:dstrike w:val="0"/>
+          <w:outline w:val="0"/>
+          <w:shadow w:val="0"/>
+          <w:emboss w:val="0"/>
+          <w:imprint w:val="0"/>
+          <w:noProof w:val="0"/>
+          <w:vanish w:val="0"/>
+          <w:color w:val="auto"/>
+          <w:spacing w:val="0"/>
+          <w:w w:val="100"/>
+          <w:kern w:val="0"/>
+          <w:position w:val="0"/>
+          <w:sz w:val="22"/>
+          <w:szCs w:val="22"/>
+          <w:highlight w:val="none"/>
+          <w:u w:val="none" w:color="auto"/>
+          <w:bdr w:val="none" w:sz="0" w:space="0" w:color="auto"/>
+          <w:shd w:val="clear" w:color="auto" w:fill="auto"/>
+          <w:vertAlign w:val="baseline"/>
+          <w:rtl w:val="0"/>
+          <w:cs w:val="0"/>
+          <w:lang w:val="it-IT" w:eastAsia="en-US" w:bidi="ar-SA"/>
+        </w:rPr>
+        <w:t>La gamification è l'applicazione di elementi di gioco e meccanismi alle attività di apprendimento per aumentare il coinvolgimento e la motivazione.</w:t>
+      </w:r>
+      <w:r>
+        <w:rPr>
+          <w:rStyle w:val="DefaultParagraphFont"/>
+          <w:rFonts w:ascii="Aptos" w:eastAsia="Aptos" w:hAnsi="Aptos" w:cs="Times New Roman"/>
+          <w:b w:val="0"/>
+          <w:bCs w:val="0"/>
+          <w:i w:val="0"/>
+          <w:iCs w:val="0"/>
+          <w:caps w:val="0"/>
+          <w:smallCaps w:val="0"/>
+          <w:strike w:val="0"/>
+          <w:dstrike w:val="0"/>
+          <w:outline w:val="0"/>
+          <w:shadow w:val="0"/>
+          <w:emboss w:val="0"/>
+          <w:imprint w:val="0"/>
+          <w:noProof w:val="0"/>
+          <w:vanish w:val="0"/>
+          <w:color w:val="auto"/>
+          <w:spacing w:val="0"/>
+          <w:w w:val="100"/>
+          <w:kern w:val="0"/>
+          <w:position w:val="0"/>
+          <w:sz w:val="22"/>
+          <w:szCs w:val="22"/>
+          <w:highlight w:val="none"/>
+          <w:u w:val="none" w:color="auto"/>
+          <w:bdr w:val="none" w:sz="0" w:space="0" w:color="auto"/>
+          <w:shd w:val="clear" w:color="auto" w:fill="auto"/>
+          <w:vertAlign w:val="baseline"/>
+          <w:rtl w:val="0"/>
+          <w:cs w:val="0"/>
+          <w:lang w:val="it-IT" w:eastAsia="en-US" w:bidi="ar-SA"/>
+        </w:rPr>
+        <w:t xml:space="preserve"> </w:t>
+      </w:r>
+      <w:r>
+        <w:rPr>
+          <w:rStyle w:val="DefaultParagraphFont"/>
+          <w:rFonts w:ascii="Aptos" w:eastAsia="Aptos" w:hAnsi="Aptos" w:cs="Times New Roman"/>
+          <w:b w:val="0"/>
+          <w:bCs w:val="0"/>
+          <w:i w:val="0"/>
+          <w:iCs w:val="0"/>
+          <w:caps w:val="0"/>
+          <w:smallCaps w:val="0"/>
+          <w:strike w:val="0"/>
+          <w:dstrike w:val="0"/>
+          <w:outline w:val="0"/>
+          <w:shadow w:val="0"/>
+          <w:emboss w:val="0"/>
+          <w:imprint w:val="0"/>
+          <w:noProof w:val="0"/>
+          <w:vanish w:val="0"/>
+          <w:color w:val="auto"/>
+          <w:spacing w:val="0"/>
+          <w:w w:val="100"/>
+          <w:kern w:val="0"/>
+          <w:position w:val="0"/>
+          <w:sz w:val="22"/>
+          <w:szCs w:val="22"/>
+          <w:highlight w:val="none"/>
+          <w:u w:val="none" w:color="auto"/>
+          <w:bdr w:val="none" w:sz="0" w:space="0" w:color="auto"/>
+          <w:shd w:val="clear" w:color="auto" w:fill="auto"/>
+          <w:vertAlign w:val="baseline"/>
+          <w:rtl w:val="0"/>
+          <w:cs w:val="0"/>
+          <w:lang w:val="it-IT" w:eastAsia="en-US" w:bidi="ar-SA"/>
+        </w:rPr>
+        <w:t>L'intelligenza artificiale è la simulazione dell'intelligenza umana e del ragionamento da parte dei computer per offrire esperienze di apprendimento personalizzate e adattive.</w:t>
+      </w:r>
+      <w:r>
+        <w:rPr>
+          <w:rStyle w:val="DefaultParagraphFont"/>
+          <w:rFonts w:ascii="Aptos" w:eastAsia="Aptos" w:hAnsi="Aptos" w:cs="Times New Roman"/>
+          <w:b w:val="0"/>
+          <w:bCs w:val="0"/>
+          <w:i w:val="0"/>
+          <w:iCs w:val="0"/>
+          <w:caps w:val="0"/>
+          <w:smallCaps w:val="0"/>
+          <w:strike w:val="0"/>
+          <w:dstrike w:val="0"/>
+          <w:outline w:val="0"/>
+          <w:shadow w:val="0"/>
+          <w:emboss w:val="0"/>
+          <w:imprint w:val="0"/>
+          <w:noProof w:val="0"/>
+          <w:vanish w:val="0"/>
+          <w:color w:val="auto"/>
+          <w:spacing w:val="0"/>
+          <w:w w:val="100"/>
+          <w:kern w:val="0"/>
+          <w:position w:val="0"/>
+          <w:sz w:val="22"/>
+          <w:szCs w:val="22"/>
+          <w:highlight w:val="none"/>
+          <w:u w:val="none" w:color="auto"/>
+          <w:bdr w:val="none" w:sz="0" w:space="0" w:color="auto"/>
+          <w:shd w:val="clear" w:color="auto" w:fill="auto"/>
+          <w:vertAlign w:val="baseline"/>
+          <w:rtl w:val="0"/>
+          <w:cs w:val="0"/>
+          <w:lang w:val="it-IT" w:eastAsia="en-US" w:bidi="ar-SA"/>
+        </w:rPr>
+        <w:t xml:space="preserve"> </w:t>
+      </w:r>
+      <w:r>
+        <w:rPr>
+          <w:rStyle w:val="DefaultParagraphFont"/>
+          <w:rFonts w:ascii="Aptos" w:eastAsia="Aptos" w:hAnsi="Aptos" w:cs="Times New Roman"/>
+          <w:b w:val="0"/>
+          <w:bCs w:val="0"/>
+          <w:i w:val="0"/>
+          <w:iCs w:val="0"/>
+          <w:caps w:val="0"/>
+          <w:smallCaps w:val="0"/>
+          <w:strike w:val="0"/>
+          <w:dstrike w:val="0"/>
+          <w:outline w:val="0"/>
+          <w:shadow w:val="0"/>
+          <w:emboss w:val="0"/>
+          <w:imprint w:val="0"/>
+          <w:noProof w:val="0"/>
+          <w:vanish w:val="0"/>
+          <w:color w:val="auto"/>
+          <w:spacing w:val="0"/>
+          <w:w w:val="100"/>
+          <w:kern w:val="0"/>
+          <w:position w:val="0"/>
+          <w:sz w:val="22"/>
+          <w:szCs w:val="22"/>
+          <w:highlight w:val="none"/>
+          <w:u w:val="none" w:color="auto"/>
+          <w:bdr w:val="none" w:sz="0" w:space="0" w:color="auto"/>
+          <w:shd w:val="clear" w:color="auto" w:fill="auto"/>
+          <w:vertAlign w:val="baseline"/>
+          <w:rtl w:val="0"/>
+          <w:cs w:val="0"/>
+          <w:lang w:val="it-IT" w:eastAsia="en-US" w:bidi="ar-SA"/>
+        </w:rPr>
+        <w:t>L'IA ha rappresentato il 6,2% della quota di mercato nel 2019 e si prevede che crescerà con un CAGR del 28,6% dal 2020 al 2027.</w:t>
       </w:r>
     </w:p>
     <w:p>
-      <w:r>
-        <w:t>The eLearning market is also segmented by region, with North America, Europe, Asia Pacific, Latin America, and Middle East and Africa as the major regions. North America accounted for the largest market share of 38.7% in 2019, due to the high adoption of online learning, the presence of major players, and the availability of advanced technologies. Asia Pacific is expected to be the fastest-growing region, with a CAGR of 25.1% from 2020 to 2027, due to the increasing demand for online education, the rising internet penetration, and the growing investments in the eLearning sector.</w:t>
+      <w:pPr>
+        <w:bidi w:val="0"/>
+      </w:pPr>
+      <w:r>
+        <w:rPr>
+          <w:rStyle w:val="DefaultParagraphFont"/>
+          <w:rFonts w:ascii="Aptos" w:eastAsia="Aptos" w:hAnsi="Aptos" w:cs="Times New Roman"/>
+          <w:b w:val="0"/>
+          <w:bCs w:val="0"/>
+          <w:i w:val="0"/>
+          <w:iCs w:val="0"/>
+          <w:caps w:val="0"/>
+          <w:smallCaps w:val="0"/>
+          <w:strike w:val="0"/>
+          <w:dstrike w:val="0"/>
+          <w:outline w:val="0"/>
+          <w:shadow w:val="0"/>
+          <w:emboss w:val="0"/>
+          <w:imprint w:val="0"/>
+          <w:noProof w:val="0"/>
+          <w:vanish w:val="0"/>
+          <w:color w:val="auto"/>
+          <w:spacing w:val="0"/>
+          <w:w w:val="100"/>
+          <w:kern w:val="0"/>
+          <w:position w:val="0"/>
+          <w:sz w:val="22"/>
+          <w:szCs w:val="22"/>
+          <w:highlight w:val="none"/>
+          <w:u w:val="none" w:color="auto"/>
+          <w:bdr w:val="none" w:sz="0" w:space="0" w:color="auto"/>
+          <w:shd w:val="clear" w:color="auto" w:fill="auto"/>
+          <w:vertAlign w:val="baseline"/>
+          <w:rtl w:val="0"/>
+          <w:cs w:val="0"/>
+          <w:lang w:val="it-IT" w:eastAsia="en-US" w:bidi="ar-SA"/>
+        </w:rPr>
+        <w:t>Il mercato dell'eLearning è anche segmentato per area, con America del Nord, Europa, Asia Pacifico, America Latina, Medio Oriente e Africa che rappresentano le principali regioni.</w:t>
+      </w:r>
+      <w:r>
+        <w:rPr>
+          <w:rStyle w:val="DefaultParagraphFont"/>
+          <w:rFonts w:ascii="Aptos" w:eastAsia="Aptos" w:hAnsi="Aptos" w:cs="Times New Roman"/>
+          <w:b w:val="0"/>
+          <w:bCs w:val="0"/>
+          <w:i w:val="0"/>
+          <w:iCs w:val="0"/>
+          <w:caps w:val="0"/>
+          <w:smallCaps w:val="0"/>
+          <w:strike w:val="0"/>
+          <w:dstrike w:val="0"/>
+          <w:outline w:val="0"/>
+          <w:shadow w:val="0"/>
+          <w:emboss w:val="0"/>
+          <w:imprint w:val="0"/>
+          <w:noProof w:val="0"/>
+          <w:vanish w:val="0"/>
+          <w:color w:val="auto"/>
+          <w:spacing w:val="0"/>
+          <w:w w:val="100"/>
+          <w:kern w:val="0"/>
+          <w:position w:val="0"/>
+          <w:sz w:val="22"/>
+          <w:szCs w:val="22"/>
+          <w:highlight w:val="none"/>
+          <w:u w:val="none" w:color="auto"/>
+          <w:bdr w:val="none" w:sz="0" w:space="0" w:color="auto"/>
+          <w:shd w:val="clear" w:color="auto" w:fill="auto"/>
+          <w:vertAlign w:val="baseline"/>
+          <w:rtl w:val="0"/>
+          <w:cs w:val="0"/>
+          <w:lang w:val="it-IT" w:eastAsia="en-US" w:bidi="ar-SA"/>
+        </w:rPr>
+        <w:t xml:space="preserve"> </w:t>
+      </w:r>
+      <w:r>
+        <w:rPr>
+          <w:rStyle w:val="DefaultParagraphFont"/>
+          <w:rFonts w:ascii="Aptos" w:eastAsia="Aptos" w:hAnsi="Aptos" w:cs="Times New Roman"/>
+          <w:b w:val="0"/>
+          <w:bCs w:val="0"/>
+          <w:i w:val="0"/>
+          <w:iCs w:val="0"/>
+          <w:caps w:val="0"/>
+          <w:smallCaps w:val="0"/>
+          <w:strike w:val="0"/>
+          <w:dstrike w:val="0"/>
+          <w:outline w:val="0"/>
+          <w:shadow w:val="0"/>
+          <w:emboss w:val="0"/>
+          <w:imprint w:val="0"/>
+          <w:noProof w:val="0"/>
+          <w:vanish w:val="0"/>
+          <w:color w:val="auto"/>
+          <w:spacing w:val="0"/>
+          <w:w w:val="100"/>
+          <w:kern w:val="0"/>
+          <w:position w:val="0"/>
+          <w:sz w:val="22"/>
+          <w:szCs w:val="22"/>
+          <w:highlight w:val="none"/>
+          <w:u w:val="none" w:color="auto"/>
+          <w:bdr w:val="none" w:sz="0" w:space="0" w:color="auto"/>
+          <w:shd w:val="clear" w:color="auto" w:fill="auto"/>
+          <w:vertAlign w:val="baseline"/>
+          <w:rtl w:val="0"/>
+          <w:cs w:val="0"/>
+          <w:lang w:val="it-IT" w:eastAsia="en-US" w:bidi="ar-SA"/>
+        </w:rPr>
+        <w:t>L'America del Nord ha rappresentato la quota di mercato maggiore pari al 38,7% nel 2019, a causa dell'elevata adozione dell'apprendimento online, della presenza di importanti protagonisti e della disponibilità di tecnologie avanzate.</w:t>
+      </w:r>
+      <w:r>
+        <w:rPr>
+          <w:rStyle w:val="DefaultParagraphFont"/>
+          <w:rFonts w:ascii="Aptos" w:eastAsia="Aptos" w:hAnsi="Aptos" w:cs="Times New Roman"/>
+          <w:b w:val="0"/>
+          <w:bCs w:val="0"/>
+          <w:i w:val="0"/>
+          <w:iCs w:val="0"/>
+          <w:caps w:val="0"/>
+          <w:smallCaps w:val="0"/>
+          <w:strike w:val="0"/>
+          <w:dstrike w:val="0"/>
+          <w:outline w:val="0"/>
+          <w:shadow w:val="0"/>
+          <w:emboss w:val="0"/>
+          <w:imprint w:val="0"/>
+          <w:noProof w:val="0"/>
+          <w:vanish w:val="0"/>
+          <w:color w:val="auto"/>
+          <w:spacing w:val="0"/>
+          <w:w w:val="100"/>
+          <w:kern w:val="0"/>
+          <w:position w:val="0"/>
+          <w:sz w:val="22"/>
+          <w:szCs w:val="22"/>
+          <w:highlight w:val="none"/>
+          <w:u w:val="none" w:color="auto"/>
+          <w:bdr w:val="none" w:sz="0" w:space="0" w:color="auto"/>
+          <w:shd w:val="clear" w:color="auto" w:fill="auto"/>
+          <w:vertAlign w:val="baseline"/>
+          <w:rtl w:val="0"/>
+          <w:cs w:val="0"/>
+          <w:lang w:val="it-IT" w:eastAsia="en-US" w:bidi="ar-SA"/>
+        </w:rPr>
+        <w:t xml:space="preserve"> </w:t>
+      </w:r>
+      <w:r>
+        <w:rPr>
+          <w:rStyle w:val="DefaultParagraphFont"/>
+          <w:rFonts w:ascii="Aptos" w:eastAsia="Aptos" w:hAnsi="Aptos" w:cs="Times New Roman"/>
+          <w:b w:val="0"/>
+          <w:bCs w:val="0"/>
+          <w:i w:val="0"/>
+          <w:iCs w:val="0"/>
+          <w:caps w:val="0"/>
+          <w:smallCaps w:val="0"/>
+          <w:strike w:val="0"/>
+          <w:dstrike w:val="0"/>
+          <w:outline w:val="0"/>
+          <w:shadow w:val="0"/>
+          <w:emboss w:val="0"/>
+          <w:imprint w:val="0"/>
+          <w:noProof w:val="0"/>
+          <w:vanish w:val="0"/>
+          <w:color w:val="auto"/>
+          <w:spacing w:val="0"/>
+          <w:w w:val="100"/>
+          <w:kern w:val="0"/>
+          <w:position w:val="0"/>
+          <w:sz w:val="22"/>
+          <w:szCs w:val="22"/>
+          <w:highlight w:val="none"/>
+          <w:u w:val="none" w:color="auto"/>
+          <w:bdr w:val="none" w:sz="0" w:space="0" w:color="auto"/>
+          <w:shd w:val="clear" w:color="auto" w:fill="auto"/>
+          <w:vertAlign w:val="baseline"/>
+          <w:rtl w:val="0"/>
+          <w:cs w:val="0"/>
+          <w:lang w:val="it-IT" w:eastAsia="en-US" w:bidi="ar-SA"/>
+        </w:rPr>
+        <w:t>L'Asia Pacifico dovrebbe essere la regione con più rapida crescita, con un CAGR del 25,1% dal 2020 al 2027, a causa dell'aumento della domanda di formazione online, della crescente penetrazione di Internet e dei maggiori investimenti nel settore eLearning.</w:t>
       </w:r>
     </w:p>
     <w:p>
       <w:pPr>
         <w:pStyle w:val="Heading1"/>
-      </w:pPr>
-      <w:r>
-        <w:t>Competitor Analysis</w:t>
+        <w:bidi w:val="0"/>
+      </w:pPr>
+      <w:r>
+        <w:rPr>
+          <w:rStyle w:val="DefaultParagraphFont"/>
+          <w:rFonts w:ascii="Aptos Display" w:eastAsia="Aptos Display" w:hAnsi="Aptos Display" w:cs="Times New Roman"/>
+          <w:b w:val="0"/>
+          <w:bCs w:val="0"/>
+          <w:i w:val="0"/>
+          <w:iCs w:val="0"/>
+          <w:caps w:val="0"/>
+          <w:smallCaps w:val="0"/>
+          <w:strike w:val="0"/>
+          <w:dstrike w:val="0"/>
+          <w:outline w:val="0"/>
+          <w:shadow w:val="0"/>
+          <w:emboss w:val="0"/>
+          <w:imprint w:val="0"/>
+          <w:noProof w:val="0"/>
+          <w:vanish w:val="0"/>
+          <w:color w:val="0F4761"/>
+          <w:spacing w:val="0"/>
+          <w:w w:val="100"/>
+          <w:kern w:val="0"/>
+          <w:position w:val="0"/>
+          <w:sz w:val="40"/>
+          <w:szCs w:val="40"/>
+          <w:highlight w:val="none"/>
+          <w:u w:val="none" w:color="auto"/>
+          <w:bdr w:val="none" w:sz="0" w:space="0" w:color="auto"/>
+          <w:shd w:val="clear" w:color="auto" w:fill="auto"/>
+          <w:vertAlign w:val="baseline"/>
+          <w:rtl w:val="0"/>
+          <w:cs w:val="0"/>
+          <w:lang w:val="it-IT" w:eastAsia="en-US" w:bidi="ar-SA"/>
+        </w:rPr>
+        <w:t>Analisi dei concorrenti</w:t>
       </w:r>
     </w:p>
     <w:p>
-      <w:r>
-        <w:t xml:space="preserve">ContosoLearn faces competition from various players in the eLearning market, such as </w:t>
-      </w:r>
-      <w:proofErr w:type="spellStart"/>
-      <w:r>
-        <w:t>Fabrikam</w:t>
-      </w:r>
-      <w:proofErr w:type="spellEnd"/>
-      <w:r>
-        <w:t xml:space="preserve"> Learning and AdatumLearn. These competitors offer similar features and services to ContosoLearn, such as online courses, content aggregation, analytics and reporting, and </w:t>
-      </w:r>
-      <w:r>
-        <w:lastRenderedPageBreak/>
-        <w:t>certification. However, they also have different strengths, weaknesses, opportunities, and threats, as summarized in the following table:</w:t>
+      <w:pPr>
+        <w:bidi w:val="0"/>
+      </w:pPr>
+      <w:r>
+        <w:rPr>
+          <w:rStyle w:val="DefaultParagraphFont"/>
+          <w:rFonts w:ascii="Aptos" w:eastAsia="Aptos" w:hAnsi="Aptos" w:cs="Times New Roman"/>
+          <w:b w:val="0"/>
+          <w:bCs w:val="0"/>
+          <w:i w:val="0"/>
+          <w:iCs w:val="0"/>
+          <w:caps w:val="0"/>
+          <w:smallCaps w:val="0"/>
+          <w:strike w:val="0"/>
+          <w:dstrike w:val="0"/>
+          <w:outline w:val="0"/>
+          <w:shadow w:val="0"/>
+          <w:emboss w:val="0"/>
+          <w:imprint w:val="0"/>
+          <w:noProof w:val="0"/>
+          <w:vanish w:val="0"/>
+          <w:color w:val="auto"/>
+          <w:spacing w:val="0"/>
+          <w:w w:val="100"/>
+          <w:kern w:val="0"/>
+          <w:position w:val="0"/>
+          <w:sz w:val="22"/>
+          <w:szCs w:val="22"/>
+          <w:highlight w:val="none"/>
+          <w:u w:val="none" w:color="auto"/>
+          <w:bdr w:val="none" w:sz="0" w:space="0" w:color="auto"/>
+          <w:shd w:val="clear" w:color="auto" w:fill="auto"/>
+          <w:vertAlign w:val="baseline"/>
+          <w:rtl w:val="0"/>
+          <w:cs w:val="0"/>
+          <w:lang w:val="it-IT" w:eastAsia="en-US" w:bidi="ar-SA"/>
+        </w:rPr>
+        <w:t>ContosoLearn compete con vari protagonisti del mercato eLearning, ad esempio Fabrikam Learning e AdatumLearn.</w:t>
+      </w:r>
+      <w:r>
+        <w:rPr>
+          <w:rStyle w:val="DefaultParagraphFont"/>
+          <w:rFonts w:ascii="Aptos" w:eastAsia="Aptos" w:hAnsi="Aptos" w:cs="Times New Roman"/>
+          <w:b w:val="0"/>
+          <w:bCs w:val="0"/>
+          <w:i w:val="0"/>
+          <w:iCs w:val="0"/>
+          <w:caps w:val="0"/>
+          <w:smallCaps w:val="0"/>
+          <w:strike w:val="0"/>
+          <w:dstrike w:val="0"/>
+          <w:outline w:val="0"/>
+          <w:shadow w:val="0"/>
+          <w:emboss w:val="0"/>
+          <w:imprint w:val="0"/>
+          <w:noProof w:val="0"/>
+          <w:vanish w:val="0"/>
+          <w:color w:val="auto"/>
+          <w:spacing w:val="0"/>
+          <w:w w:val="100"/>
+          <w:kern w:val="0"/>
+          <w:position w:val="0"/>
+          <w:sz w:val="22"/>
+          <w:szCs w:val="22"/>
+          <w:highlight w:val="none"/>
+          <w:u w:val="none" w:color="auto"/>
+          <w:bdr w:val="none" w:sz="0" w:space="0" w:color="auto"/>
+          <w:shd w:val="clear" w:color="auto" w:fill="auto"/>
+          <w:vertAlign w:val="baseline"/>
+          <w:rtl w:val="0"/>
+          <w:cs w:val="0"/>
+          <w:lang w:val="it-IT" w:eastAsia="en-US" w:bidi="ar-SA"/>
+        </w:rPr>
+        <w:t xml:space="preserve"> </w:t>
+      </w:r>
+      <w:r>
+        <w:rPr>
+          <w:rStyle w:val="DefaultParagraphFont"/>
+          <w:rFonts w:ascii="Aptos" w:eastAsia="Aptos" w:hAnsi="Aptos" w:cs="Times New Roman"/>
+          <w:b w:val="0"/>
+          <w:bCs w:val="0"/>
+          <w:i w:val="0"/>
+          <w:iCs w:val="0"/>
+          <w:caps w:val="0"/>
+          <w:smallCaps w:val="0"/>
+          <w:strike w:val="0"/>
+          <w:dstrike w:val="0"/>
+          <w:outline w:val="0"/>
+          <w:shadow w:val="0"/>
+          <w:emboss w:val="0"/>
+          <w:imprint w:val="0"/>
+          <w:noProof w:val="0"/>
+          <w:vanish w:val="0"/>
+          <w:color w:val="auto"/>
+          <w:spacing w:val="0"/>
+          <w:w w:val="100"/>
+          <w:kern w:val="0"/>
+          <w:position w:val="0"/>
+          <w:sz w:val="22"/>
+          <w:szCs w:val="22"/>
+          <w:highlight w:val="none"/>
+          <w:u w:val="none" w:color="auto"/>
+          <w:bdr w:val="none" w:sz="0" w:space="0" w:color="auto"/>
+          <w:shd w:val="clear" w:color="auto" w:fill="auto"/>
+          <w:vertAlign w:val="baseline"/>
+          <w:rtl w:val="0"/>
+          <w:cs w:val="0"/>
+          <w:lang w:val="it-IT" w:eastAsia="en-US" w:bidi="ar-SA"/>
+        </w:rPr>
+        <w:t>Questi concorrenti offrono funzionalità e servizi simili a ContosoLearn, ad esempio corsi online, aggregazione di contenuti, analisi e creazione di report e certificazione.</w:t>
+      </w:r>
+      <w:r>
+        <w:rPr>
+          <w:rStyle w:val="DefaultParagraphFont"/>
+          <w:rFonts w:ascii="Aptos" w:eastAsia="Aptos" w:hAnsi="Aptos" w:cs="Times New Roman"/>
+          <w:b w:val="0"/>
+          <w:bCs w:val="0"/>
+          <w:i w:val="0"/>
+          <w:iCs w:val="0"/>
+          <w:caps w:val="0"/>
+          <w:smallCaps w:val="0"/>
+          <w:strike w:val="0"/>
+          <w:dstrike w:val="0"/>
+          <w:outline w:val="0"/>
+          <w:shadow w:val="0"/>
+          <w:emboss w:val="0"/>
+          <w:imprint w:val="0"/>
+          <w:noProof w:val="0"/>
+          <w:vanish w:val="0"/>
+          <w:color w:val="auto"/>
+          <w:spacing w:val="0"/>
+          <w:w w:val="100"/>
+          <w:kern w:val="0"/>
+          <w:position w:val="0"/>
+          <w:sz w:val="22"/>
+          <w:szCs w:val="22"/>
+          <w:highlight w:val="none"/>
+          <w:u w:val="none" w:color="auto"/>
+          <w:bdr w:val="none" w:sz="0" w:space="0" w:color="auto"/>
+          <w:shd w:val="clear" w:color="auto" w:fill="auto"/>
+          <w:vertAlign w:val="baseline"/>
+          <w:rtl w:val="0"/>
+          <w:cs w:val="0"/>
+          <w:lang w:val="it-IT" w:eastAsia="en-US" w:bidi="ar-SA"/>
+        </w:rPr>
+        <w:t xml:space="preserve"> </w:t>
+      </w:r>
+      <w:r>
+        <w:rPr>
+          <w:rStyle w:val="DefaultParagraphFont"/>
+          <w:rFonts w:ascii="Aptos" w:eastAsia="Aptos" w:hAnsi="Aptos" w:cs="Times New Roman"/>
+          <w:b w:val="0"/>
+          <w:bCs w:val="0"/>
+          <w:i w:val="0"/>
+          <w:iCs w:val="0"/>
+          <w:caps w:val="0"/>
+          <w:smallCaps w:val="0"/>
+          <w:strike w:val="0"/>
+          <w:dstrike w:val="0"/>
+          <w:outline w:val="0"/>
+          <w:shadow w:val="0"/>
+          <w:emboss w:val="0"/>
+          <w:imprint w:val="0"/>
+          <w:noProof w:val="0"/>
+          <w:vanish w:val="0"/>
+          <w:color w:val="auto"/>
+          <w:spacing w:val="0"/>
+          <w:w w:val="100"/>
+          <w:kern w:val="0"/>
+          <w:position w:val="0"/>
+          <w:sz w:val="22"/>
+          <w:szCs w:val="22"/>
+          <w:highlight w:val="none"/>
+          <w:u w:val="none" w:color="auto"/>
+          <w:bdr w:val="none" w:sz="0" w:space="0" w:color="auto"/>
+          <w:shd w:val="clear" w:color="auto" w:fill="auto"/>
+          <w:vertAlign w:val="baseline"/>
+          <w:rtl w:val="0"/>
+          <w:cs w:val="0"/>
+          <w:lang w:val="it-IT" w:eastAsia="en-US" w:bidi="ar-SA"/>
+        </w:rPr>
+        <w:t>Tuttavia, hanno anche vari punti di forza, punti deboli, opportunità e minacce, come riepilogato nella tabella seguente:</w:t>
       </w:r>
     </w:p>
     <w:tbl>
       <w:tblPr>
         <w:tblStyle w:val="PlainTable1"/>
+        <w:tblStyleRowBandSize w:val="1"/>
+        <w:tblStyleColBandSize w:val="1"/>
         <w:tblW w:w="0" w:type="auto"/>
-        <w:tblLook w:val="0420" w:firstRow="1" w:lastRow="0" w:firstColumn="0" w:lastColumn="0" w:noHBand="0" w:noVBand="1"/>
+        <w:tblInd w:w="0" w:type="dxa"/>
+        <w:tblBorders>
+          <w:top w:val="single" w:sz="4" w:space="0" w:color="BFBFBF" w:themeColor="background1" w:themeShade="BF"/>
+          <w:left w:val="single" w:sz="4" w:space="0" w:color="BFBFBF" w:themeColor="background1" w:themeShade="BF"/>
+          <w:bottom w:val="single" w:sz="4" w:space="0" w:color="BFBFBF" w:themeColor="background1" w:themeShade="BF"/>
+          <w:right w:val="single" w:sz="4" w:space="0" w:color="BFBFBF" w:themeColor="background1" w:themeShade="BF"/>
+          <w:insideH w:val="single" w:sz="4" w:space="0" w:color="BFBFBF" w:themeColor="background1" w:themeShade="BF"/>
+          <w:insideV w:val="single" w:sz="4" w:space="0" w:color="BFBFBF" w:themeColor="background1" w:themeShade="BF"/>
+        </w:tblBorders>
+        <w:tblCellMar>
+          <w:top w:w="0" w:type="dxa"/>
+          <w:left w:w="108" w:type="dxa"/>
+          <w:bottom w:w="0" w:type="dxa"/>
+          <w:right w:w="108" w:type="dxa"/>
+        </w:tblCellMar>
+        <w:tblLook w:val="0420"/>
       </w:tblPr>
       <w:tblGrid>
         <w:gridCol w:w="1822"/>
@@ -362,16 +4210,77 @@
         <w:gridCol w:w="1804"/>
       </w:tblGrid>
       <w:tr>
-        <w:trPr>
-          <w:cnfStyle w:val="100000000000" w:firstRow="1" w:lastRow="0" w:firstColumn="0" w:lastColumn="0" w:oddVBand="0" w:evenVBand="0" w:oddHBand="0" w:evenHBand="0" w:firstRowFirstColumn="0" w:firstRowLastColumn="0" w:lastRowFirstColumn="0" w:lastRowLastColumn="0"/>
-        </w:trPr>
+        <w:tblPrEx>
+          <w:tblW w:w="0" w:type="auto"/>
+          <w:tblInd w:w="0" w:type="dxa"/>
+          <w:tblBorders>
+            <w:top w:val="single" w:sz="4" w:space="0" w:color="BFBFBF" w:themeColor="background1" w:themeShade="BF"/>
+            <w:left w:val="single" w:sz="4" w:space="0" w:color="BFBFBF" w:themeColor="background1" w:themeShade="BF"/>
+            <w:bottom w:val="single" w:sz="4" w:space="0" w:color="BFBFBF" w:themeColor="background1" w:themeShade="BF"/>
+            <w:right w:val="single" w:sz="4" w:space="0" w:color="BFBFBF" w:themeColor="background1" w:themeShade="BF"/>
+            <w:insideH w:val="single" w:sz="4" w:space="0" w:color="BFBFBF" w:themeColor="background1" w:themeShade="BF"/>
+            <w:insideV w:val="single" w:sz="4" w:space="0" w:color="BFBFBF" w:themeColor="background1" w:themeShade="BF"/>
+          </w:tblBorders>
+          <w:tblCellMar>
+            <w:top w:w="0" w:type="dxa"/>
+            <w:left w:w="108" w:type="dxa"/>
+            <w:bottom w:w="0" w:type="dxa"/>
+            <w:right w:w="108" w:type="dxa"/>
+          </w:tblCellMar>
+          <w:tblLook w:val="0420"/>
+        </w:tblPrEx>
         <w:tc>
           <w:tcPr>
             <w:tcW w:w="1870" w:type="dxa"/>
           </w:tcPr>
           <w:p>
+            <w:pPr>
+              <w:bidi w:val="0"/>
+              <w:spacing w:after="0" w:line="240" w:lineRule="auto"/>
+              <w:rPr>
+                <w:rFonts w:asciiTheme="minorHAnsi" w:eastAsiaTheme="minorHAnsi" w:hAnsiTheme="minorHAnsi" w:cstheme="minorBidi"/>
+                <w:b/>
+                <w:bCs/>
+                <w:sz w:val="22"/>
+                <w:szCs w:val="22"/>
+                <w:lang w:val="en-US" w:eastAsia="en-US" w:bidi="ar-SA"/>
+              </w:rPr>
+            </w:pPr>
             <w:r>
-              <w:t>Competitor</w:t>
+              <w:rPr>
+                <w:rStyle w:val="DefaultParagraphFont"/>
+                <w:rFonts w:ascii="Aptos" w:eastAsia="Aptos" w:hAnsi="Aptos" w:cs="Times New Roman"/>
+                <w:b/>
+                <w:bCs/>
+                <w:i w:val="0"/>
+                <w:iCs w:val="0"/>
+                <w:caps w:val="0"/>
+                <w:smallCaps w:val="0"/>
+                <w:strike w:val="0"/>
+                <w:dstrike w:val="0"/>
+                <w:outline w:val="0"/>
+                <w:shadow w:val="0"/>
+                <w:emboss w:val="0"/>
+                <w:imprint w:val="0"/>
+                <w:noProof w:val="0"/>
+                <w:vanish w:val="0"/>
+                <w:color w:val="auto"/>
+                <w:spacing w:val="0"/>
+                <w:w w:val="100"/>
+                <w:kern w:val="0"/>
+                <w:position w:val="0"/>
+                <w:sz w:val="22"/>
+                <w:szCs w:val="22"/>
+                <w:highlight w:val="none"/>
+                <w:u w:val="none" w:color="auto"/>
+                <w:bdr w:val="none" w:sz="0" w:space="0" w:color="auto"/>
+                <w:shd w:val="clear" w:color="auto" w:fill="auto"/>
+                <w:vertAlign w:val="baseline"/>
+                <w:rtl w:val="0"/>
+                <w:cs w:val="0"/>
+                <w:lang w:val="it-IT" w:eastAsia="en-US" w:bidi="ar-SA"/>
+              </w:rPr>
+              <w:t>Concorrente</w:t>
             </w:r>
           </w:p>
         </w:tc>
@@ -380,8 +4289,53 @@
             <w:tcW w:w="1870" w:type="dxa"/>
           </w:tcPr>
           <w:p>
+            <w:pPr>
+              <w:bidi w:val="0"/>
+              <w:spacing w:after="0" w:line="240" w:lineRule="auto"/>
+              <w:rPr>
+                <w:rFonts w:asciiTheme="minorHAnsi" w:eastAsiaTheme="minorHAnsi" w:hAnsiTheme="minorHAnsi" w:cstheme="minorBidi"/>
+                <w:b/>
+                <w:bCs/>
+                <w:sz w:val="22"/>
+                <w:szCs w:val="22"/>
+                <w:lang w:val="en-US" w:eastAsia="en-US" w:bidi="ar-SA"/>
+              </w:rPr>
+            </w:pPr>
             <w:r>
-              <w:t>Strengths</w:t>
+              <w:rPr>
+                <w:rStyle w:val="DefaultParagraphFont"/>
+                <w:rFonts w:ascii="Aptos" w:eastAsia="Aptos" w:hAnsi="Aptos" w:cs="Times New Roman"/>
+                <w:b/>
+                <w:bCs/>
+                <w:i w:val="0"/>
+                <w:iCs w:val="0"/>
+                <w:caps w:val="0"/>
+                <w:smallCaps w:val="0"/>
+                <w:strike w:val="0"/>
+                <w:dstrike w:val="0"/>
+                <w:outline w:val="0"/>
+                <w:shadow w:val="0"/>
+                <w:emboss w:val="0"/>
+                <w:imprint w:val="0"/>
+                <w:noProof w:val="0"/>
+                <w:vanish w:val="0"/>
+                <w:color w:val="auto"/>
+                <w:spacing w:val="0"/>
+                <w:w w:val="100"/>
+                <w:kern w:val="0"/>
+                <w:position w:val="0"/>
+                <w:sz w:val="22"/>
+                <w:szCs w:val="22"/>
+                <w:highlight w:val="none"/>
+                <w:u w:val="none" w:color="auto"/>
+                <w:bdr w:val="none" w:sz="0" w:space="0" w:color="auto"/>
+                <w:shd w:val="clear" w:color="auto" w:fill="auto"/>
+                <w:vertAlign w:val="baseline"/>
+                <w:rtl w:val="0"/>
+                <w:cs w:val="0"/>
+                <w:lang w:val="it-IT" w:eastAsia="en-US" w:bidi="ar-SA"/>
+              </w:rPr>
+              <w:t>Punti di forza</w:t>
             </w:r>
           </w:p>
         </w:tc>
@@ -390,8 +4344,53 @@
             <w:tcW w:w="1870" w:type="dxa"/>
           </w:tcPr>
           <w:p>
+            <w:pPr>
+              <w:bidi w:val="0"/>
+              <w:spacing w:after="0" w:line="240" w:lineRule="auto"/>
+              <w:rPr>
+                <w:rFonts w:asciiTheme="minorHAnsi" w:eastAsiaTheme="minorHAnsi" w:hAnsiTheme="minorHAnsi" w:cstheme="minorBidi"/>
+                <w:b/>
+                <w:bCs/>
+                <w:sz w:val="22"/>
+                <w:szCs w:val="22"/>
+                <w:lang w:val="en-US" w:eastAsia="en-US" w:bidi="ar-SA"/>
+              </w:rPr>
+            </w:pPr>
             <w:r>
-              <w:t>Weaknesses</w:t>
+              <w:rPr>
+                <w:rStyle w:val="DefaultParagraphFont"/>
+                <w:rFonts w:ascii="Aptos" w:eastAsia="Aptos" w:hAnsi="Aptos" w:cs="Times New Roman"/>
+                <w:b/>
+                <w:bCs/>
+                <w:i w:val="0"/>
+                <w:iCs w:val="0"/>
+                <w:caps w:val="0"/>
+                <w:smallCaps w:val="0"/>
+                <w:strike w:val="0"/>
+                <w:dstrike w:val="0"/>
+                <w:outline w:val="0"/>
+                <w:shadow w:val="0"/>
+                <w:emboss w:val="0"/>
+                <w:imprint w:val="0"/>
+                <w:noProof w:val="0"/>
+                <w:vanish w:val="0"/>
+                <w:color w:val="auto"/>
+                <w:spacing w:val="0"/>
+                <w:w w:val="100"/>
+                <w:kern w:val="0"/>
+                <w:position w:val="0"/>
+                <w:sz w:val="22"/>
+                <w:szCs w:val="22"/>
+                <w:highlight w:val="none"/>
+                <w:u w:val="none" w:color="auto"/>
+                <w:bdr w:val="none" w:sz="0" w:space="0" w:color="auto"/>
+                <w:shd w:val="clear" w:color="auto" w:fill="auto"/>
+                <w:vertAlign w:val="baseline"/>
+                <w:rtl w:val="0"/>
+                <w:cs w:val="0"/>
+                <w:lang w:val="it-IT" w:eastAsia="en-US" w:bidi="ar-SA"/>
+              </w:rPr>
+              <w:t>Punti di debolezza</w:t>
             </w:r>
           </w:p>
         </w:tc>
@@ -400,8 +4399,53 @@
             <w:tcW w:w="1870" w:type="dxa"/>
           </w:tcPr>
           <w:p>
+            <w:pPr>
+              <w:bidi w:val="0"/>
+              <w:spacing w:after="0" w:line="240" w:lineRule="auto"/>
+              <w:rPr>
+                <w:rFonts w:asciiTheme="minorHAnsi" w:eastAsiaTheme="minorHAnsi" w:hAnsiTheme="minorHAnsi" w:cstheme="minorBidi"/>
+                <w:b/>
+                <w:bCs/>
+                <w:sz w:val="22"/>
+                <w:szCs w:val="22"/>
+                <w:lang w:val="en-US" w:eastAsia="en-US" w:bidi="ar-SA"/>
+              </w:rPr>
+            </w:pPr>
             <w:r>
-              <w:t>Opportunities</w:t>
+              <w:rPr>
+                <w:rStyle w:val="DefaultParagraphFont"/>
+                <w:rFonts w:ascii="Aptos" w:eastAsia="Aptos" w:hAnsi="Aptos" w:cs="Times New Roman"/>
+                <w:b/>
+                <w:bCs/>
+                <w:i w:val="0"/>
+                <w:iCs w:val="0"/>
+                <w:caps w:val="0"/>
+                <w:smallCaps w:val="0"/>
+                <w:strike w:val="0"/>
+                <w:dstrike w:val="0"/>
+                <w:outline w:val="0"/>
+                <w:shadow w:val="0"/>
+                <w:emboss w:val="0"/>
+                <w:imprint w:val="0"/>
+                <w:noProof w:val="0"/>
+                <w:vanish w:val="0"/>
+                <w:color w:val="auto"/>
+                <w:spacing w:val="0"/>
+                <w:w w:val="100"/>
+                <w:kern w:val="0"/>
+                <w:position w:val="0"/>
+                <w:sz w:val="22"/>
+                <w:szCs w:val="22"/>
+                <w:highlight w:val="none"/>
+                <w:u w:val="none" w:color="auto"/>
+                <w:bdr w:val="none" w:sz="0" w:space="0" w:color="auto"/>
+                <w:shd w:val="clear" w:color="auto" w:fill="auto"/>
+                <w:vertAlign w:val="baseline"/>
+                <w:rtl w:val="0"/>
+                <w:cs w:val="0"/>
+                <w:lang w:val="it-IT" w:eastAsia="en-US" w:bidi="ar-SA"/>
+              </w:rPr>
+              <w:t>Opportunità</w:t>
             </w:r>
           </w:p>
         </w:tc>
@@ -410,89 +4454,401 @@
             <w:tcW w:w="1870" w:type="dxa"/>
           </w:tcPr>
           <w:p>
+            <w:pPr>
+              <w:bidi w:val="0"/>
+              <w:spacing w:after="0" w:line="240" w:lineRule="auto"/>
+              <w:rPr>
+                <w:rFonts w:asciiTheme="minorHAnsi" w:eastAsiaTheme="minorHAnsi" w:hAnsiTheme="minorHAnsi" w:cstheme="minorBidi"/>
+                <w:b/>
+                <w:bCs/>
+                <w:sz w:val="22"/>
+                <w:szCs w:val="22"/>
+                <w:lang w:val="en-US" w:eastAsia="en-US" w:bidi="ar-SA"/>
+              </w:rPr>
+            </w:pPr>
             <w:r>
-              <w:t>Threats</w:t>
+              <w:rPr>
+                <w:rStyle w:val="DefaultParagraphFont"/>
+                <w:rFonts w:ascii="Aptos" w:eastAsia="Aptos" w:hAnsi="Aptos" w:cs="Times New Roman"/>
+                <w:b/>
+                <w:bCs/>
+                <w:i w:val="0"/>
+                <w:iCs w:val="0"/>
+                <w:caps w:val="0"/>
+                <w:smallCaps w:val="0"/>
+                <w:strike w:val="0"/>
+                <w:dstrike w:val="0"/>
+                <w:outline w:val="0"/>
+                <w:shadow w:val="0"/>
+                <w:emboss w:val="0"/>
+                <w:imprint w:val="0"/>
+                <w:noProof w:val="0"/>
+                <w:vanish w:val="0"/>
+                <w:color w:val="auto"/>
+                <w:spacing w:val="0"/>
+                <w:w w:val="100"/>
+                <w:kern w:val="0"/>
+                <w:position w:val="0"/>
+                <w:sz w:val="22"/>
+                <w:szCs w:val="22"/>
+                <w:highlight w:val="none"/>
+                <w:u w:val="none" w:color="auto"/>
+                <w:bdr w:val="none" w:sz="0" w:space="0" w:color="auto"/>
+                <w:shd w:val="clear" w:color="auto" w:fill="auto"/>
+                <w:vertAlign w:val="baseline"/>
+                <w:rtl w:val="0"/>
+                <w:cs w:val="0"/>
+                <w:lang w:val="it-IT" w:eastAsia="en-US" w:bidi="ar-SA"/>
+              </w:rPr>
+              <w:t>Minacce</w:t>
             </w:r>
           </w:p>
         </w:tc>
       </w:tr>
       <w:tr>
-        <w:trPr>
-          <w:cnfStyle w:val="000000100000" w:firstRow="0" w:lastRow="0" w:firstColumn="0" w:lastColumn="0" w:oddVBand="0" w:evenVBand="0" w:oddHBand="1" w:evenHBand="0" w:firstRowFirstColumn="0" w:firstRowLastColumn="0" w:lastRowFirstColumn="0" w:lastRowLastColumn="0"/>
-        </w:trPr>
+        <w:tblPrEx>
+          <w:tblW w:w="0" w:type="auto"/>
+          <w:tblInd w:w="0" w:type="dxa"/>
+          <w:tblCellMar>
+            <w:top w:w="0" w:type="dxa"/>
+            <w:left w:w="108" w:type="dxa"/>
+            <w:bottom w:w="0" w:type="dxa"/>
+            <w:right w:w="108" w:type="dxa"/>
+          </w:tblCellMar>
+          <w:tblLook w:val="0420"/>
+        </w:tblPrEx>
         <w:tc>
           <w:tcPr>
             <w:tcW w:w="1870" w:type="dxa"/>
+            <w:shd w:val="clear" w:color="auto" w:fill="F2F2F2" w:themeFill="background1" w:themeFillShade="F2"/>
           </w:tcPr>
           <w:p>
-            <w:proofErr w:type="spellStart"/>
+            <w:pPr>
+              <w:bidi w:val="0"/>
+              <w:spacing w:after="0" w:line="240" w:lineRule="auto"/>
+              <w:rPr>
+                <w:rFonts w:asciiTheme="minorHAnsi" w:eastAsiaTheme="minorHAnsi" w:hAnsiTheme="minorHAnsi" w:cstheme="minorBidi"/>
+                <w:sz w:val="22"/>
+                <w:szCs w:val="22"/>
+                <w:lang w:val="en-US" w:eastAsia="en-US" w:bidi="ar-SA"/>
+              </w:rPr>
+            </w:pPr>
             <w:r>
-              <w:t>Fabrikam</w:t>
-            </w:r>
-            <w:proofErr w:type="spellEnd"/>
-            <w:r>
-              <w:t xml:space="preserve"> Learning</w:t>
+              <w:rPr>
+                <w:rStyle w:val="DefaultParagraphFont"/>
+                <w:rFonts w:ascii="Aptos" w:eastAsia="Aptos" w:hAnsi="Aptos" w:cs="Times New Roman"/>
+                <w:b w:val="0"/>
+                <w:bCs w:val="0"/>
+                <w:i w:val="0"/>
+                <w:iCs w:val="0"/>
+                <w:caps w:val="0"/>
+                <w:smallCaps w:val="0"/>
+                <w:strike w:val="0"/>
+                <w:dstrike w:val="0"/>
+                <w:outline w:val="0"/>
+                <w:shadow w:val="0"/>
+                <w:emboss w:val="0"/>
+                <w:imprint w:val="0"/>
+                <w:noProof w:val="0"/>
+                <w:vanish w:val="0"/>
+                <w:color w:val="auto"/>
+                <w:spacing w:val="0"/>
+                <w:w w:val="100"/>
+                <w:kern w:val="0"/>
+                <w:position w:val="0"/>
+                <w:sz w:val="22"/>
+                <w:szCs w:val="22"/>
+                <w:highlight w:val="none"/>
+                <w:u w:val="none" w:color="auto"/>
+                <w:bdr w:val="none" w:sz="0" w:space="0" w:color="auto"/>
+                <w:shd w:val="clear" w:color="auto" w:fill="auto"/>
+                <w:vertAlign w:val="baseline"/>
+                <w:rtl w:val="0"/>
+                <w:cs w:val="0"/>
+                <w:lang w:val="it-IT" w:eastAsia="en-US" w:bidi="ar-SA"/>
+              </w:rPr>
+              <w:t>Fabrikam Learning</w:t>
             </w:r>
           </w:p>
         </w:tc>
         <w:tc>
           <w:tcPr>
             <w:tcW w:w="1870" w:type="dxa"/>
+            <w:shd w:val="clear" w:color="auto" w:fill="F2F2F2" w:themeFill="background1" w:themeFillShade="F2"/>
           </w:tcPr>
           <w:p>
+            <w:pPr>
+              <w:bidi w:val="0"/>
+              <w:spacing w:after="0" w:line="240" w:lineRule="auto"/>
+              <w:rPr>
+                <w:rFonts w:asciiTheme="minorHAnsi" w:eastAsiaTheme="minorHAnsi" w:hAnsiTheme="minorHAnsi" w:cstheme="minorBidi"/>
+                <w:sz w:val="22"/>
+                <w:szCs w:val="22"/>
+                <w:lang w:val="en-US" w:eastAsia="en-US" w:bidi="ar-SA"/>
+              </w:rPr>
+            </w:pPr>
             <w:r>
-              <w:t>Provides a comprehensive set of analytics and reporting tools.</w:t>
+              <w:rPr>
+                <w:rStyle w:val="DefaultParagraphFont"/>
+                <w:rFonts w:ascii="Aptos" w:eastAsia="Aptos" w:hAnsi="Aptos" w:cs="Times New Roman"/>
+                <w:b w:val="0"/>
+                <w:bCs w:val="0"/>
+                <w:i w:val="0"/>
+                <w:iCs w:val="0"/>
+                <w:caps w:val="0"/>
+                <w:smallCaps w:val="0"/>
+                <w:strike w:val="0"/>
+                <w:dstrike w:val="0"/>
+                <w:outline w:val="0"/>
+                <w:shadow w:val="0"/>
+                <w:emboss w:val="0"/>
+                <w:imprint w:val="0"/>
+                <w:noProof w:val="0"/>
+                <w:vanish w:val="0"/>
+                <w:color w:val="auto"/>
+                <w:spacing w:val="0"/>
+                <w:w w:val="100"/>
+                <w:kern w:val="0"/>
+                <w:position w:val="0"/>
+                <w:sz w:val="22"/>
+                <w:szCs w:val="22"/>
+                <w:highlight w:val="none"/>
+                <w:u w:val="none" w:color="auto"/>
+                <w:bdr w:val="none" w:sz="0" w:space="0" w:color="auto"/>
+                <w:shd w:val="clear" w:color="auto" w:fill="auto"/>
+                <w:vertAlign w:val="baseline"/>
+                <w:rtl w:val="0"/>
+                <w:cs w:val="0"/>
+                <w:lang w:val="it-IT" w:eastAsia="en-US" w:bidi="ar-SA"/>
+              </w:rPr>
+              <w:t>Fornisce un set completo di strumenti di analisi e creazione di report.</w:t>
             </w:r>
           </w:p>
         </w:tc>
         <w:tc>
           <w:tcPr>
             <w:tcW w:w="1870" w:type="dxa"/>
+            <w:shd w:val="clear" w:color="auto" w:fill="F2F2F2" w:themeFill="background1" w:themeFillShade="F2"/>
           </w:tcPr>
           <w:p>
-            <w:proofErr w:type="gramStart"/>
+            <w:pPr>
+              <w:bidi w:val="0"/>
+              <w:spacing w:after="0" w:line="240" w:lineRule="auto"/>
+              <w:rPr>
+                <w:rFonts w:asciiTheme="minorHAnsi" w:eastAsiaTheme="minorHAnsi" w:hAnsiTheme="minorHAnsi" w:cstheme="minorBidi"/>
+                <w:sz w:val="22"/>
+                <w:szCs w:val="22"/>
+                <w:lang w:val="en-US" w:eastAsia="en-US" w:bidi="ar-SA"/>
+              </w:rPr>
+            </w:pPr>
             <w:r>
-              <w:t>Might</w:t>
-            </w:r>
-            <w:proofErr w:type="gramEnd"/>
-            <w:r>
-              <w:t xml:space="preserve"> be overwhelming for some users due to its comprehensive nature.</w:t>
+              <w:rPr>
+                <w:rStyle w:val="DefaultParagraphFont"/>
+                <w:rFonts w:ascii="Aptos" w:eastAsia="Aptos" w:hAnsi="Aptos" w:cs="Times New Roman"/>
+                <w:b w:val="0"/>
+                <w:bCs w:val="0"/>
+                <w:i w:val="0"/>
+                <w:iCs w:val="0"/>
+                <w:caps w:val="0"/>
+                <w:smallCaps w:val="0"/>
+                <w:strike w:val="0"/>
+                <w:dstrike w:val="0"/>
+                <w:outline w:val="0"/>
+                <w:shadow w:val="0"/>
+                <w:emboss w:val="0"/>
+                <w:imprint w:val="0"/>
+                <w:noProof w:val="0"/>
+                <w:vanish w:val="0"/>
+                <w:color w:val="auto"/>
+                <w:spacing w:val="0"/>
+                <w:w w:val="100"/>
+                <w:kern w:val="0"/>
+                <w:position w:val="0"/>
+                <w:sz w:val="22"/>
+                <w:szCs w:val="22"/>
+                <w:highlight w:val="none"/>
+                <w:u w:val="none" w:color="auto"/>
+                <w:bdr w:val="none" w:sz="0" w:space="0" w:color="auto"/>
+                <w:shd w:val="clear" w:color="auto" w:fill="auto"/>
+                <w:vertAlign w:val="baseline"/>
+                <w:rtl w:val="0"/>
+                <w:cs w:val="0"/>
+                <w:lang w:val="it-IT" w:eastAsia="en-US" w:bidi="ar-SA"/>
+              </w:rPr>
+              <w:t>Potrebbe risultare complesso per alcuni utenti a causa del suo carattere globale.</w:t>
             </w:r>
           </w:p>
         </w:tc>
         <w:tc>
           <w:tcPr>
             <w:tcW w:w="1870" w:type="dxa"/>
+            <w:shd w:val="clear" w:color="auto" w:fill="F2F2F2" w:themeFill="background1" w:themeFillShade="F2"/>
           </w:tcPr>
           <w:p>
-            <w:proofErr w:type="gramStart"/>
+            <w:pPr>
+              <w:bidi w:val="0"/>
+              <w:spacing w:after="0" w:line="240" w:lineRule="auto"/>
+              <w:rPr>
+                <w:rFonts w:asciiTheme="minorHAnsi" w:eastAsiaTheme="minorHAnsi" w:hAnsiTheme="minorHAnsi" w:cstheme="minorBidi"/>
+                <w:sz w:val="22"/>
+                <w:szCs w:val="22"/>
+                <w:lang w:val="en-US" w:eastAsia="en-US" w:bidi="ar-SA"/>
+              </w:rPr>
+            </w:pPr>
             <w:r>
-              <w:t>Can</w:t>
-            </w:r>
-            <w:proofErr w:type="gramEnd"/>
-            <w:r>
-              <w:t xml:space="preserve"> leverage its robust analytics and reporting tools to meet the growing demand for personalized learning experiences and data-driven recommendations.</w:t>
+              <w:rPr>
+                <w:rStyle w:val="DefaultParagraphFont"/>
+                <w:rFonts w:ascii="Aptos" w:eastAsia="Aptos" w:hAnsi="Aptos" w:cs="Times New Roman"/>
+                <w:b w:val="0"/>
+                <w:bCs w:val="0"/>
+                <w:i w:val="0"/>
+                <w:iCs w:val="0"/>
+                <w:caps w:val="0"/>
+                <w:smallCaps w:val="0"/>
+                <w:strike w:val="0"/>
+                <w:dstrike w:val="0"/>
+                <w:outline w:val="0"/>
+                <w:shadow w:val="0"/>
+                <w:emboss w:val="0"/>
+                <w:imprint w:val="0"/>
+                <w:noProof w:val="0"/>
+                <w:vanish w:val="0"/>
+                <w:color w:val="auto"/>
+                <w:spacing w:val="0"/>
+                <w:w w:val="100"/>
+                <w:kern w:val="0"/>
+                <w:position w:val="0"/>
+                <w:sz w:val="22"/>
+                <w:szCs w:val="22"/>
+                <w:highlight w:val="none"/>
+                <w:u w:val="none" w:color="auto"/>
+                <w:bdr w:val="none" w:sz="0" w:space="0" w:color="auto"/>
+                <w:shd w:val="clear" w:color="auto" w:fill="auto"/>
+                <w:vertAlign w:val="baseline"/>
+                <w:rtl w:val="0"/>
+                <w:cs w:val="0"/>
+                <w:lang w:val="it-IT" w:eastAsia="en-US" w:bidi="ar-SA"/>
+              </w:rPr>
+              <w:t>Può sfruttare gli strumenti di analisi e creazione di report affidabili per soddisfare la crescente domanda di esperienze di apprendimento personalizzate e consigli basati sui dati.</w:t>
             </w:r>
           </w:p>
         </w:tc>
         <w:tc>
           <w:tcPr>
             <w:tcW w:w="1870" w:type="dxa"/>
+            <w:shd w:val="clear" w:color="auto" w:fill="F2F2F2" w:themeFill="background1" w:themeFillShade="F2"/>
           </w:tcPr>
           <w:p>
+            <w:pPr>
+              <w:bidi w:val="0"/>
+              <w:spacing w:after="0" w:line="240" w:lineRule="auto"/>
+              <w:rPr>
+                <w:rFonts w:asciiTheme="minorHAnsi" w:eastAsiaTheme="minorHAnsi" w:hAnsiTheme="minorHAnsi" w:cstheme="minorBidi"/>
+                <w:sz w:val="22"/>
+                <w:szCs w:val="22"/>
+                <w:lang w:val="en-US" w:eastAsia="en-US" w:bidi="ar-SA"/>
+              </w:rPr>
+            </w:pPr>
             <w:r>
-              <w:t>Faces high competition in the eLearning market with many players offering similar features.</w:t>
+              <w:rPr>
+                <w:rStyle w:val="DefaultParagraphFont"/>
+                <w:rFonts w:ascii="Aptos" w:eastAsia="Aptos" w:hAnsi="Aptos" w:cs="Times New Roman"/>
+                <w:b w:val="0"/>
+                <w:bCs w:val="0"/>
+                <w:i w:val="0"/>
+                <w:iCs w:val="0"/>
+                <w:caps w:val="0"/>
+                <w:smallCaps w:val="0"/>
+                <w:strike w:val="0"/>
+                <w:dstrike w:val="0"/>
+                <w:outline w:val="0"/>
+                <w:shadow w:val="0"/>
+                <w:emboss w:val="0"/>
+                <w:imprint w:val="0"/>
+                <w:noProof w:val="0"/>
+                <w:vanish w:val="0"/>
+                <w:color w:val="auto"/>
+                <w:spacing w:val="0"/>
+                <w:w w:val="100"/>
+                <w:kern w:val="0"/>
+                <w:position w:val="0"/>
+                <w:sz w:val="22"/>
+                <w:szCs w:val="22"/>
+                <w:highlight w:val="none"/>
+                <w:u w:val="none" w:color="auto"/>
+                <w:bdr w:val="none" w:sz="0" w:space="0" w:color="auto"/>
+                <w:shd w:val="clear" w:color="auto" w:fill="auto"/>
+                <w:vertAlign w:val="baseline"/>
+                <w:rtl w:val="0"/>
+                <w:cs w:val="0"/>
+                <w:lang w:val="it-IT" w:eastAsia="en-US" w:bidi="ar-SA"/>
+              </w:rPr>
+              <w:t>Affronta una concorrenza elevata nel mercato eLearning con molti protagonisti che offrono caratteristiche simili.</w:t>
             </w:r>
           </w:p>
         </w:tc>
       </w:tr>
       <w:tr>
+        <w:tblPrEx>
+          <w:tblW w:w="0" w:type="auto"/>
+          <w:tblInd w:w="0" w:type="dxa"/>
+          <w:tblCellMar>
+            <w:top w:w="0" w:type="dxa"/>
+            <w:left w:w="108" w:type="dxa"/>
+            <w:bottom w:w="0" w:type="dxa"/>
+            <w:right w:w="108" w:type="dxa"/>
+          </w:tblCellMar>
+          <w:tblLook w:val="0420"/>
+        </w:tblPrEx>
         <w:tc>
           <w:tcPr>
             <w:tcW w:w="1870" w:type="dxa"/>
           </w:tcPr>
           <w:p>
+            <w:pPr>
+              <w:bidi w:val="0"/>
+              <w:spacing w:after="0" w:line="240" w:lineRule="auto"/>
+              <w:rPr>
+                <w:rFonts w:asciiTheme="minorHAnsi" w:eastAsiaTheme="minorHAnsi" w:hAnsiTheme="minorHAnsi" w:cstheme="minorBidi"/>
+                <w:sz w:val="22"/>
+                <w:szCs w:val="22"/>
+                <w:lang w:val="en-US" w:eastAsia="en-US" w:bidi="ar-SA"/>
+              </w:rPr>
+            </w:pPr>
             <w:r>
+              <w:rPr>
+                <w:rStyle w:val="DefaultParagraphFont"/>
+                <w:rFonts w:ascii="Aptos" w:eastAsia="Aptos" w:hAnsi="Aptos" w:cs="Times New Roman"/>
+                <w:b w:val="0"/>
+                <w:bCs w:val="0"/>
+                <w:i w:val="0"/>
+                <w:iCs w:val="0"/>
+                <w:caps w:val="0"/>
+                <w:smallCaps w:val="0"/>
+                <w:strike w:val="0"/>
+                <w:dstrike w:val="0"/>
+                <w:outline w:val="0"/>
+                <w:shadow w:val="0"/>
+                <w:emboss w:val="0"/>
+                <w:imprint w:val="0"/>
+                <w:noProof w:val="0"/>
+                <w:vanish w:val="0"/>
+                <w:color w:val="auto"/>
+                <w:spacing w:val="0"/>
+                <w:w w:val="100"/>
+                <w:kern w:val="0"/>
+                <w:position w:val="0"/>
+                <w:sz w:val="22"/>
+                <w:szCs w:val="22"/>
+                <w:highlight w:val="none"/>
+                <w:u w:val="none" w:color="auto"/>
+                <w:bdr w:val="none" w:sz="0" w:space="0" w:color="auto"/>
+                <w:shd w:val="clear" w:color="auto" w:fill="auto"/>
+                <w:vertAlign w:val="baseline"/>
+                <w:rtl w:val="0"/>
+                <w:cs w:val="0"/>
+                <w:lang w:val="it-IT" w:eastAsia="en-US" w:bidi="ar-SA"/>
+              </w:rPr>
               <w:t>AdatumLearn</w:t>
             </w:r>
           </w:p>
@@ -502,8 +4858,51 @@
             <w:tcW w:w="1870" w:type="dxa"/>
           </w:tcPr>
           <w:p>
+            <w:pPr>
+              <w:bidi w:val="0"/>
+              <w:spacing w:after="0" w:line="240" w:lineRule="auto"/>
+              <w:rPr>
+                <w:rFonts w:asciiTheme="minorHAnsi" w:eastAsiaTheme="minorHAnsi" w:hAnsiTheme="minorHAnsi" w:cstheme="minorBidi"/>
+                <w:sz w:val="22"/>
+                <w:szCs w:val="22"/>
+                <w:lang w:val="en-US" w:eastAsia="en-US" w:bidi="ar-SA"/>
+              </w:rPr>
+            </w:pPr>
             <w:r>
-              <w:t>Offers courses on business analysis techniques such as MOST and SWOT.</w:t>
+              <w:rPr>
+                <w:rStyle w:val="DefaultParagraphFont"/>
+                <w:rFonts w:ascii="Aptos" w:eastAsia="Aptos" w:hAnsi="Aptos" w:cs="Times New Roman"/>
+                <w:b w:val="0"/>
+                <w:bCs w:val="0"/>
+                <w:i w:val="0"/>
+                <w:iCs w:val="0"/>
+                <w:caps w:val="0"/>
+                <w:smallCaps w:val="0"/>
+                <w:strike w:val="0"/>
+                <w:dstrike w:val="0"/>
+                <w:outline w:val="0"/>
+                <w:shadow w:val="0"/>
+                <w:emboss w:val="0"/>
+                <w:imprint w:val="0"/>
+                <w:noProof w:val="0"/>
+                <w:vanish w:val="0"/>
+                <w:color w:val="auto"/>
+                <w:spacing w:val="0"/>
+                <w:w w:val="100"/>
+                <w:kern w:val="0"/>
+                <w:position w:val="0"/>
+                <w:sz w:val="22"/>
+                <w:szCs w:val="22"/>
+                <w:highlight w:val="none"/>
+                <w:u w:val="none" w:color="auto"/>
+                <w:bdr w:val="none" w:sz="0" w:space="0" w:color="auto"/>
+                <w:shd w:val="clear" w:color="auto" w:fill="auto"/>
+                <w:vertAlign w:val="baseline"/>
+                <w:rtl w:val="0"/>
+                <w:cs w:val="0"/>
+                <w:lang w:val="it-IT" w:eastAsia="en-US" w:bidi="ar-SA"/>
+              </w:rPr>
+              <w:t>Offre corsi su tecniche di analisi aziendale come MOST e SWOT.</w:t>
             </w:r>
           </w:p>
         </w:tc>
@@ -512,8 +4911,51 @@
             <w:tcW w:w="1870" w:type="dxa"/>
           </w:tcPr>
           <w:p>
+            <w:pPr>
+              <w:bidi w:val="0"/>
+              <w:spacing w:after="0" w:line="240" w:lineRule="auto"/>
+              <w:rPr>
+                <w:rFonts w:asciiTheme="minorHAnsi" w:eastAsiaTheme="minorHAnsi" w:hAnsiTheme="minorHAnsi" w:cstheme="minorBidi"/>
+                <w:sz w:val="22"/>
+                <w:szCs w:val="22"/>
+                <w:lang w:val="en-US" w:eastAsia="en-US" w:bidi="ar-SA"/>
+              </w:rPr>
+            </w:pPr>
             <w:r>
-              <w:t>Relies on third-party generated information for its courses.</w:t>
+              <w:rPr>
+                <w:rStyle w:val="DefaultParagraphFont"/>
+                <w:rFonts w:ascii="Aptos" w:eastAsia="Aptos" w:hAnsi="Aptos" w:cs="Times New Roman"/>
+                <w:b w:val="0"/>
+                <w:bCs w:val="0"/>
+                <w:i w:val="0"/>
+                <w:iCs w:val="0"/>
+                <w:caps w:val="0"/>
+                <w:smallCaps w:val="0"/>
+                <w:strike w:val="0"/>
+                <w:dstrike w:val="0"/>
+                <w:outline w:val="0"/>
+                <w:shadow w:val="0"/>
+                <w:emboss w:val="0"/>
+                <w:imprint w:val="0"/>
+                <w:noProof w:val="0"/>
+                <w:vanish w:val="0"/>
+                <w:color w:val="auto"/>
+                <w:spacing w:val="0"/>
+                <w:w w:val="100"/>
+                <w:kern w:val="0"/>
+                <w:position w:val="0"/>
+                <w:sz w:val="22"/>
+                <w:szCs w:val="22"/>
+                <w:highlight w:val="none"/>
+                <w:u w:val="none" w:color="auto"/>
+                <w:bdr w:val="none" w:sz="0" w:space="0" w:color="auto"/>
+                <w:shd w:val="clear" w:color="auto" w:fill="auto"/>
+                <w:vertAlign w:val="baseline"/>
+                <w:rtl w:val="0"/>
+                <w:cs w:val="0"/>
+                <w:lang w:val="it-IT" w:eastAsia="en-US" w:bidi="ar-SA"/>
+              </w:rPr>
+              <w:t>Si basa su informazioni generate da terze parti per i corsi.</w:t>
             </w:r>
           </w:p>
         </w:tc>
@@ -522,13 +4964,123 @@
             <w:tcW w:w="1870" w:type="dxa"/>
           </w:tcPr>
           <w:p>
-            <w:proofErr w:type="gramStart"/>
+            <w:pPr>
+              <w:bidi w:val="0"/>
+              <w:spacing w:after="0" w:line="240" w:lineRule="auto"/>
+              <w:rPr>
+                <w:rFonts w:asciiTheme="minorHAnsi" w:eastAsiaTheme="minorHAnsi" w:hAnsiTheme="minorHAnsi" w:cstheme="minorBidi"/>
+                <w:sz w:val="22"/>
+                <w:szCs w:val="22"/>
+                <w:lang w:val="en-US" w:eastAsia="en-US" w:bidi="ar-SA"/>
+              </w:rPr>
+            </w:pPr>
             <w:r>
-              <w:t>Can</w:t>
+              <w:rPr>
+                <w:rStyle w:val="DefaultParagraphFont"/>
+                <w:rFonts w:ascii="Aptos" w:eastAsia="Aptos" w:hAnsi="Aptos" w:cs="Times New Roman"/>
+                <w:b w:val="0"/>
+                <w:bCs w:val="0"/>
+                <w:i w:val="0"/>
+                <w:iCs w:val="0"/>
+                <w:caps w:val="0"/>
+                <w:smallCaps w:val="0"/>
+                <w:strike w:val="0"/>
+                <w:dstrike w:val="0"/>
+                <w:outline w:val="0"/>
+                <w:shadow w:val="0"/>
+                <w:emboss w:val="0"/>
+                <w:imprint w:val="0"/>
+                <w:noProof w:val="0"/>
+                <w:vanish w:val="0"/>
+                <w:color w:val="auto"/>
+                <w:spacing w:val="0"/>
+                <w:w w:val="100"/>
+                <w:kern w:val="0"/>
+                <w:position w:val="0"/>
+                <w:sz w:val="22"/>
+                <w:szCs w:val="22"/>
+                <w:highlight w:val="none"/>
+                <w:u w:val="none" w:color="auto"/>
+                <w:bdr w:val="none" w:sz="0" w:space="0" w:color="auto"/>
+                <w:shd w:val="clear" w:color="auto" w:fill="auto"/>
+                <w:vertAlign w:val="baseline"/>
+                <w:rtl w:val="0"/>
+                <w:cs w:val="0"/>
+                <w:lang w:val="it-IT" w:eastAsia="en-US" w:bidi="ar-SA"/>
+              </w:rPr>
+              <w:t>Può creare contenuto più originale per fornire valore unico agli utenti.</w:t>
             </w:r>
-            <w:proofErr w:type="gramEnd"/>
             <w:r>
-              <w:t xml:space="preserve"> create more original content to provide unique value to its users. Can also expand its course offerings to cover more topics.</w:t>
+              <w:rPr>
+                <w:rStyle w:val="DefaultParagraphFont"/>
+                <w:rFonts w:ascii="Aptos" w:eastAsia="Aptos" w:hAnsi="Aptos" w:cs="Times New Roman"/>
+                <w:b w:val="0"/>
+                <w:bCs w:val="0"/>
+                <w:i w:val="0"/>
+                <w:iCs w:val="0"/>
+                <w:caps w:val="0"/>
+                <w:smallCaps w:val="0"/>
+                <w:strike w:val="0"/>
+                <w:dstrike w:val="0"/>
+                <w:outline w:val="0"/>
+                <w:shadow w:val="0"/>
+                <w:emboss w:val="0"/>
+                <w:imprint w:val="0"/>
+                <w:noProof w:val="0"/>
+                <w:vanish w:val="0"/>
+                <w:color w:val="auto"/>
+                <w:spacing w:val="0"/>
+                <w:w w:val="100"/>
+                <w:kern w:val="0"/>
+                <w:position w:val="0"/>
+                <w:sz w:val="22"/>
+                <w:szCs w:val="22"/>
+                <w:highlight w:val="none"/>
+                <w:u w:val="none" w:color="auto"/>
+                <w:bdr w:val="none" w:sz="0" w:space="0" w:color="auto"/>
+                <w:shd w:val="clear" w:color="auto" w:fill="auto"/>
+                <w:vertAlign w:val="baseline"/>
+                <w:rtl w:val="0"/>
+                <w:cs w:val="0"/>
+                <w:lang w:val="it-IT" w:eastAsia="en-US" w:bidi="ar-SA"/>
+              </w:rPr>
+              <w:t xml:space="preserve"> </w:t>
+            </w:r>
+            <w:r>
+              <w:rPr>
+                <w:rStyle w:val="DefaultParagraphFont"/>
+                <w:rFonts w:ascii="Aptos" w:eastAsia="Aptos" w:hAnsi="Aptos" w:cs="Times New Roman"/>
+                <w:b w:val="0"/>
+                <w:bCs w:val="0"/>
+                <w:i w:val="0"/>
+                <w:iCs w:val="0"/>
+                <w:caps w:val="0"/>
+                <w:smallCaps w:val="0"/>
+                <w:strike w:val="0"/>
+                <w:dstrike w:val="0"/>
+                <w:outline w:val="0"/>
+                <w:shadow w:val="0"/>
+                <w:emboss w:val="0"/>
+                <w:imprint w:val="0"/>
+                <w:noProof w:val="0"/>
+                <w:vanish w:val="0"/>
+                <w:color w:val="auto"/>
+                <w:spacing w:val="0"/>
+                <w:w w:val="100"/>
+                <w:kern w:val="0"/>
+                <w:position w:val="0"/>
+                <w:sz w:val="22"/>
+                <w:szCs w:val="22"/>
+                <w:highlight w:val="none"/>
+                <w:u w:val="none" w:color="auto"/>
+                <w:bdr w:val="none" w:sz="0" w:space="0" w:color="auto"/>
+                <w:shd w:val="clear" w:color="auto" w:fill="auto"/>
+                <w:vertAlign w:val="baseline"/>
+                <w:rtl w:val="0"/>
+                <w:cs w:val="0"/>
+                <w:lang w:val="it-IT" w:eastAsia="en-US" w:bidi="ar-SA"/>
+              </w:rPr>
+              <w:t>Può anche espandere le sue offerte di corsi per trattare altri argomenti.</w:t>
             </w:r>
           </w:p>
         </w:tc>
@@ -537,24 +5089,51 @@
             <w:tcW w:w="1870" w:type="dxa"/>
           </w:tcPr>
           <w:p>
+            <w:pPr>
+              <w:bidi w:val="0"/>
+              <w:spacing w:after="0" w:line="240" w:lineRule="auto"/>
+              <w:rPr>
+                <w:rFonts w:asciiTheme="minorHAnsi" w:eastAsiaTheme="minorHAnsi" w:hAnsiTheme="minorHAnsi" w:cstheme="minorBidi"/>
+                <w:sz w:val="22"/>
+                <w:szCs w:val="22"/>
+                <w:lang w:val="en-US" w:eastAsia="en-US" w:bidi="ar-SA"/>
+              </w:rPr>
+            </w:pPr>
             <w:r>
-              <w:t xml:space="preserve">Like </w:t>
-            </w:r>
-            <w:proofErr w:type="spellStart"/>
-            <w:r>
-              <w:t>Fabrikam</w:t>
-            </w:r>
-            <w:proofErr w:type="spellEnd"/>
-            <w:r>
-              <w:t xml:space="preserve"> Learning, </w:t>
-            </w:r>
-            <w:proofErr w:type="gramStart"/>
-            <w:r>
-              <w:t>also faces</w:t>
-            </w:r>
-            <w:proofErr w:type="gramEnd"/>
-            <w:r>
-              <w:t xml:space="preserve"> high competition in the eLearning market with many players offering similar features.</w:t>
+              <w:rPr>
+                <w:rStyle w:val="DefaultParagraphFont"/>
+                <w:rFonts w:ascii="Aptos" w:eastAsia="Aptos" w:hAnsi="Aptos" w:cs="Times New Roman"/>
+                <w:b w:val="0"/>
+                <w:bCs w:val="0"/>
+                <w:i w:val="0"/>
+                <w:iCs w:val="0"/>
+                <w:caps w:val="0"/>
+                <w:smallCaps w:val="0"/>
+                <w:strike w:val="0"/>
+                <w:dstrike w:val="0"/>
+                <w:outline w:val="0"/>
+                <w:shadow w:val="0"/>
+                <w:emboss w:val="0"/>
+                <w:imprint w:val="0"/>
+                <w:noProof w:val="0"/>
+                <w:vanish w:val="0"/>
+                <w:color w:val="auto"/>
+                <w:spacing w:val="0"/>
+                <w:w w:val="100"/>
+                <w:kern w:val="0"/>
+                <w:position w:val="0"/>
+                <w:sz w:val="22"/>
+                <w:szCs w:val="22"/>
+                <w:highlight w:val="none"/>
+                <w:u w:val="none" w:color="auto"/>
+                <w:bdr w:val="none" w:sz="0" w:space="0" w:color="auto"/>
+                <w:shd w:val="clear" w:color="auto" w:fill="auto"/>
+                <w:vertAlign w:val="baseline"/>
+                <w:rtl w:val="0"/>
+                <w:cs w:val="0"/>
+                <w:lang w:val="it-IT" w:eastAsia="en-US" w:bidi="ar-SA"/>
+              </w:rPr>
+              <w:t>Come Fabrikam Learning, affronta anche una concorrenza elevata nel mercato eLearning con molti protagonisti che offrono funzioni simili.</w:t>
             </w:r>
           </w:p>
         </w:tc>
@@ -563,14 +5142,84 @@
     <w:p>
       <w:pPr>
         <w:pStyle w:val="Heading1"/>
-      </w:pPr>
-      <w:r>
-        <w:t>Strategic Insights</w:t>
+        <w:bidi w:val="0"/>
+      </w:pPr>
+      <w:r>
+        <w:rPr>
+          <w:rStyle w:val="DefaultParagraphFont"/>
+          <w:rFonts w:ascii="Aptos Display" w:eastAsia="Aptos Display" w:hAnsi="Aptos Display" w:cs="Times New Roman"/>
+          <w:b w:val="0"/>
+          <w:bCs w:val="0"/>
+          <w:i w:val="0"/>
+          <w:iCs w:val="0"/>
+          <w:caps w:val="0"/>
+          <w:smallCaps w:val="0"/>
+          <w:strike w:val="0"/>
+          <w:dstrike w:val="0"/>
+          <w:outline w:val="0"/>
+          <w:shadow w:val="0"/>
+          <w:emboss w:val="0"/>
+          <w:imprint w:val="0"/>
+          <w:noProof w:val="0"/>
+          <w:vanish w:val="0"/>
+          <w:color w:val="0F4761"/>
+          <w:spacing w:val="0"/>
+          <w:w w:val="100"/>
+          <w:kern w:val="0"/>
+          <w:position w:val="0"/>
+          <w:sz w:val="40"/>
+          <w:szCs w:val="40"/>
+          <w:highlight w:val="none"/>
+          <w:u w:val="none" w:color="auto"/>
+          <w:bdr w:val="none" w:sz="0" w:space="0" w:color="auto"/>
+          <w:shd w:val="clear" w:color="auto" w:fill="auto"/>
+          <w:vertAlign w:val="baseline"/>
+          <w:rtl w:val="0"/>
+          <w:cs w:val="0"/>
+          <w:lang w:val="it-IT" w:eastAsia="en-US" w:bidi="ar-SA"/>
+        </w:rPr>
+        <w:t>Informazioni dettagliate strategiche</w:t>
       </w:r>
     </w:p>
     <w:p>
-      <w:r>
-        <w:t>Based on the market research and competitor analysis, the following strategic insights can be derived for ContosoLearn:</w:t>
+      <w:pPr>
+        <w:bidi w:val="0"/>
+      </w:pPr>
+      <w:r>
+        <w:rPr>
+          <w:rStyle w:val="DefaultParagraphFont"/>
+          <w:rFonts w:ascii="Aptos" w:eastAsia="Aptos" w:hAnsi="Aptos" w:cs="Times New Roman"/>
+          <w:b w:val="0"/>
+          <w:bCs w:val="0"/>
+          <w:i w:val="0"/>
+          <w:iCs w:val="0"/>
+          <w:caps w:val="0"/>
+          <w:smallCaps w:val="0"/>
+          <w:strike w:val="0"/>
+          <w:dstrike w:val="0"/>
+          <w:outline w:val="0"/>
+          <w:shadow w:val="0"/>
+          <w:emboss w:val="0"/>
+          <w:imprint w:val="0"/>
+          <w:noProof w:val="0"/>
+          <w:vanish w:val="0"/>
+          <w:color w:val="auto"/>
+          <w:spacing w:val="0"/>
+          <w:w w:val="100"/>
+          <w:kern w:val="0"/>
+          <w:position w:val="0"/>
+          <w:sz w:val="22"/>
+          <w:szCs w:val="22"/>
+          <w:highlight w:val="none"/>
+          <w:u w:val="none" w:color="auto"/>
+          <w:bdr w:val="none" w:sz="0" w:space="0" w:color="auto"/>
+          <w:shd w:val="clear" w:color="auto" w:fill="auto"/>
+          <w:vertAlign w:val="baseline"/>
+          <w:rtl w:val="0"/>
+          <w:cs w:val="0"/>
+          <w:lang w:val="it-IT" w:eastAsia="en-US" w:bidi="ar-SA"/>
+        </w:rPr>
+        <w:t>In base alla ricerca di mercato e all'analisi dei concorrenti, è possibile ricavare le informazioni dettagliate strategiche seguenti per ContosoLearn:</w:t>
       </w:r>
     </w:p>
     <w:p>
@@ -580,9 +5229,43 @@
           <w:ilvl w:val="0"/>
           <w:numId w:val="5"/>
         </w:numPr>
-      </w:pPr>
-      <w:r>
-        <w:t>ContosoLearn operates in a fast-growing and dynamic market, with ample opportunities for growth and innovation.</w:t>
+        <w:bidi w:val="0"/>
+      </w:pPr>
+      <w:r>
+        <w:rPr>
+          <w:rStyle w:val="DefaultParagraphFont"/>
+          <w:rFonts w:ascii="Aptos" w:eastAsia="Aptos" w:hAnsi="Aptos" w:cs="Times New Roman"/>
+          <w:b w:val="0"/>
+          <w:bCs w:val="0"/>
+          <w:i w:val="0"/>
+          <w:iCs w:val="0"/>
+          <w:caps w:val="0"/>
+          <w:smallCaps w:val="0"/>
+          <w:strike w:val="0"/>
+          <w:dstrike w:val="0"/>
+          <w:outline w:val="0"/>
+          <w:shadow w:val="0"/>
+          <w:emboss w:val="0"/>
+          <w:imprint w:val="0"/>
+          <w:noProof w:val="0"/>
+          <w:vanish w:val="0"/>
+          <w:color w:val="auto"/>
+          <w:spacing w:val="0"/>
+          <w:w w:val="100"/>
+          <w:kern w:val="0"/>
+          <w:position w:val="0"/>
+          <w:sz w:val="22"/>
+          <w:szCs w:val="22"/>
+          <w:highlight w:val="none"/>
+          <w:u w:val="none" w:color="auto"/>
+          <w:bdr w:val="none" w:sz="0" w:space="0" w:color="auto"/>
+          <w:shd w:val="clear" w:color="auto" w:fill="auto"/>
+          <w:vertAlign w:val="baseline"/>
+          <w:rtl w:val="0"/>
+          <w:cs w:val="0"/>
+          <w:lang w:val="it-IT" w:eastAsia="en-US" w:bidi="ar-SA"/>
+        </w:rPr>
+        <w:t>ContosoLearn opera in un mercato che cresce in modo rapido e dinamico, con ampie opportunità di crescita e innovazione.</w:t>
       </w:r>
     </w:p>
     <w:p>
@@ -592,9 +5275,43 @@
           <w:ilvl w:val="0"/>
           <w:numId w:val="5"/>
         </w:numPr>
-      </w:pPr>
-      <w:r>
-        <w:t>ContosoLearn has a strong value proposition, as it offers an adaptive AI companion for learners, providing customized recommendations, original content, and actionable insights.</w:t>
+        <w:bidi w:val="0"/>
+      </w:pPr>
+      <w:r>
+        <w:rPr>
+          <w:rStyle w:val="DefaultParagraphFont"/>
+          <w:rFonts w:ascii="Aptos" w:eastAsia="Aptos" w:hAnsi="Aptos" w:cs="Times New Roman"/>
+          <w:b w:val="0"/>
+          <w:bCs w:val="0"/>
+          <w:i w:val="0"/>
+          <w:iCs w:val="0"/>
+          <w:caps w:val="0"/>
+          <w:smallCaps w:val="0"/>
+          <w:strike w:val="0"/>
+          <w:dstrike w:val="0"/>
+          <w:outline w:val="0"/>
+          <w:shadow w:val="0"/>
+          <w:emboss w:val="0"/>
+          <w:imprint w:val="0"/>
+          <w:noProof w:val="0"/>
+          <w:vanish w:val="0"/>
+          <w:color w:val="auto"/>
+          <w:spacing w:val="0"/>
+          <w:w w:val="100"/>
+          <w:kern w:val="0"/>
+          <w:position w:val="0"/>
+          <w:sz w:val="22"/>
+          <w:szCs w:val="22"/>
+          <w:highlight w:val="none"/>
+          <w:u w:val="none" w:color="auto"/>
+          <w:bdr w:val="none" w:sz="0" w:space="0" w:color="auto"/>
+          <w:shd w:val="clear" w:color="auto" w:fill="auto"/>
+          <w:vertAlign w:val="baseline"/>
+          <w:rtl w:val="0"/>
+          <w:cs w:val="0"/>
+          <w:lang w:val="it-IT" w:eastAsia="en-US" w:bidi="ar-SA"/>
+        </w:rPr>
+        <w:t>ContosoLearn offre una proposta di valore forte, poiché rappresenta un AI Companion adattivo per gli studenti, fornendo consigli personalizzati, contenuti originali e informazioni dettagliate utilizzabili.</w:t>
       </w:r>
     </w:p>
     <w:p>
@@ -604,9 +5321,43 @@
           <w:ilvl w:val="0"/>
           <w:numId w:val="5"/>
         </w:numPr>
-      </w:pPr>
-      <w:r>
-        <w:t>ContosoLearn can differentiate itself from its competitors by leveraging its strengths, such as its adaptive AI algorithms, its original and curated content, and its simplified yet powerful analytics system.</w:t>
+        <w:bidi w:val="0"/>
+      </w:pPr>
+      <w:r>
+        <w:rPr>
+          <w:rStyle w:val="DefaultParagraphFont"/>
+          <w:rFonts w:ascii="Aptos" w:eastAsia="Aptos" w:hAnsi="Aptos" w:cs="Times New Roman"/>
+          <w:b w:val="0"/>
+          <w:bCs w:val="0"/>
+          <w:i w:val="0"/>
+          <w:iCs w:val="0"/>
+          <w:caps w:val="0"/>
+          <w:smallCaps w:val="0"/>
+          <w:strike w:val="0"/>
+          <w:dstrike w:val="0"/>
+          <w:outline w:val="0"/>
+          <w:shadow w:val="0"/>
+          <w:emboss w:val="0"/>
+          <w:imprint w:val="0"/>
+          <w:noProof w:val="0"/>
+          <w:vanish w:val="0"/>
+          <w:color w:val="auto"/>
+          <w:spacing w:val="0"/>
+          <w:w w:val="100"/>
+          <w:kern w:val="0"/>
+          <w:position w:val="0"/>
+          <w:sz w:val="22"/>
+          <w:szCs w:val="22"/>
+          <w:highlight w:val="none"/>
+          <w:u w:val="none" w:color="auto"/>
+          <w:bdr w:val="none" w:sz="0" w:space="0" w:color="auto"/>
+          <w:shd w:val="clear" w:color="auto" w:fill="auto"/>
+          <w:vertAlign w:val="baseline"/>
+          <w:rtl w:val="0"/>
+          <w:cs w:val="0"/>
+          <w:lang w:val="it-IT" w:eastAsia="en-US" w:bidi="ar-SA"/>
+        </w:rPr>
+        <w:t>ContosoLearn può differenziarsi dai concorrenti sfruttando i suoi punti di forza, ad esempio gli algoritmi di intelligenza artificiale adattivi, il contenuto originale e curato e il suo sistema di analisi semplificato e potente.</w:t>
       </w:r>
     </w:p>
     <w:p>
@@ -616,9 +5367,43 @@
           <w:ilvl w:val="0"/>
           <w:numId w:val="5"/>
         </w:numPr>
-      </w:pPr>
-      <w:r>
-        <w:t>ContosoLearn can also capitalize on the opportunities in the market, such as the growing demand for personalized learning experiences, data-driven recommendations, and skill validation and certification.</w:t>
+        <w:bidi w:val="0"/>
+      </w:pPr>
+      <w:r>
+        <w:rPr>
+          <w:rStyle w:val="DefaultParagraphFont"/>
+          <w:rFonts w:ascii="Aptos" w:eastAsia="Aptos" w:hAnsi="Aptos" w:cs="Times New Roman"/>
+          <w:b w:val="0"/>
+          <w:bCs w:val="0"/>
+          <w:i w:val="0"/>
+          <w:iCs w:val="0"/>
+          <w:caps w:val="0"/>
+          <w:smallCaps w:val="0"/>
+          <w:strike w:val="0"/>
+          <w:dstrike w:val="0"/>
+          <w:outline w:val="0"/>
+          <w:shadow w:val="0"/>
+          <w:emboss w:val="0"/>
+          <w:imprint w:val="0"/>
+          <w:noProof w:val="0"/>
+          <w:vanish w:val="0"/>
+          <w:color w:val="auto"/>
+          <w:spacing w:val="0"/>
+          <w:w w:val="100"/>
+          <w:kern w:val="0"/>
+          <w:position w:val="0"/>
+          <w:sz w:val="22"/>
+          <w:szCs w:val="22"/>
+          <w:highlight w:val="none"/>
+          <w:u w:val="none" w:color="auto"/>
+          <w:bdr w:val="none" w:sz="0" w:space="0" w:color="auto"/>
+          <w:shd w:val="clear" w:color="auto" w:fill="auto"/>
+          <w:vertAlign w:val="baseline"/>
+          <w:rtl w:val="0"/>
+          <w:cs w:val="0"/>
+          <w:lang w:val="it-IT" w:eastAsia="en-US" w:bidi="ar-SA"/>
+        </w:rPr>
+        <w:t>ContosoLearn può anche sfruttare le opportunità del mercato, ad esempio la crescente domanda di esperienze di apprendimento personalizzate, consigli basati sui dati, oltre a convalida e certificazione delle competenze.</w:t>
       </w:r>
     </w:p>
     <w:p>
@@ -628,23 +5413,126 @@
           <w:ilvl w:val="0"/>
           <w:numId w:val="5"/>
         </w:numPr>
-      </w:pPr>
-      <w:r>
-        <w:t>ContosoLearn should also be aware of the threats in the market, such as the high competition, the changing customer expectations, and the regulatory and ethical challenges.</w:t>
+        <w:bidi w:val="0"/>
+      </w:pPr>
+      <w:r>
+        <w:rPr>
+          <w:rStyle w:val="DefaultParagraphFont"/>
+          <w:rFonts w:ascii="Aptos" w:eastAsia="Aptos" w:hAnsi="Aptos" w:cs="Times New Roman"/>
+          <w:b w:val="0"/>
+          <w:bCs w:val="0"/>
+          <w:i w:val="0"/>
+          <w:iCs w:val="0"/>
+          <w:caps w:val="0"/>
+          <w:smallCaps w:val="0"/>
+          <w:strike w:val="0"/>
+          <w:dstrike w:val="0"/>
+          <w:outline w:val="0"/>
+          <w:shadow w:val="0"/>
+          <w:emboss w:val="0"/>
+          <w:imprint w:val="0"/>
+          <w:noProof w:val="0"/>
+          <w:vanish w:val="0"/>
+          <w:color w:val="auto"/>
+          <w:spacing w:val="0"/>
+          <w:w w:val="100"/>
+          <w:kern w:val="0"/>
+          <w:position w:val="0"/>
+          <w:sz w:val="22"/>
+          <w:szCs w:val="22"/>
+          <w:highlight w:val="none"/>
+          <w:u w:val="none" w:color="auto"/>
+          <w:bdr w:val="none" w:sz="0" w:space="0" w:color="auto"/>
+          <w:shd w:val="clear" w:color="auto" w:fill="auto"/>
+          <w:vertAlign w:val="baseline"/>
+          <w:rtl w:val="0"/>
+          <w:cs w:val="0"/>
+          <w:lang w:val="it-IT" w:eastAsia="en-US" w:bidi="ar-SA"/>
+        </w:rPr>
+        <w:t>ContosoLearn deve anche essere consapevole delle minacce nel mercato, ad esempio l'elevata concorrenza, le mutevoli aspettative della clientela e le sfide normative ed etiche.</w:t>
       </w:r>
     </w:p>
     <w:p>
       <w:pPr>
         <w:pStyle w:val="Heading1"/>
-      </w:pPr>
-      <w:r>
-        <w:lastRenderedPageBreak/>
-        <w:t>Recommendations</w:t>
+        <w:bidi w:val="0"/>
+      </w:pPr>
+      <w:r>
+        <w:rPr>
+          <w:rStyle w:val="DefaultParagraphFont"/>
+          <w:rFonts w:ascii="Aptos Display" w:eastAsia="Aptos Display" w:hAnsi="Aptos Display" w:cs="Times New Roman"/>
+          <w:b w:val="0"/>
+          <w:bCs w:val="0"/>
+          <w:i w:val="0"/>
+          <w:iCs w:val="0"/>
+          <w:caps w:val="0"/>
+          <w:smallCaps w:val="0"/>
+          <w:strike w:val="0"/>
+          <w:dstrike w:val="0"/>
+          <w:outline w:val="0"/>
+          <w:shadow w:val="0"/>
+          <w:emboss w:val="0"/>
+          <w:imprint w:val="0"/>
+          <w:noProof w:val="0"/>
+          <w:vanish w:val="0"/>
+          <w:color w:val="0F4761"/>
+          <w:spacing w:val="0"/>
+          <w:w w:val="100"/>
+          <w:kern w:val="0"/>
+          <w:position w:val="0"/>
+          <w:sz w:val="40"/>
+          <w:szCs w:val="40"/>
+          <w:highlight w:val="none"/>
+          <w:u w:val="none" w:color="auto"/>
+          <w:bdr w:val="none" w:sz="0" w:space="0" w:color="auto"/>
+          <w:shd w:val="clear" w:color="auto" w:fill="auto"/>
+          <w:vertAlign w:val="baseline"/>
+          <w:rtl w:val="0"/>
+          <w:cs w:val="0"/>
+          <w:lang w:val="it-IT" w:eastAsia="en-US" w:bidi="ar-SA"/>
+        </w:rPr>
+        <w:t>Elementi consigliati</w:t>
       </w:r>
     </w:p>
     <w:p>
-      <w:r>
-        <w:t>Based on the strategic insights, the following recommendations are proposed for ContosoLearn to achieve its goals and objectives:</w:t>
+      <w:pPr>
+        <w:bidi w:val="0"/>
+      </w:pPr>
+      <w:r>
+        <w:rPr>
+          <w:rStyle w:val="DefaultParagraphFont"/>
+          <w:rFonts w:ascii="Aptos" w:eastAsia="Aptos" w:hAnsi="Aptos" w:cs="Times New Roman"/>
+          <w:b w:val="0"/>
+          <w:bCs w:val="0"/>
+          <w:i w:val="0"/>
+          <w:iCs w:val="0"/>
+          <w:caps w:val="0"/>
+          <w:smallCaps w:val="0"/>
+          <w:strike w:val="0"/>
+          <w:dstrike w:val="0"/>
+          <w:outline w:val="0"/>
+          <w:shadow w:val="0"/>
+          <w:emboss w:val="0"/>
+          <w:imprint w:val="0"/>
+          <w:noProof w:val="0"/>
+          <w:vanish w:val="0"/>
+          <w:color w:val="auto"/>
+          <w:spacing w:val="0"/>
+          <w:w w:val="100"/>
+          <w:kern w:val="0"/>
+          <w:position w:val="0"/>
+          <w:sz w:val="22"/>
+          <w:szCs w:val="22"/>
+          <w:highlight w:val="none"/>
+          <w:u w:val="none" w:color="auto"/>
+          <w:bdr w:val="none" w:sz="0" w:space="0" w:color="auto"/>
+          <w:shd w:val="clear" w:color="auto" w:fill="auto"/>
+          <w:vertAlign w:val="baseline"/>
+          <w:rtl w:val="0"/>
+          <w:cs w:val="0"/>
+          <w:lang w:val="it-IT" w:eastAsia="en-US" w:bidi="ar-SA"/>
+        </w:rPr>
+        <w:t>In base alle informazioni dettagliate strategiche, vengono proposti i seguenti consigli per far raggiungere a ContosoLearn i propri traguardi e obiettivi:</w:t>
       </w:r>
     </w:p>
     <w:p>
@@ -654,17 +5542,115 @@
           <w:ilvl w:val="0"/>
           <w:numId w:val="6"/>
         </w:numPr>
-      </w:pPr>
-      <w:r>
-        <w:t xml:space="preserve">Expand its course offerings to cover more topics and skills, especially those that are in high demand or emerging in the job market. This will help ContosoLearn attract and retain more </w:t>
-      </w:r>
-      <w:proofErr w:type="gramStart"/>
-      <w:r>
-        <w:t>customers, and</w:t>
-      </w:r>
-      <w:proofErr w:type="gramEnd"/>
-      <w:r>
-        <w:t xml:space="preserve"> increase its market share and revenue.</w:t>
+        <w:bidi w:val="0"/>
+      </w:pPr>
+      <w:r>
+        <w:rPr>
+          <w:rStyle w:val="DefaultParagraphFont"/>
+          <w:rFonts w:ascii="Aptos" w:eastAsia="Aptos" w:hAnsi="Aptos" w:cs="Times New Roman"/>
+          <w:b w:val="0"/>
+          <w:bCs w:val="0"/>
+          <w:i w:val="0"/>
+          <w:iCs w:val="0"/>
+          <w:caps w:val="0"/>
+          <w:smallCaps w:val="0"/>
+          <w:strike w:val="0"/>
+          <w:dstrike w:val="0"/>
+          <w:outline w:val="0"/>
+          <w:shadow w:val="0"/>
+          <w:emboss w:val="0"/>
+          <w:imprint w:val="0"/>
+          <w:noProof w:val="0"/>
+          <w:vanish w:val="0"/>
+          <w:color w:val="auto"/>
+          <w:spacing w:val="0"/>
+          <w:w w:val="100"/>
+          <w:kern w:val="0"/>
+          <w:position w:val="0"/>
+          <w:sz w:val="22"/>
+          <w:szCs w:val="22"/>
+          <w:highlight w:val="none"/>
+          <w:u w:val="none" w:color="auto"/>
+          <w:bdr w:val="none" w:sz="0" w:space="0" w:color="auto"/>
+          <w:shd w:val="clear" w:color="auto" w:fill="auto"/>
+          <w:vertAlign w:val="baseline"/>
+          <w:rtl w:val="0"/>
+          <w:cs w:val="0"/>
+          <w:lang w:val="it-IT" w:eastAsia="en-US" w:bidi="ar-SA"/>
+        </w:rPr>
+        <w:t>Espandere le sue offerte di corsi per trattare più argomenti e competenze, soprattutto quelli che sono molto richiesti o emergenti nel mercato del lavoro.</w:t>
+      </w:r>
+      <w:r>
+        <w:rPr>
+          <w:rStyle w:val="DefaultParagraphFont"/>
+          <w:rFonts w:ascii="Aptos" w:eastAsia="Aptos" w:hAnsi="Aptos" w:cs="Times New Roman"/>
+          <w:b w:val="0"/>
+          <w:bCs w:val="0"/>
+          <w:i w:val="0"/>
+          <w:iCs w:val="0"/>
+          <w:caps w:val="0"/>
+          <w:smallCaps w:val="0"/>
+          <w:strike w:val="0"/>
+          <w:dstrike w:val="0"/>
+          <w:outline w:val="0"/>
+          <w:shadow w:val="0"/>
+          <w:emboss w:val="0"/>
+          <w:imprint w:val="0"/>
+          <w:noProof w:val="0"/>
+          <w:vanish w:val="0"/>
+          <w:color w:val="auto"/>
+          <w:spacing w:val="0"/>
+          <w:w w:val="100"/>
+          <w:kern w:val="0"/>
+          <w:position w:val="0"/>
+          <w:sz w:val="22"/>
+          <w:szCs w:val="22"/>
+          <w:highlight w:val="none"/>
+          <w:u w:val="none" w:color="auto"/>
+          <w:bdr w:val="none" w:sz="0" w:space="0" w:color="auto"/>
+          <w:shd w:val="clear" w:color="auto" w:fill="auto"/>
+          <w:vertAlign w:val="baseline"/>
+          <w:rtl w:val="0"/>
+          <w:cs w:val="0"/>
+          <w:lang w:val="it-IT" w:eastAsia="en-US" w:bidi="ar-SA"/>
+        </w:rPr>
+        <w:t xml:space="preserve"> </w:t>
+      </w:r>
+      <w:r>
+        <w:rPr>
+          <w:rStyle w:val="DefaultParagraphFont"/>
+          <w:rFonts w:ascii="Aptos" w:eastAsia="Aptos" w:hAnsi="Aptos" w:cs="Times New Roman"/>
+          <w:b w:val="0"/>
+          <w:bCs w:val="0"/>
+          <w:i w:val="0"/>
+          <w:iCs w:val="0"/>
+          <w:caps w:val="0"/>
+          <w:smallCaps w:val="0"/>
+          <w:strike w:val="0"/>
+          <w:dstrike w:val="0"/>
+          <w:outline w:val="0"/>
+          <w:shadow w:val="0"/>
+          <w:emboss w:val="0"/>
+          <w:imprint w:val="0"/>
+          <w:noProof w:val="0"/>
+          <w:vanish w:val="0"/>
+          <w:color w:val="auto"/>
+          <w:spacing w:val="0"/>
+          <w:w w:val="100"/>
+          <w:kern w:val="0"/>
+          <w:position w:val="0"/>
+          <w:sz w:val="22"/>
+          <w:szCs w:val="22"/>
+          <w:highlight w:val="none"/>
+          <w:u w:val="none" w:color="auto"/>
+          <w:bdr w:val="none" w:sz="0" w:space="0" w:color="auto"/>
+          <w:shd w:val="clear" w:color="auto" w:fill="auto"/>
+          <w:vertAlign w:val="baseline"/>
+          <w:rtl w:val="0"/>
+          <w:cs w:val="0"/>
+          <w:lang w:val="it-IT" w:eastAsia="en-US" w:bidi="ar-SA"/>
+        </w:rPr>
+        <w:t>Ciò consentirà a ContosoLearn di attirare e mantenere maggiore clientela e di aumentare la quota di mercato e i ricavi.</w:t>
       </w:r>
     </w:p>
     <w:p>
@@ -674,9 +5660,115 @@
           <w:ilvl w:val="0"/>
           <w:numId w:val="6"/>
         </w:numPr>
-      </w:pPr>
-      <w:r>
-        <w:t>Partner with reputable educational institutions and companies to increase its credibility, reach, and content quality. This will help ContosoLearn enhance its brand image, expand its customer base, and access more resources and expertise.</w:t>
+        <w:bidi w:val="0"/>
+      </w:pPr>
+      <w:r>
+        <w:rPr>
+          <w:rStyle w:val="DefaultParagraphFont"/>
+          <w:rFonts w:ascii="Aptos" w:eastAsia="Aptos" w:hAnsi="Aptos" w:cs="Times New Roman"/>
+          <w:b w:val="0"/>
+          <w:bCs w:val="0"/>
+          <w:i w:val="0"/>
+          <w:iCs w:val="0"/>
+          <w:caps w:val="0"/>
+          <w:smallCaps w:val="0"/>
+          <w:strike w:val="0"/>
+          <w:dstrike w:val="0"/>
+          <w:outline w:val="0"/>
+          <w:shadow w:val="0"/>
+          <w:emboss w:val="0"/>
+          <w:imprint w:val="0"/>
+          <w:noProof w:val="0"/>
+          <w:vanish w:val="0"/>
+          <w:color w:val="auto"/>
+          <w:spacing w:val="0"/>
+          <w:w w:val="100"/>
+          <w:kern w:val="0"/>
+          <w:position w:val="0"/>
+          <w:sz w:val="22"/>
+          <w:szCs w:val="22"/>
+          <w:highlight w:val="none"/>
+          <w:u w:val="none" w:color="auto"/>
+          <w:bdr w:val="none" w:sz="0" w:space="0" w:color="auto"/>
+          <w:shd w:val="clear" w:color="auto" w:fill="auto"/>
+          <w:vertAlign w:val="baseline"/>
+          <w:rtl w:val="0"/>
+          <w:cs w:val="0"/>
+          <w:lang w:val="it-IT" w:eastAsia="en-US" w:bidi="ar-SA"/>
+        </w:rPr>
+        <w:t>Collaborare con istituti di formazione e aziende affidabili per aumentare la sua credibilità, portata e qualità dei contenuti.</w:t>
+      </w:r>
+      <w:r>
+        <w:rPr>
+          <w:rStyle w:val="DefaultParagraphFont"/>
+          <w:rFonts w:ascii="Aptos" w:eastAsia="Aptos" w:hAnsi="Aptos" w:cs="Times New Roman"/>
+          <w:b w:val="0"/>
+          <w:bCs w:val="0"/>
+          <w:i w:val="0"/>
+          <w:iCs w:val="0"/>
+          <w:caps w:val="0"/>
+          <w:smallCaps w:val="0"/>
+          <w:strike w:val="0"/>
+          <w:dstrike w:val="0"/>
+          <w:outline w:val="0"/>
+          <w:shadow w:val="0"/>
+          <w:emboss w:val="0"/>
+          <w:imprint w:val="0"/>
+          <w:noProof w:val="0"/>
+          <w:vanish w:val="0"/>
+          <w:color w:val="auto"/>
+          <w:spacing w:val="0"/>
+          <w:w w:val="100"/>
+          <w:kern w:val="0"/>
+          <w:position w:val="0"/>
+          <w:sz w:val="22"/>
+          <w:szCs w:val="22"/>
+          <w:highlight w:val="none"/>
+          <w:u w:val="none" w:color="auto"/>
+          <w:bdr w:val="none" w:sz="0" w:space="0" w:color="auto"/>
+          <w:shd w:val="clear" w:color="auto" w:fill="auto"/>
+          <w:vertAlign w:val="baseline"/>
+          <w:rtl w:val="0"/>
+          <w:cs w:val="0"/>
+          <w:lang w:val="it-IT" w:eastAsia="en-US" w:bidi="ar-SA"/>
+        </w:rPr>
+        <w:t xml:space="preserve"> </w:t>
+      </w:r>
+      <w:r>
+        <w:rPr>
+          <w:rStyle w:val="DefaultParagraphFont"/>
+          <w:rFonts w:ascii="Aptos" w:eastAsia="Aptos" w:hAnsi="Aptos" w:cs="Times New Roman"/>
+          <w:b w:val="0"/>
+          <w:bCs w:val="0"/>
+          <w:i w:val="0"/>
+          <w:iCs w:val="0"/>
+          <w:caps w:val="0"/>
+          <w:smallCaps w:val="0"/>
+          <w:strike w:val="0"/>
+          <w:dstrike w:val="0"/>
+          <w:outline w:val="0"/>
+          <w:shadow w:val="0"/>
+          <w:emboss w:val="0"/>
+          <w:imprint w:val="0"/>
+          <w:noProof w:val="0"/>
+          <w:vanish w:val="0"/>
+          <w:color w:val="auto"/>
+          <w:spacing w:val="0"/>
+          <w:w w:val="100"/>
+          <w:kern w:val="0"/>
+          <w:position w:val="0"/>
+          <w:sz w:val="22"/>
+          <w:szCs w:val="22"/>
+          <w:highlight w:val="none"/>
+          <w:u w:val="none" w:color="auto"/>
+          <w:bdr w:val="none" w:sz="0" w:space="0" w:color="auto"/>
+          <w:shd w:val="clear" w:color="auto" w:fill="auto"/>
+          <w:vertAlign w:val="baseline"/>
+          <w:rtl w:val="0"/>
+          <w:cs w:val="0"/>
+          <w:lang w:val="it-IT" w:eastAsia="en-US" w:bidi="ar-SA"/>
+        </w:rPr>
+        <w:t>Ciò consentirà a ContosoLearn di migliorare l'immagine del marchio, espandere la clientela e accedere a più risorse e competenze.</w:t>
       </w:r>
     </w:p>
     <w:p>
@@ -686,9 +5778,115 @@
           <w:ilvl w:val="0"/>
           <w:numId w:val="6"/>
         </w:numPr>
-      </w:pPr>
-      <w:r>
-        <w:t>Invest in research and development to improve its AI algorithms and features, and to ensure its compliance with ethical and legal standards. This will help ContosoLearn maintain its competitive edge, improve its customer satisfaction, and avoid potential risks and liabilities.</w:t>
+        <w:bidi w:val="0"/>
+      </w:pPr>
+      <w:r>
+        <w:rPr>
+          <w:rStyle w:val="DefaultParagraphFont"/>
+          <w:rFonts w:ascii="Aptos" w:eastAsia="Aptos" w:hAnsi="Aptos" w:cs="Times New Roman"/>
+          <w:b w:val="0"/>
+          <w:bCs w:val="0"/>
+          <w:i w:val="0"/>
+          <w:iCs w:val="0"/>
+          <w:caps w:val="0"/>
+          <w:smallCaps w:val="0"/>
+          <w:strike w:val="0"/>
+          <w:dstrike w:val="0"/>
+          <w:outline w:val="0"/>
+          <w:shadow w:val="0"/>
+          <w:emboss w:val="0"/>
+          <w:imprint w:val="0"/>
+          <w:noProof w:val="0"/>
+          <w:vanish w:val="0"/>
+          <w:color w:val="auto"/>
+          <w:spacing w:val="0"/>
+          <w:w w:val="100"/>
+          <w:kern w:val="0"/>
+          <w:position w:val="0"/>
+          <w:sz w:val="22"/>
+          <w:szCs w:val="22"/>
+          <w:highlight w:val="none"/>
+          <w:u w:val="none" w:color="auto"/>
+          <w:bdr w:val="none" w:sz="0" w:space="0" w:color="auto"/>
+          <w:shd w:val="clear" w:color="auto" w:fill="auto"/>
+          <w:vertAlign w:val="baseline"/>
+          <w:rtl w:val="0"/>
+          <w:cs w:val="0"/>
+          <w:lang w:val="it-IT" w:eastAsia="en-US" w:bidi="ar-SA"/>
+        </w:rPr>
+        <w:t>Investire nella ricerca e nello sviluppo per migliorare gli algoritmi e le funzionalità di IA e garantire la conformità agli standard etici e legali.</w:t>
+      </w:r>
+      <w:r>
+        <w:rPr>
+          <w:rStyle w:val="DefaultParagraphFont"/>
+          <w:rFonts w:ascii="Aptos" w:eastAsia="Aptos" w:hAnsi="Aptos" w:cs="Times New Roman"/>
+          <w:b w:val="0"/>
+          <w:bCs w:val="0"/>
+          <w:i w:val="0"/>
+          <w:iCs w:val="0"/>
+          <w:caps w:val="0"/>
+          <w:smallCaps w:val="0"/>
+          <w:strike w:val="0"/>
+          <w:dstrike w:val="0"/>
+          <w:outline w:val="0"/>
+          <w:shadow w:val="0"/>
+          <w:emboss w:val="0"/>
+          <w:imprint w:val="0"/>
+          <w:noProof w:val="0"/>
+          <w:vanish w:val="0"/>
+          <w:color w:val="auto"/>
+          <w:spacing w:val="0"/>
+          <w:w w:val="100"/>
+          <w:kern w:val="0"/>
+          <w:position w:val="0"/>
+          <w:sz w:val="22"/>
+          <w:szCs w:val="22"/>
+          <w:highlight w:val="none"/>
+          <w:u w:val="none" w:color="auto"/>
+          <w:bdr w:val="none" w:sz="0" w:space="0" w:color="auto"/>
+          <w:shd w:val="clear" w:color="auto" w:fill="auto"/>
+          <w:vertAlign w:val="baseline"/>
+          <w:rtl w:val="0"/>
+          <w:cs w:val="0"/>
+          <w:lang w:val="it-IT" w:eastAsia="en-US" w:bidi="ar-SA"/>
+        </w:rPr>
+        <w:t xml:space="preserve"> </w:t>
+      </w:r>
+      <w:r>
+        <w:rPr>
+          <w:rStyle w:val="DefaultParagraphFont"/>
+          <w:rFonts w:ascii="Aptos" w:eastAsia="Aptos" w:hAnsi="Aptos" w:cs="Times New Roman"/>
+          <w:b w:val="0"/>
+          <w:bCs w:val="0"/>
+          <w:i w:val="0"/>
+          <w:iCs w:val="0"/>
+          <w:caps w:val="0"/>
+          <w:smallCaps w:val="0"/>
+          <w:strike w:val="0"/>
+          <w:dstrike w:val="0"/>
+          <w:outline w:val="0"/>
+          <w:shadow w:val="0"/>
+          <w:emboss w:val="0"/>
+          <w:imprint w:val="0"/>
+          <w:noProof w:val="0"/>
+          <w:vanish w:val="0"/>
+          <w:color w:val="auto"/>
+          <w:spacing w:val="0"/>
+          <w:w w:val="100"/>
+          <w:kern w:val="0"/>
+          <w:position w:val="0"/>
+          <w:sz w:val="22"/>
+          <w:szCs w:val="22"/>
+          <w:highlight w:val="none"/>
+          <w:u w:val="none" w:color="auto"/>
+          <w:bdr w:val="none" w:sz="0" w:space="0" w:color="auto"/>
+          <w:shd w:val="clear" w:color="auto" w:fill="auto"/>
+          <w:vertAlign w:val="baseline"/>
+          <w:rtl w:val="0"/>
+          <w:cs w:val="0"/>
+          <w:lang w:val="it-IT" w:eastAsia="en-US" w:bidi="ar-SA"/>
+        </w:rPr>
+        <w:t>Ciò consentirà a ContosoLearn di mantenere il vantaggio competitivo, migliorare la soddisfazione della clientela ed evitare potenziali rischi e responsabilità.</w:t>
       </w:r>
     </w:p>
     <w:p>
@@ -698,9 +5896,115 @@
           <w:ilvl w:val="0"/>
           <w:numId w:val="6"/>
         </w:numPr>
-      </w:pPr>
-      <w:r>
-        <w:t>Enhance its marketing and branding strategies to increase its awareness, recognition, and loyalty among potential and existing customers. This will help ContosoLearn communicate its value proposition, differentiate itself from its competitors, and build long-term relationships with its customers.</w:t>
+        <w:bidi w:val="0"/>
+      </w:pPr>
+      <w:r>
+        <w:rPr>
+          <w:rStyle w:val="DefaultParagraphFont"/>
+          <w:rFonts w:ascii="Aptos" w:eastAsia="Aptos" w:hAnsi="Aptos" w:cs="Times New Roman"/>
+          <w:b w:val="0"/>
+          <w:bCs w:val="0"/>
+          <w:i w:val="0"/>
+          <w:iCs w:val="0"/>
+          <w:caps w:val="0"/>
+          <w:smallCaps w:val="0"/>
+          <w:strike w:val="0"/>
+          <w:dstrike w:val="0"/>
+          <w:outline w:val="0"/>
+          <w:shadow w:val="0"/>
+          <w:emboss w:val="0"/>
+          <w:imprint w:val="0"/>
+          <w:noProof w:val="0"/>
+          <w:vanish w:val="0"/>
+          <w:color w:val="auto"/>
+          <w:spacing w:val="0"/>
+          <w:w w:val="100"/>
+          <w:kern w:val="0"/>
+          <w:position w:val="0"/>
+          <w:sz w:val="22"/>
+          <w:szCs w:val="22"/>
+          <w:highlight w:val="none"/>
+          <w:u w:val="none" w:color="auto"/>
+          <w:bdr w:val="none" w:sz="0" w:space="0" w:color="auto"/>
+          <w:shd w:val="clear" w:color="auto" w:fill="auto"/>
+          <w:vertAlign w:val="baseline"/>
+          <w:rtl w:val="0"/>
+          <w:cs w:val="0"/>
+          <w:lang w:val="it-IT" w:eastAsia="en-US" w:bidi="ar-SA"/>
+        </w:rPr>
+        <w:t>Migliorare le strategie di marketing e personalizzazione per aumentare la consapevolezza, il riconoscimento e la fedeltà tra la clientela potenziale ed esistente.</w:t>
+      </w:r>
+      <w:r>
+        <w:rPr>
+          <w:rStyle w:val="DefaultParagraphFont"/>
+          <w:rFonts w:ascii="Aptos" w:eastAsia="Aptos" w:hAnsi="Aptos" w:cs="Times New Roman"/>
+          <w:b w:val="0"/>
+          <w:bCs w:val="0"/>
+          <w:i w:val="0"/>
+          <w:iCs w:val="0"/>
+          <w:caps w:val="0"/>
+          <w:smallCaps w:val="0"/>
+          <w:strike w:val="0"/>
+          <w:dstrike w:val="0"/>
+          <w:outline w:val="0"/>
+          <w:shadow w:val="0"/>
+          <w:emboss w:val="0"/>
+          <w:imprint w:val="0"/>
+          <w:noProof w:val="0"/>
+          <w:vanish w:val="0"/>
+          <w:color w:val="auto"/>
+          <w:spacing w:val="0"/>
+          <w:w w:val="100"/>
+          <w:kern w:val="0"/>
+          <w:position w:val="0"/>
+          <w:sz w:val="22"/>
+          <w:szCs w:val="22"/>
+          <w:highlight w:val="none"/>
+          <w:u w:val="none" w:color="auto"/>
+          <w:bdr w:val="none" w:sz="0" w:space="0" w:color="auto"/>
+          <w:shd w:val="clear" w:color="auto" w:fill="auto"/>
+          <w:vertAlign w:val="baseline"/>
+          <w:rtl w:val="0"/>
+          <w:cs w:val="0"/>
+          <w:lang w:val="it-IT" w:eastAsia="en-US" w:bidi="ar-SA"/>
+        </w:rPr>
+        <w:t xml:space="preserve"> </w:t>
+      </w:r>
+      <w:r>
+        <w:rPr>
+          <w:rStyle w:val="DefaultParagraphFont"/>
+          <w:rFonts w:ascii="Aptos" w:eastAsia="Aptos" w:hAnsi="Aptos" w:cs="Times New Roman"/>
+          <w:b w:val="0"/>
+          <w:bCs w:val="0"/>
+          <w:i w:val="0"/>
+          <w:iCs w:val="0"/>
+          <w:caps w:val="0"/>
+          <w:smallCaps w:val="0"/>
+          <w:strike w:val="0"/>
+          <w:dstrike w:val="0"/>
+          <w:outline w:val="0"/>
+          <w:shadow w:val="0"/>
+          <w:emboss w:val="0"/>
+          <w:imprint w:val="0"/>
+          <w:noProof w:val="0"/>
+          <w:vanish w:val="0"/>
+          <w:color w:val="auto"/>
+          <w:spacing w:val="0"/>
+          <w:w w:val="100"/>
+          <w:kern w:val="0"/>
+          <w:position w:val="0"/>
+          <w:sz w:val="22"/>
+          <w:szCs w:val="22"/>
+          <w:highlight w:val="none"/>
+          <w:u w:val="none" w:color="auto"/>
+          <w:bdr w:val="none" w:sz="0" w:space="0" w:color="auto"/>
+          <w:shd w:val="clear" w:color="auto" w:fill="auto"/>
+          <w:vertAlign w:val="baseline"/>
+          <w:rtl w:val="0"/>
+          <w:cs w:val="0"/>
+          <w:lang w:val="it-IT" w:eastAsia="en-US" w:bidi="ar-SA"/>
+        </w:rPr>
+        <w:t>Ciò consentirà a ContosoLearn di comunicare la proposta di valore, distinguersi dai concorrenti e creare relazioni a lungo termine con la clientela.</w:t>
       </w:r>
     </w:p>
     <w:p>
@@ -710,22 +6014,702 @@
           <w:ilvl w:val="0"/>
           <w:numId w:val="6"/>
         </w:numPr>
-      </w:pPr>
-      <w:r>
-        <w:t>Provide more incentives and benefits for its premium subscribers and enterprise customers, such as discounts, rewards, and exclusive access. This will help ContosoLearn increase its customer retention, loyalty, and lifetime value.</w:t>
+        <w:bidi w:val="0"/>
+      </w:pPr>
+      <w:r>
+        <w:rPr>
+          <w:rStyle w:val="DefaultParagraphFont"/>
+          <w:rFonts w:ascii="Aptos" w:eastAsia="Aptos" w:hAnsi="Aptos" w:cs="Times New Roman"/>
+          <w:b w:val="0"/>
+          <w:bCs w:val="0"/>
+          <w:i w:val="0"/>
+          <w:iCs w:val="0"/>
+          <w:caps w:val="0"/>
+          <w:smallCaps w:val="0"/>
+          <w:strike w:val="0"/>
+          <w:dstrike w:val="0"/>
+          <w:outline w:val="0"/>
+          <w:shadow w:val="0"/>
+          <w:emboss w:val="0"/>
+          <w:imprint w:val="0"/>
+          <w:noProof w:val="0"/>
+          <w:vanish w:val="0"/>
+          <w:color w:val="auto"/>
+          <w:spacing w:val="0"/>
+          <w:w w:val="100"/>
+          <w:kern w:val="0"/>
+          <w:position w:val="0"/>
+          <w:sz w:val="22"/>
+          <w:szCs w:val="22"/>
+          <w:highlight w:val="none"/>
+          <w:u w:val="none" w:color="auto"/>
+          <w:bdr w:val="none" w:sz="0" w:space="0" w:color="auto"/>
+          <w:shd w:val="clear" w:color="auto" w:fill="auto"/>
+          <w:vertAlign w:val="baseline"/>
+          <w:rtl w:val="0"/>
+          <w:cs w:val="0"/>
+          <w:lang w:val="it-IT" w:eastAsia="en-US" w:bidi="ar-SA"/>
+        </w:rPr>
+        <w:t>Offrire maggiori incentivi e vantaggi per i sottoscrittori Premium e i clienti aziendali, ad esempio sconti, premi e accesso esclusivo.</w:t>
+      </w:r>
+      <w:r>
+        <w:rPr>
+          <w:rStyle w:val="DefaultParagraphFont"/>
+          <w:rFonts w:ascii="Aptos" w:eastAsia="Aptos" w:hAnsi="Aptos" w:cs="Times New Roman"/>
+          <w:b w:val="0"/>
+          <w:bCs w:val="0"/>
+          <w:i w:val="0"/>
+          <w:iCs w:val="0"/>
+          <w:caps w:val="0"/>
+          <w:smallCaps w:val="0"/>
+          <w:strike w:val="0"/>
+          <w:dstrike w:val="0"/>
+          <w:outline w:val="0"/>
+          <w:shadow w:val="0"/>
+          <w:emboss w:val="0"/>
+          <w:imprint w:val="0"/>
+          <w:noProof w:val="0"/>
+          <w:vanish w:val="0"/>
+          <w:color w:val="auto"/>
+          <w:spacing w:val="0"/>
+          <w:w w:val="100"/>
+          <w:kern w:val="0"/>
+          <w:position w:val="0"/>
+          <w:sz w:val="22"/>
+          <w:szCs w:val="22"/>
+          <w:highlight w:val="none"/>
+          <w:u w:val="none" w:color="auto"/>
+          <w:bdr w:val="none" w:sz="0" w:space="0" w:color="auto"/>
+          <w:shd w:val="clear" w:color="auto" w:fill="auto"/>
+          <w:vertAlign w:val="baseline"/>
+          <w:rtl w:val="0"/>
+          <w:cs w:val="0"/>
+          <w:lang w:val="it-IT" w:eastAsia="en-US" w:bidi="ar-SA"/>
+        </w:rPr>
+        <w:t xml:space="preserve"> </w:t>
+      </w:r>
+      <w:r>
+        <w:rPr>
+          <w:rStyle w:val="DefaultParagraphFont"/>
+          <w:rFonts w:ascii="Aptos" w:eastAsia="Aptos" w:hAnsi="Aptos" w:cs="Times New Roman"/>
+          <w:b w:val="0"/>
+          <w:bCs w:val="0"/>
+          <w:i w:val="0"/>
+          <w:iCs w:val="0"/>
+          <w:caps w:val="0"/>
+          <w:smallCaps w:val="0"/>
+          <w:strike w:val="0"/>
+          <w:dstrike w:val="0"/>
+          <w:outline w:val="0"/>
+          <w:shadow w:val="0"/>
+          <w:emboss w:val="0"/>
+          <w:imprint w:val="0"/>
+          <w:noProof w:val="0"/>
+          <w:vanish w:val="0"/>
+          <w:color w:val="auto"/>
+          <w:spacing w:val="0"/>
+          <w:w w:val="100"/>
+          <w:kern w:val="0"/>
+          <w:position w:val="0"/>
+          <w:sz w:val="22"/>
+          <w:szCs w:val="22"/>
+          <w:highlight w:val="none"/>
+          <w:u w:val="none" w:color="auto"/>
+          <w:bdr w:val="none" w:sz="0" w:space="0" w:color="auto"/>
+          <w:shd w:val="clear" w:color="auto" w:fill="auto"/>
+          <w:vertAlign w:val="baseline"/>
+          <w:rtl w:val="0"/>
+          <w:cs w:val="0"/>
+          <w:lang w:val="it-IT" w:eastAsia="en-US" w:bidi="ar-SA"/>
+        </w:rPr>
+        <w:t>Ciò consentirà a ContosoLearn di aumentare la fidelizzazione, la fedeltà e il valore del ciclo di vita.</w:t>
       </w:r>
     </w:p>
     <w:p>
       <w:pPr>
         <w:pStyle w:val="Heading1"/>
-      </w:pPr>
-      <w:r>
-        <w:t>Conclusion</w:t>
+        <w:bidi w:val="0"/>
+      </w:pPr>
+      <w:r>
+        <w:rPr>
+          <w:rStyle w:val="DefaultParagraphFont"/>
+          <w:rFonts w:ascii="Aptos Display" w:eastAsia="Aptos Display" w:hAnsi="Aptos Display" w:cs="Times New Roman"/>
+          <w:b w:val="0"/>
+          <w:bCs w:val="0"/>
+          <w:i w:val="0"/>
+          <w:iCs w:val="0"/>
+          <w:caps w:val="0"/>
+          <w:smallCaps w:val="0"/>
+          <w:strike w:val="0"/>
+          <w:dstrike w:val="0"/>
+          <w:outline w:val="0"/>
+          <w:shadow w:val="0"/>
+          <w:emboss w:val="0"/>
+          <w:imprint w:val="0"/>
+          <w:noProof w:val="0"/>
+          <w:vanish w:val="0"/>
+          <w:color w:val="0F4761"/>
+          <w:spacing w:val="0"/>
+          <w:w w:val="100"/>
+          <w:kern w:val="0"/>
+          <w:position w:val="0"/>
+          <w:sz w:val="40"/>
+          <w:szCs w:val="40"/>
+          <w:highlight w:val="none"/>
+          <w:u w:val="none" w:color="auto"/>
+          <w:bdr w:val="none" w:sz="0" w:space="0" w:color="auto"/>
+          <w:shd w:val="clear" w:color="auto" w:fill="auto"/>
+          <w:vertAlign w:val="baseline"/>
+          <w:rtl w:val="0"/>
+          <w:cs w:val="0"/>
+          <w:lang w:val="it-IT" w:eastAsia="en-US" w:bidi="ar-SA"/>
+        </w:rPr>
+        <w:t>Conclusione</w:t>
       </w:r>
     </w:p>
     <w:p>
-      <w:r>
-        <w:t>ContosoLearn is an AI-powered learning and skill development platform that aims to bridge the gaps in traditional education and provide personalized learning experiences. It operates in a fast-growing and dynamic market, with ample opportunities for growth and innovation. It has a strong value proposition, as it offers an adaptive AI companion for learners, providing customized recommendations, original content, and actionable insights. It can differentiate itself from its competitors by leveraging its strengths, such as its adaptive AI algorithms, its original and curated content, and its simplified yet powerful analytics system. It can also capitalize on the opportunities in the market, such as the growing demand for personalized learning experiences, data-driven recommendations, and skill validation and certification. It should also be aware of the threats in the market, such as the high competition, the changing customer expectations, and the regulatory and ethical challenges. To achieve its goals and objectives, ContosoLearn should implement the following recommendations: expand its course offerings, partner with reputable educational institutions and companies, invest in research and development, enhance its marketing and branding strategies, and provide more incentives and benefits for its premium subscribers and enterprise customers. By following these recommendations, ContosoLearn can achieve its vision of being the leading AI-powered learning and skill development platform in the market.</w:t>
+      <w:pPr>
+        <w:bidi w:val="0"/>
+      </w:pPr>
+      <w:r>
+        <w:rPr>
+          <w:rStyle w:val="DefaultParagraphFont"/>
+          <w:rFonts w:ascii="Aptos" w:eastAsia="Aptos" w:hAnsi="Aptos" w:cs="Times New Roman"/>
+          <w:b w:val="0"/>
+          <w:bCs w:val="0"/>
+          <w:i w:val="0"/>
+          <w:iCs w:val="0"/>
+          <w:caps w:val="0"/>
+          <w:smallCaps w:val="0"/>
+          <w:strike w:val="0"/>
+          <w:dstrike w:val="0"/>
+          <w:outline w:val="0"/>
+          <w:shadow w:val="0"/>
+          <w:emboss w:val="0"/>
+          <w:imprint w:val="0"/>
+          <w:noProof w:val="0"/>
+          <w:vanish w:val="0"/>
+          <w:color w:val="auto"/>
+          <w:spacing w:val="0"/>
+          <w:w w:val="100"/>
+          <w:kern w:val="0"/>
+          <w:position w:val="0"/>
+          <w:sz w:val="22"/>
+          <w:szCs w:val="22"/>
+          <w:highlight w:val="none"/>
+          <w:u w:val="none" w:color="auto"/>
+          <w:bdr w:val="none" w:sz="0" w:space="0" w:color="auto"/>
+          <w:shd w:val="clear" w:color="auto" w:fill="auto"/>
+          <w:vertAlign w:val="baseline"/>
+          <w:rtl w:val="0"/>
+          <w:cs w:val="0"/>
+          <w:lang w:val="it-IT" w:eastAsia="en-US" w:bidi="ar-SA"/>
+        </w:rPr>
+        <w:t>ContosoLearn è una piattaforma di apprendimento e sviluppo di competenze basata su intelligenza artificiale che mira a colmare le lacune nella formazione tradizionale e a offrire esperienze di apprendimento personalizzate.</w:t>
+      </w:r>
+      <w:r>
+        <w:rPr>
+          <w:rStyle w:val="DefaultParagraphFont"/>
+          <w:rFonts w:ascii="Aptos" w:eastAsia="Aptos" w:hAnsi="Aptos" w:cs="Times New Roman"/>
+          <w:b w:val="0"/>
+          <w:bCs w:val="0"/>
+          <w:i w:val="0"/>
+          <w:iCs w:val="0"/>
+          <w:caps w:val="0"/>
+          <w:smallCaps w:val="0"/>
+          <w:strike w:val="0"/>
+          <w:dstrike w:val="0"/>
+          <w:outline w:val="0"/>
+          <w:shadow w:val="0"/>
+          <w:emboss w:val="0"/>
+          <w:imprint w:val="0"/>
+          <w:noProof w:val="0"/>
+          <w:vanish w:val="0"/>
+          <w:color w:val="auto"/>
+          <w:spacing w:val="0"/>
+          <w:w w:val="100"/>
+          <w:kern w:val="0"/>
+          <w:position w:val="0"/>
+          <w:sz w:val="22"/>
+          <w:szCs w:val="22"/>
+          <w:highlight w:val="none"/>
+          <w:u w:val="none" w:color="auto"/>
+          <w:bdr w:val="none" w:sz="0" w:space="0" w:color="auto"/>
+          <w:shd w:val="clear" w:color="auto" w:fill="auto"/>
+          <w:vertAlign w:val="baseline"/>
+          <w:rtl w:val="0"/>
+          <w:cs w:val="0"/>
+          <w:lang w:val="it-IT" w:eastAsia="en-US" w:bidi="ar-SA"/>
+        </w:rPr>
+        <w:t xml:space="preserve"> </w:t>
+      </w:r>
+      <w:r>
+        <w:rPr>
+          <w:rStyle w:val="DefaultParagraphFont"/>
+          <w:rFonts w:ascii="Aptos" w:eastAsia="Aptos" w:hAnsi="Aptos" w:cs="Times New Roman"/>
+          <w:b w:val="0"/>
+          <w:bCs w:val="0"/>
+          <w:i w:val="0"/>
+          <w:iCs w:val="0"/>
+          <w:caps w:val="0"/>
+          <w:smallCaps w:val="0"/>
+          <w:strike w:val="0"/>
+          <w:dstrike w:val="0"/>
+          <w:outline w:val="0"/>
+          <w:shadow w:val="0"/>
+          <w:emboss w:val="0"/>
+          <w:imprint w:val="0"/>
+          <w:noProof w:val="0"/>
+          <w:vanish w:val="0"/>
+          <w:color w:val="auto"/>
+          <w:spacing w:val="0"/>
+          <w:w w:val="100"/>
+          <w:kern w:val="0"/>
+          <w:position w:val="0"/>
+          <w:sz w:val="22"/>
+          <w:szCs w:val="22"/>
+          <w:highlight w:val="none"/>
+          <w:u w:val="none" w:color="auto"/>
+          <w:bdr w:val="none" w:sz="0" w:space="0" w:color="auto"/>
+          <w:shd w:val="clear" w:color="auto" w:fill="auto"/>
+          <w:vertAlign w:val="baseline"/>
+          <w:rtl w:val="0"/>
+          <w:cs w:val="0"/>
+          <w:lang w:val="it-IT" w:eastAsia="en-US" w:bidi="ar-SA"/>
+        </w:rPr>
+        <w:t>Opera in un mercato che cresce in modo rapido e dinamico, con ampie opportunità di crescita e innovazione.</w:t>
+      </w:r>
+      <w:r>
+        <w:rPr>
+          <w:rStyle w:val="DefaultParagraphFont"/>
+          <w:rFonts w:ascii="Aptos" w:eastAsia="Aptos" w:hAnsi="Aptos" w:cs="Times New Roman"/>
+          <w:b w:val="0"/>
+          <w:bCs w:val="0"/>
+          <w:i w:val="0"/>
+          <w:iCs w:val="0"/>
+          <w:caps w:val="0"/>
+          <w:smallCaps w:val="0"/>
+          <w:strike w:val="0"/>
+          <w:dstrike w:val="0"/>
+          <w:outline w:val="0"/>
+          <w:shadow w:val="0"/>
+          <w:emboss w:val="0"/>
+          <w:imprint w:val="0"/>
+          <w:noProof w:val="0"/>
+          <w:vanish w:val="0"/>
+          <w:color w:val="auto"/>
+          <w:spacing w:val="0"/>
+          <w:w w:val="100"/>
+          <w:kern w:val="0"/>
+          <w:position w:val="0"/>
+          <w:sz w:val="22"/>
+          <w:szCs w:val="22"/>
+          <w:highlight w:val="none"/>
+          <w:u w:val="none" w:color="auto"/>
+          <w:bdr w:val="none" w:sz="0" w:space="0" w:color="auto"/>
+          <w:shd w:val="clear" w:color="auto" w:fill="auto"/>
+          <w:vertAlign w:val="baseline"/>
+          <w:rtl w:val="0"/>
+          <w:cs w:val="0"/>
+          <w:lang w:val="it-IT" w:eastAsia="en-US" w:bidi="ar-SA"/>
+        </w:rPr>
+        <w:t xml:space="preserve"> </w:t>
+      </w:r>
+      <w:r>
+        <w:rPr>
+          <w:rStyle w:val="DefaultParagraphFont"/>
+          <w:rFonts w:ascii="Aptos" w:eastAsia="Aptos" w:hAnsi="Aptos" w:cs="Times New Roman"/>
+          <w:b w:val="0"/>
+          <w:bCs w:val="0"/>
+          <w:i w:val="0"/>
+          <w:iCs w:val="0"/>
+          <w:caps w:val="0"/>
+          <w:smallCaps w:val="0"/>
+          <w:strike w:val="0"/>
+          <w:dstrike w:val="0"/>
+          <w:outline w:val="0"/>
+          <w:shadow w:val="0"/>
+          <w:emboss w:val="0"/>
+          <w:imprint w:val="0"/>
+          <w:noProof w:val="0"/>
+          <w:vanish w:val="0"/>
+          <w:color w:val="auto"/>
+          <w:spacing w:val="0"/>
+          <w:w w:val="100"/>
+          <w:kern w:val="0"/>
+          <w:position w:val="0"/>
+          <w:sz w:val="22"/>
+          <w:szCs w:val="22"/>
+          <w:highlight w:val="none"/>
+          <w:u w:val="none" w:color="auto"/>
+          <w:bdr w:val="none" w:sz="0" w:space="0" w:color="auto"/>
+          <w:shd w:val="clear" w:color="auto" w:fill="auto"/>
+          <w:vertAlign w:val="baseline"/>
+          <w:rtl w:val="0"/>
+          <w:cs w:val="0"/>
+          <w:lang w:val="it-IT" w:eastAsia="en-US" w:bidi="ar-SA"/>
+        </w:rPr>
+        <w:t>Offre una proposta di valore forte, poiché rappresenta un AI Companion adattivo per gli studenti, fornendo consigli personalizzati, contenuti originali e informazioni dettagliate utilizzabili.</w:t>
+      </w:r>
+      <w:r>
+        <w:rPr>
+          <w:rStyle w:val="DefaultParagraphFont"/>
+          <w:rFonts w:ascii="Aptos" w:eastAsia="Aptos" w:hAnsi="Aptos" w:cs="Times New Roman"/>
+          <w:b w:val="0"/>
+          <w:bCs w:val="0"/>
+          <w:i w:val="0"/>
+          <w:iCs w:val="0"/>
+          <w:caps w:val="0"/>
+          <w:smallCaps w:val="0"/>
+          <w:strike w:val="0"/>
+          <w:dstrike w:val="0"/>
+          <w:outline w:val="0"/>
+          <w:shadow w:val="0"/>
+          <w:emboss w:val="0"/>
+          <w:imprint w:val="0"/>
+          <w:noProof w:val="0"/>
+          <w:vanish w:val="0"/>
+          <w:color w:val="auto"/>
+          <w:spacing w:val="0"/>
+          <w:w w:val="100"/>
+          <w:kern w:val="0"/>
+          <w:position w:val="0"/>
+          <w:sz w:val="22"/>
+          <w:szCs w:val="22"/>
+          <w:highlight w:val="none"/>
+          <w:u w:val="none" w:color="auto"/>
+          <w:bdr w:val="none" w:sz="0" w:space="0" w:color="auto"/>
+          <w:shd w:val="clear" w:color="auto" w:fill="auto"/>
+          <w:vertAlign w:val="baseline"/>
+          <w:rtl w:val="0"/>
+          <w:cs w:val="0"/>
+          <w:lang w:val="it-IT" w:eastAsia="en-US" w:bidi="ar-SA"/>
+        </w:rPr>
+        <w:t xml:space="preserve"> </w:t>
+      </w:r>
+      <w:r>
+        <w:rPr>
+          <w:rStyle w:val="DefaultParagraphFont"/>
+          <w:rFonts w:ascii="Aptos" w:eastAsia="Aptos" w:hAnsi="Aptos" w:cs="Times New Roman"/>
+          <w:b w:val="0"/>
+          <w:bCs w:val="0"/>
+          <w:i w:val="0"/>
+          <w:iCs w:val="0"/>
+          <w:caps w:val="0"/>
+          <w:smallCaps w:val="0"/>
+          <w:strike w:val="0"/>
+          <w:dstrike w:val="0"/>
+          <w:outline w:val="0"/>
+          <w:shadow w:val="0"/>
+          <w:emboss w:val="0"/>
+          <w:imprint w:val="0"/>
+          <w:noProof w:val="0"/>
+          <w:vanish w:val="0"/>
+          <w:color w:val="auto"/>
+          <w:spacing w:val="0"/>
+          <w:w w:val="100"/>
+          <w:kern w:val="0"/>
+          <w:position w:val="0"/>
+          <w:sz w:val="22"/>
+          <w:szCs w:val="22"/>
+          <w:highlight w:val="none"/>
+          <w:u w:val="none" w:color="auto"/>
+          <w:bdr w:val="none" w:sz="0" w:space="0" w:color="auto"/>
+          <w:shd w:val="clear" w:color="auto" w:fill="auto"/>
+          <w:vertAlign w:val="baseline"/>
+          <w:rtl w:val="0"/>
+          <w:cs w:val="0"/>
+          <w:lang w:val="it-IT" w:eastAsia="en-US" w:bidi="ar-SA"/>
+        </w:rPr>
+        <w:t>Può differenziarsi dai concorrenti sfruttando i suoi punti di forza, ad esempio gli algoritmi di intelligenza artificiale adattivi, il contenuto originale e curato e il suo sistema di analisi semplificato e potente.</w:t>
+      </w:r>
+      <w:r>
+        <w:rPr>
+          <w:rStyle w:val="DefaultParagraphFont"/>
+          <w:rFonts w:ascii="Aptos" w:eastAsia="Aptos" w:hAnsi="Aptos" w:cs="Times New Roman"/>
+          <w:b w:val="0"/>
+          <w:bCs w:val="0"/>
+          <w:i w:val="0"/>
+          <w:iCs w:val="0"/>
+          <w:caps w:val="0"/>
+          <w:smallCaps w:val="0"/>
+          <w:strike w:val="0"/>
+          <w:dstrike w:val="0"/>
+          <w:outline w:val="0"/>
+          <w:shadow w:val="0"/>
+          <w:emboss w:val="0"/>
+          <w:imprint w:val="0"/>
+          <w:noProof w:val="0"/>
+          <w:vanish w:val="0"/>
+          <w:color w:val="auto"/>
+          <w:spacing w:val="0"/>
+          <w:w w:val="100"/>
+          <w:kern w:val="0"/>
+          <w:position w:val="0"/>
+          <w:sz w:val="22"/>
+          <w:szCs w:val="22"/>
+          <w:highlight w:val="none"/>
+          <w:u w:val="none" w:color="auto"/>
+          <w:bdr w:val="none" w:sz="0" w:space="0" w:color="auto"/>
+          <w:shd w:val="clear" w:color="auto" w:fill="auto"/>
+          <w:vertAlign w:val="baseline"/>
+          <w:rtl w:val="0"/>
+          <w:cs w:val="0"/>
+          <w:lang w:val="it-IT" w:eastAsia="en-US" w:bidi="ar-SA"/>
+        </w:rPr>
+        <w:t xml:space="preserve"> </w:t>
+      </w:r>
+      <w:r>
+        <w:rPr>
+          <w:rStyle w:val="DefaultParagraphFont"/>
+          <w:rFonts w:ascii="Aptos" w:eastAsia="Aptos" w:hAnsi="Aptos" w:cs="Times New Roman"/>
+          <w:b w:val="0"/>
+          <w:bCs w:val="0"/>
+          <w:i w:val="0"/>
+          <w:iCs w:val="0"/>
+          <w:caps w:val="0"/>
+          <w:smallCaps w:val="0"/>
+          <w:strike w:val="0"/>
+          <w:dstrike w:val="0"/>
+          <w:outline w:val="0"/>
+          <w:shadow w:val="0"/>
+          <w:emboss w:val="0"/>
+          <w:imprint w:val="0"/>
+          <w:noProof w:val="0"/>
+          <w:vanish w:val="0"/>
+          <w:color w:val="auto"/>
+          <w:spacing w:val="0"/>
+          <w:w w:val="100"/>
+          <w:kern w:val="0"/>
+          <w:position w:val="0"/>
+          <w:sz w:val="22"/>
+          <w:szCs w:val="22"/>
+          <w:highlight w:val="none"/>
+          <w:u w:val="none" w:color="auto"/>
+          <w:bdr w:val="none" w:sz="0" w:space="0" w:color="auto"/>
+          <w:shd w:val="clear" w:color="auto" w:fill="auto"/>
+          <w:vertAlign w:val="baseline"/>
+          <w:rtl w:val="0"/>
+          <w:cs w:val="0"/>
+          <w:lang w:val="it-IT" w:eastAsia="en-US" w:bidi="ar-SA"/>
+        </w:rPr>
+        <w:t>Può anche sfruttare le opportunità del mercato, ad esempio la crescente domanda di esperienze di apprendimento personalizzate, consigli basati sui dati, oltre a convalida e certificazione delle competenze.</w:t>
+      </w:r>
+      <w:r>
+        <w:rPr>
+          <w:rStyle w:val="DefaultParagraphFont"/>
+          <w:rFonts w:ascii="Aptos" w:eastAsia="Aptos" w:hAnsi="Aptos" w:cs="Times New Roman"/>
+          <w:b w:val="0"/>
+          <w:bCs w:val="0"/>
+          <w:i w:val="0"/>
+          <w:iCs w:val="0"/>
+          <w:caps w:val="0"/>
+          <w:smallCaps w:val="0"/>
+          <w:strike w:val="0"/>
+          <w:dstrike w:val="0"/>
+          <w:outline w:val="0"/>
+          <w:shadow w:val="0"/>
+          <w:emboss w:val="0"/>
+          <w:imprint w:val="0"/>
+          <w:noProof w:val="0"/>
+          <w:vanish w:val="0"/>
+          <w:color w:val="auto"/>
+          <w:spacing w:val="0"/>
+          <w:w w:val="100"/>
+          <w:kern w:val="0"/>
+          <w:position w:val="0"/>
+          <w:sz w:val="22"/>
+          <w:szCs w:val="22"/>
+          <w:highlight w:val="none"/>
+          <w:u w:val="none" w:color="auto"/>
+          <w:bdr w:val="none" w:sz="0" w:space="0" w:color="auto"/>
+          <w:shd w:val="clear" w:color="auto" w:fill="auto"/>
+          <w:vertAlign w:val="baseline"/>
+          <w:rtl w:val="0"/>
+          <w:cs w:val="0"/>
+          <w:lang w:val="it-IT" w:eastAsia="en-US" w:bidi="ar-SA"/>
+        </w:rPr>
+        <w:t xml:space="preserve"> </w:t>
+      </w:r>
+      <w:r>
+        <w:rPr>
+          <w:rStyle w:val="DefaultParagraphFont"/>
+          <w:rFonts w:ascii="Aptos" w:eastAsia="Aptos" w:hAnsi="Aptos" w:cs="Times New Roman"/>
+          <w:b w:val="0"/>
+          <w:bCs w:val="0"/>
+          <w:i w:val="0"/>
+          <w:iCs w:val="0"/>
+          <w:caps w:val="0"/>
+          <w:smallCaps w:val="0"/>
+          <w:strike w:val="0"/>
+          <w:dstrike w:val="0"/>
+          <w:outline w:val="0"/>
+          <w:shadow w:val="0"/>
+          <w:emboss w:val="0"/>
+          <w:imprint w:val="0"/>
+          <w:noProof w:val="0"/>
+          <w:vanish w:val="0"/>
+          <w:color w:val="auto"/>
+          <w:spacing w:val="0"/>
+          <w:w w:val="100"/>
+          <w:kern w:val="0"/>
+          <w:position w:val="0"/>
+          <w:sz w:val="22"/>
+          <w:szCs w:val="22"/>
+          <w:highlight w:val="none"/>
+          <w:u w:val="none" w:color="auto"/>
+          <w:bdr w:val="none" w:sz="0" w:space="0" w:color="auto"/>
+          <w:shd w:val="clear" w:color="auto" w:fill="auto"/>
+          <w:vertAlign w:val="baseline"/>
+          <w:rtl w:val="0"/>
+          <w:cs w:val="0"/>
+          <w:lang w:val="it-IT" w:eastAsia="en-US" w:bidi="ar-SA"/>
+        </w:rPr>
+        <w:t>Deve anche essere consapevole delle minacce nel mercato, ad esempio l'elevata concorrenza, le mutevoli aspettative della clientela e le sfide normative ed etiche.</w:t>
+      </w:r>
+      <w:r>
+        <w:rPr>
+          <w:rStyle w:val="DefaultParagraphFont"/>
+          <w:rFonts w:ascii="Aptos" w:eastAsia="Aptos" w:hAnsi="Aptos" w:cs="Times New Roman"/>
+          <w:b w:val="0"/>
+          <w:bCs w:val="0"/>
+          <w:i w:val="0"/>
+          <w:iCs w:val="0"/>
+          <w:caps w:val="0"/>
+          <w:smallCaps w:val="0"/>
+          <w:strike w:val="0"/>
+          <w:dstrike w:val="0"/>
+          <w:outline w:val="0"/>
+          <w:shadow w:val="0"/>
+          <w:emboss w:val="0"/>
+          <w:imprint w:val="0"/>
+          <w:noProof w:val="0"/>
+          <w:vanish w:val="0"/>
+          <w:color w:val="auto"/>
+          <w:spacing w:val="0"/>
+          <w:w w:val="100"/>
+          <w:kern w:val="0"/>
+          <w:position w:val="0"/>
+          <w:sz w:val="22"/>
+          <w:szCs w:val="22"/>
+          <w:highlight w:val="none"/>
+          <w:u w:val="none" w:color="auto"/>
+          <w:bdr w:val="none" w:sz="0" w:space="0" w:color="auto"/>
+          <w:shd w:val="clear" w:color="auto" w:fill="auto"/>
+          <w:vertAlign w:val="baseline"/>
+          <w:rtl w:val="0"/>
+          <w:cs w:val="0"/>
+          <w:lang w:val="it-IT" w:eastAsia="en-US" w:bidi="ar-SA"/>
+        </w:rPr>
+        <w:t xml:space="preserve"> </w:t>
+      </w:r>
+      <w:r>
+        <w:rPr>
+          <w:rStyle w:val="DefaultParagraphFont"/>
+          <w:rFonts w:ascii="Aptos" w:eastAsia="Aptos" w:hAnsi="Aptos" w:cs="Times New Roman"/>
+          <w:b w:val="0"/>
+          <w:bCs w:val="0"/>
+          <w:i w:val="0"/>
+          <w:iCs w:val="0"/>
+          <w:caps w:val="0"/>
+          <w:smallCaps w:val="0"/>
+          <w:strike w:val="0"/>
+          <w:dstrike w:val="0"/>
+          <w:outline w:val="0"/>
+          <w:shadow w:val="0"/>
+          <w:emboss w:val="0"/>
+          <w:imprint w:val="0"/>
+          <w:noProof w:val="0"/>
+          <w:vanish w:val="0"/>
+          <w:color w:val="auto"/>
+          <w:spacing w:val="0"/>
+          <w:w w:val="100"/>
+          <w:kern w:val="0"/>
+          <w:position w:val="0"/>
+          <w:sz w:val="22"/>
+          <w:szCs w:val="22"/>
+          <w:highlight w:val="none"/>
+          <w:u w:val="none" w:color="auto"/>
+          <w:bdr w:val="none" w:sz="0" w:space="0" w:color="auto"/>
+          <w:shd w:val="clear" w:color="auto" w:fill="auto"/>
+          <w:vertAlign w:val="baseline"/>
+          <w:rtl w:val="0"/>
+          <w:cs w:val="0"/>
+          <w:lang w:val="it-IT" w:eastAsia="en-US" w:bidi="ar-SA"/>
+        </w:rPr>
+        <w:t>Per raggiungere i propri traguardi e obiettivi, ContosoLearn deve implementare i seguenti consigli: espandere le offerte di corsi, collaborare con istituti di istruzione e aziende affidabili, investire in ricerca e sviluppo, migliorare le strategie di marketing e di personalizzazione e offrire maggiori incentivi e vantaggi agli abbonati premium e ai clienti aziendali.</w:t>
+      </w:r>
+      <w:r>
+        <w:rPr>
+          <w:rStyle w:val="DefaultParagraphFont"/>
+          <w:rFonts w:ascii="Aptos" w:eastAsia="Aptos" w:hAnsi="Aptos" w:cs="Times New Roman"/>
+          <w:b w:val="0"/>
+          <w:bCs w:val="0"/>
+          <w:i w:val="0"/>
+          <w:iCs w:val="0"/>
+          <w:caps w:val="0"/>
+          <w:smallCaps w:val="0"/>
+          <w:strike w:val="0"/>
+          <w:dstrike w:val="0"/>
+          <w:outline w:val="0"/>
+          <w:shadow w:val="0"/>
+          <w:emboss w:val="0"/>
+          <w:imprint w:val="0"/>
+          <w:noProof w:val="0"/>
+          <w:vanish w:val="0"/>
+          <w:color w:val="auto"/>
+          <w:spacing w:val="0"/>
+          <w:w w:val="100"/>
+          <w:kern w:val="0"/>
+          <w:position w:val="0"/>
+          <w:sz w:val="22"/>
+          <w:szCs w:val="22"/>
+          <w:highlight w:val="none"/>
+          <w:u w:val="none" w:color="auto"/>
+          <w:bdr w:val="none" w:sz="0" w:space="0" w:color="auto"/>
+          <w:shd w:val="clear" w:color="auto" w:fill="auto"/>
+          <w:vertAlign w:val="baseline"/>
+          <w:rtl w:val="0"/>
+          <w:cs w:val="0"/>
+          <w:lang w:val="it-IT" w:eastAsia="en-US" w:bidi="ar-SA"/>
+        </w:rPr>
+        <w:t xml:space="preserve"> </w:t>
+      </w:r>
+      <w:r>
+        <w:rPr>
+          <w:rStyle w:val="DefaultParagraphFont"/>
+          <w:rFonts w:ascii="Aptos" w:eastAsia="Aptos" w:hAnsi="Aptos" w:cs="Times New Roman"/>
+          <w:b w:val="0"/>
+          <w:bCs w:val="0"/>
+          <w:i w:val="0"/>
+          <w:iCs w:val="0"/>
+          <w:caps w:val="0"/>
+          <w:smallCaps w:val="0"/>
+          <w:strike w:val="0"/>
+          <w:dstrike w:val="0"/>
+          <w:outline w:val="0"/>
+          <w:shadow w:val="0"/>
+          <w:emboss w:val="0"/>
+          <w:imprint w:val="0"/>
+          <w:noProof w:val="0"/>
+          <w:vanish w:val="0"/>
+          <w:color w:val="auto"/>
+          <w:spacing w:val="0"/>
+          <w:w w:val="100"/>
+          <w:kern w:val="0"/>
+          <w:position w:val="0"/>
+          <w:sz w:val="22"/>
+          <w:szCs w:val="22"/>
+          <w:highlight w:val="none"/>
+          <w:u w:val="none" w:color="auto"/>
+          <w:bdr w:val="none" w:sz="0" w:space="0" w:color="auto"/>
+          <w:shd w:val="clear" w:color="auto" w:fill="auto"/>
+          <w:vertAlign w:val="baseline"/>
+          <w:rtl w:val="0"/>
+          <w:cs w:val="0"/>
+          <w:lang w:val="it-IT" w:eastAsia="en-US" w:bidi="ar-SA"/>
+        </w:rPr>
+        <w:t>Seguendo questi consigli, ContosoLearn può realizzare la sua visione di essere la piattaforma di apprendimento e sviluppo di competenze basata sull'intelligenza artificiale leader nel mercato.</w:t>
       </w:r>
     </w:p>
     <w:p/>
@@ -740,12 +6724,12 @@
 </file>
 
 <file path=word/numbering.xml><?xml version="1.0" encoding="utf-8"?>
-<w:numbering xmlns:wpc="http://schemas.microsoft.com/office/word/2010/wordprocessingCanvas" xmlns:cx="http://schemas.microsoft.com/office/drawing/2014/chartex" xmlns:cx1="http://schemas.microsoft.com/office/drawing/2015/9/8/chartex" xmlns:cx2="http://schemas.microsoft.com/office/drawing/2015/10/21/chartex" xmlns:cx3="http://schemas.microsoft.com/office/drawing/2016/5/9/chartex" xmlns:cx4="http://schemas.microsoft.com/office/drawing/2016/5/10/chartex" xmlns:cx5="http://schemas.microsoft.com/office/drawing/2016/5/11/chartex" xmlns:cx6="http://schemas.microsoft.com/office/drawing/2016/5/12/chartex" xmlns:cx7="http://schemas.microsoft.com/office/drawing/2016/5/13/chartex" xmlns:cx8="http://schemas.microsoft.com/office/drawing/2016/5/14/chartex" xmlns:mc="http://schemas.openxmlformats.org/markup-compatibility/2006" xmlns:aink="http://schemas.microsoft.com/office/drawing/2016/ink" xmlns:am3d="http://schemas.microsoft.com/office/drawing/2017/model3d" xmlns:o="urn:schemas-microsoft-com:office:office" xmlns:oel="http://schemas.microsoft.com/office/2019/extlst" xmlns:r="http://schemas.openxmlformats.org/officeDocument/2006/relationships" xmlns:m="http://schemas.openxmlformats.org/officeDocument/2006/math" xmlns:v="urn:schemas-microsoft-com:vml" xmlns:wp14="http://schemas.microsoft.com/office/word/2010/wordprocessingDrawing" xmlns:wp="http://schemas.openxmlformats.org/drawingml/2006/wordprocessingDrawing" xmlns:w10="urn:schemas-microsoft-com:office:word" xmlns:w="http://schemas.openxmlformats.org/wordprocessingml/2006/main" xmlns:w14="http://schemas.microsoft.com/office/word/2010/wordml" xmlns:w15="http://schemas.microsoft.com/office/word/2012/wordml" xmlns:w16cex="http://schemas.microsoft.com/office/word/2018/wordml/cex" xmlns:w16cid="http://schemas.microsoft.com/office/word/2016/wordml/cid" xmlns:w16="http://schemas.microsoft.com/office/word/2018/wordml" xmlns:w16du="http://schemas.microsoft.com/office/word/2023/wordml/word16du" xmlns:w16sdtdh="http://schemas.microsoft.com/office/word/2020/wordml/sdtdatahash" xmlns:w16se="http://schemas.microsoft.com/office/word/2015/wordml/symex" xmlns:wpg="http://schemas.microsoft.com/office/word/2010/wordprocessingGroup" xmlns:wpi="http://schemas.microsoft.com/office/word/2010/wordprocessingInk" xmlns:wne="http://schemas.microsoft.com/office/word/2006/wordml" xmlns:wps="http://schemas.microsoft.com/office/word/2010/wordprocessingShape" mc:Ignorable="w14 w15 w16se w16cid w16 w16cex w16sdtdh w16du wp14">
-  <w:abstractNum w:abstractNumId="0" w15:restartNumberingAfterBreak="0">
+<w:numbering xmlns:wpc="http://schemas.microsoft.com/office/word/2010/wordprocessingCanvas" xmlns:cx="http://schemas.microsoft.com/office/drawing/2014/chartex" xmlns:cx1="http://schemas.microsoft.com/office/drawing/2015/9/8/chartex" xmlns:cx2="http://schemas.microsoft.com/office/drawing/2015/10/21/chartex" xmlns:cx3="http://schemas.microsoft.com/office/drawing/2016/5/9/chartex" xmlns:cx4="http://schemas.microsoft.com/office/drawing/2016/5/10/chartex" xmlns:cx5="http://schemas.microsoft.com/office/drawing/2016/5/11/chartex" xmlns:mc="http://schemas.openxmlformats.org/markup-compatibility/2006" xmlns:o="urn:schemas-microsoft-com:office:office" xmlns:r="http://schemas.openxmlformats.org/officeDocument/2006/relationships" xmlns:m="http://schemas.openxmlformats.org/officeDocument/2006/math" xmlns:v="urn:schemas-microsoft-com:vml" xmlns:wp14="http://schemas.microsoft.com/office/word/2010/wordprocessingDrawing" xmlns:wp="http://schemas.openxmlformats.org/drawingml/2006/wordprocessingDrawing" xmlns:w10="urn:schemas-microsoft-com:office:word" xmlns:w="http://schemas.openxmlformats.org/wordprocessingml/2006/main" xmlns:w14="http://schemas.microsoft.com/office/word/2010/wordml" xmlns:w15="http://schemas.microsoft.com/office/word/2012/wordml" xmlns:wne="http://schemas.microsoft.com/office/word/2006/wordml" xmlns:w16cid="http://schemas.microsoft.com/office/word/2016/wordml/cid" xmlns:w16se="http://schemas.microsoft.com/office/word/2015/wordml/symex" xmlns:wpg="http://schemas.microsoft.com/office/word/2010/wordprocessingGroup" xmlns:wpi="http://schemas.microsoft.com/office/word/2010/wordprocessingInk" xmlns:wps="http://schemas.microsoft.com/office/word/2010/wordprocessingShape" mc:Ignorable="w14 w15 wp14 w16se w16cid">
+  <w:abstractNum w:abstractNumId="0">
     <w:nsid w:val="0A726F8E"/>
     <w:multiLevelType w:val="hybridMultilevel"/>
     <w:tmpl w:val="E5DA84D8"/>
-    <w:lvl w:ilvl="0" w:tplc="04090001">
+    <w:lvl w:ilvl="0">
       <w:start w:val="1"/>
       <w:numFmt w:val="bullet"/>
       <w:lvlText w:val=""/>
@@ -757,7 +6741,7 @@
         <w:rFonts w:ascii="Symbol" w:hAnsi="Symbol" w:hint="default"/>
       </w:rPr>
     </w:lvl>
-    <w:lvl w:ilvl="1" w:tplc="04090003" w:tentative="1">
+    <w:lvl w:ilvl="1" w:tentative="1">
       <w:start w:val="1"/>
       <w:numFmt w:val="bullet"/>
       <w:lvlText w:val="o"/>
@@ -769,7 +6753,7 @@
         <w:rFonts w:ascii="Courier New" w:hAnsi="Courier New" w:cs="Courier New" w:hint="default"/>
       </w:rPr>
     </w:lvl>
-    <w:lvl w:ilvl="2" w:tplc="04090005" w:tentative="1">
+    <w:lvl w:ilvl="2" w:tentative="1">
       <w:start w:val="1"/>
       <w:numFmt w:val="bullet"/>
       <w:lvlText w:val=""/>
@@ -781,7 +6765,7 @@
         <w:rFonts w:ascii="Wingdings" w:hAnsi="Wingdings" w:hint="default"/>
       </w:rPr>
     </w:lvl>
-    <w:lvl w:ilvl="3" w:tplc="04090001" w:tentative="1">
+    <w:lvl w:ilvl="3" w:tentative="1">
       <w:start w:val="1"/>
       <w:numFmt w:val="bullet"/>
       <w:lvlText w:val=""/>
@@ -793,7 +6777,7 @@
         <w:rFonts w:ascii="Symbol" w:hAnsi="Symbol" w:hint="default"/>
       </w:rPr>
     </w:lvl>
-    <w:lvl w:ilvl="4" w:tplc="04090003" w:tentative="1">
+    <w:lvl w:ilvl="4" w:tentative="1">
       <w:start w:val="1"/>
       <w:numFmt w:val="bullet"/>
       <w:lvlText w:val="o"/>
@@ -805,7 +6789,7 @@
         <w:rFonts w:ascii="Courier New" w:hAnsi="Courier New" w:cs="Courier New" w:hint="default"/>
       </w:rPr>
     </w:lvl>
-    <w:lvl w:ilvl="5" w:tplc="04090005" w:tentative="1">
+    <w:lvl w:ilvl="5" w:tentative="1">
       <w:start w:val="1"/>
       <w:numFmt w:val="bullet"/>
       <w:lvlText w:val=""/>
@@ -817,7 +6801,7 @@
         <w:rFonts w:ascii="Wingdings" w:hAnsi="Wingdings" w:hint="default"/>
       </w:rPr>
     </w:lvl>
-    <w:lvl w:ilvl="6" w:tplc="04090001" w:tentative="1">
+    <w:lvl w:ilvl="6" w:tentative="1">
       <w:start w:val="1"/>
       <w:numFmt w:val="bullet"/>
       <w:lvlText w:val=""/>
@@ -829,7 +6813,7 @@
         <w:rFonts w:ascii="Symbol" w:hAnsi="Symbol" w:hint="default"/>
       </w:rPr>
     </w:lvl>
-    <w:lvl w:ilvl="7" w:tplc="04090003" w:tentative="1">
+    <w:lvl w:ilvl="7" w:tentative="1">
       <w:start w:val="1"/>
       <w:numFmt w:val="bullet"/>
       <w:lvlText w:val="o"/>
@@ -841,7 +6825,7 @@
         <w:rFonts w:ascii="Courier New" w:hAnsi="Courier New" w:cs="Courier New" w:hint="default"/>
       </w:rPr>
     </w:lvl>
-    <w:lvl w:ilvl="8" w:tplc="04090005" w:tentative="1">
+    <w:lvl w:ilvl="8" w:tentative="1">
       <w:start w:val="1"/>
       <w:numFmt w:val="bullet"/>
       <w:lvlText w:val=""/>
@@ -854,11 +6838,11 @@
       </w:rPr>
     </w:lvl>
   </w:abstractNum>
-  <w:abstractNum w:abstractNumId="1" w15:restartNumberingAfterBreak="0">
+  <w:abstractNum w:abstractNumId="1">
     <w:nsid w:val="0C221FCB"/>
     <w:multiLevelType w:val="hybridMultilevel"/>
     <w:tmpl w:val="EF4A81B2"/>
-    <w:lvl w:ilvl="0" w:tplc="04090001">
+    <w:lvl w:ilvl="0">
       <w:start w:val="1"/>
       <w:numFmt w:val="bullet"/>
       <w:lvlText w:val=""/>
@@ -870,7 +6854,7 @@
         <w:rFonts w:ascii="Symbol" w:hAnsi="Symbol" w:hint="default"/>
       </w:rPr>
     </w:lvl>
-    <w:lvl w:ilvl="1" w:tplc="04090003" w:tentative="1">
+    <w:lvl w:ilvl="1" w:tentative="1">
       <w:start w:val="1"/>
       <w:numFmt w:val="bullet"/>
       <w:lvlText w:val="o"/>
@@ -882,7 +6866,7 @@
         <w:rFonts w:ascii="Courier New" w:hAnsi="Courier New" w:cs="Courier New" w:hint="default"/>
       </w:rPr>
     </w:lvl>
-    <w:lvl w:ilvl="2" w:tplc="04090005" w:tentative="1">
+    <w:lvl w:ilvl="2" w:tentative="1">
       <w:start w:val="1"/>
       <w:numFmt w:val="bullet"/>
       <w:lvlText w:val=""/>
@@ -894,7 +6878,7 @@
         <w:rFonts w:ascii="Wingdings" w:hAnsi="Wingdings" w:hint="default"/>
       </w:rPr>
     </w:lvl>
-    <w:lvl w:ilvl="3" w:tplc="04090001" w:tentative="1">
+    <w:lvl w:ilvl="3" w:tentative="1">
       <w:start w:val="1"/>
       <w:numFmt w:val="bullet"/>
       <w:lvlText w:val=""/>
@@ -906,7 +6890,7 @@
         <w:rFonts w:ascii="Symbol" w:hAnsi="Symbol" w:hint="default"/>
       </w:rPr>
     </w:lvl>
-    <w:lvl w:ilvl="4" w:tplc="04090003" w:tentative="1">
+    <w:lvl w:ilvl="4" w:tentative="1">
       <w:start w:val="1"/>
       <w:numFmt w:val="bullet"/>
       <w:lvlText w:val="o"/>
@@ -918,7 +6902,7 @@
         <w:rFonts w:ascii="Courier New" w:hAnsi="Courier New" w:cs="Courier New" w:hint="default"/>
       </w:rPr>
     </w:lvl>
-    <w:lvl w:ilvl="5" w:tplc="04090005" w:tentative="1">
+    <w:lvl w:ilvl="5" w:tentative="1">
       <w:start w:val="1"/>
       <w:numFmt w:val="bullet"/>
       <w:lvlText w:val=""/>
@@ -930,7 +6914,7 @@
         <w:rFonts w:ascii="Wingdings" w:hAnsi="Wingdings" w:hint="default"/>
       </w:rPr>
     </w:lvl>
-    <w:lvl w:ilvl="6" w:tplc="04090001" w:tentative="1">
+    <w:lvl w:ilvl="6" w:tentative="1">
       <w:start w:val="1"/>
       <w:numFmt w:val="bullet"/>
       <w:lvlText w:val=""/>
@@ -942,7 +6926,7 @@
         <w:rFonts w:ascii="Symbol" w:hAnsi="Symbol" w:hint="default"/>
       </w:rPr>
     </w:lvl>
-    <w:lvl w:ilvl="7" w:tplc="04090003" w:tentative="1">
+    <w:lvl w:ilvl="7" w:tentative="1">
       <w:start w:val="1"/>
       <w:numFmt w:val="bullet"/>
       <w:lvlText w:val="o"/>
@@ -954,7 +6938,7 @@
         <w:rFonts w:ascii="Courier New" w:hAnsi="Courier New" w:cs="Courier New" w:hint="default"/>
       </w:rPr>
     </w:lvl>
-    <w:lvl w:ilvl="8" w:tplc="04090005" w:tentative="1">
+    <w:lvl w:ilvl="8" w:tentative="1">
       <w:start w:val="1"/>
       <w:numFmt w:val="bullet"/>
       <w:lvlText w:val=""/>
@@ -967,11 +6951,11 @@
       </w:rPr>
     </w:lvl>
   </w:abstractNum>
-  <w:abstractNum w:abstractNumId="2" w15:restartNumberingAfterBreak="0">
+  <w:abstractNum w:abstractNumId="2">
     <w:nsid w:val="3D0F38DD"/>
     <w:multiLevelType w:val="hybridMultilevel"/>
     <w:tmpl w:val="7D0A6278"/>
-    <w:lvl w:ilvl="0" w:tplc="04090001">
+    <w:lvl w:ilvl="0">
       <w:start w:val="1"/>
       <w:numFmt w:val="bullet"/>
       <w:lvlText w:val=""/>
@@ -983,7 +6967,7 @@
         <w:rFonts w:ascii="Symbol" w:hAnsi="Symbol" w:hint="default"/>
       </w:rPr>
     </w:lvl>
-    <w:lvl w:ilvl="1" w:tplc="04090003" w:tentative="1">
+    <w:lvl w:ilvl="1" w:tentative="1">
       <w:start w:val="1"/>
       <w:numFmt w:val="bullet"/>
       <w:lvlText w:val="o"/>
@@ -995,7 +6979,7 @@
         <w:rFonts w:ascii="Courier New" w:hAnsi="Courier New" w:cs="Courier New" w:hint="default"/>
       </w:rPr>
     </w:lvl>
-    <w:lvl w:ilvl="2" w:tplc="04090005" w:tentative="1">
+    <w:lvl w:ilvl="2" w:tentative="1">
       <w:start w:val="1"/>
       <w:numFmt w:val="bullet"/>
       <w:lvlText w:val=""/>
@@ -1007,7 +6991,7 @@
         <w:rFonts w:ascii="Wingdings" w:hAnsi="Wingdings" w:hint="default"/>
       </w:rPr>
     </w:lvl>
-    <w:lvl w:ilvl="3" w:tplc="04090001" w:tentative="1">
+    <w:lvl w:ilvl="3" w:tentative="1">
       <w:start w:val="1"/>
       <w:numFmt w:val="bullet"/>
       <w:lvlText w:val=""/>
@@ -1019,7 +7003,7 @@
         <w:rFonts w:ascii="Symbol" w:hAnsi="Symbol" w:hint="default"/>
       </w:rPr>
     </w:lvl>
-    <w:lvl w:ilvl="4" w:tplc="04090003" w:tentative="1">
+    <w:lvl w:ilvl="4" w:tentative="1">
       <w:start w:val="1"/>
       <w:numFmt w:val="bullet"/>
       <w:lvlText w:val="o"/>
@@ -1031,7 +7015,7 @@
         <w:rFonts w:ascii="Courier New" w:hAnsi="Courier New" w:cs="Courier New" w:hint="default"/>
       </w:rPr>
     </w:lvl>
-    <w:lvl w:ilvl="5" w:tplc="04090005" w:tentative="1">
+    <w:lvl w:ilvl="5" w:tentative="1">
       <w:start w:val="1"/>
       <w:numFmt w:val="bullet"/>
       <w:lvlText w:val=""/>
@@ -1043,7 +7027,7 @@
         <w:rFonts w:ascii="Wingdings" w:hAnsi="Wingdings" w:hint="default"/>
       </w:rPr>
     </w:lvl>
-    <w:lvl w:ilvl="6" w:tplc="04090001" w:tentative="1">
+    <w:lvl w:ilvl="6" w:tentative="1">
       <w:start w:val="1"/>
       <w:numFmt w:val="bullet"/>
       <w:lvlText w:val=""/>
@@ -1055,7 +7039,7 @@
         <w:rFonts w:ascii="Symbol" w:hAnsi="Symbol" w:hint="default"/>
       </w:rPr>
     </w:lvl>
-    <w:lvl w:ilvl="7" w:tplc="04090003" w:tentative="1">
+    <w:lvl w:ilvl="7" w:tentative="1">
       <w:start w:val="1"/>
       <w:numFmt w:val="bullet"/>
       <w:lvlText w:val="o"/>
@@ -1067,7 +7051,7 @@
         <w:rFonts w:ascii="Courier New" w:hAnsi="Courier New" w:cs="Courier New" w:hint="default"/>
       </w:rPr>
     </w:lvl>
-    <w:lvl w:ilvl="8" w:tplc="04090005" w:tentative="1">
+    <w:lvl w:ilvl="8" w:tentative="1">
       <w:start w:val="1"/>
       <w:numFmt w:val="bullet"/>
       <w:lvlText w:val=""/>
@@ -1080,7 +7064,7 @@
       </w:rPr>
     </w:lvl>
   </w:abstractNum>
-  <w:abstractNum w:abstractNumId="3" w15:restartNumberingAfterBreak="0">
+  <w:abstractNum w:abstractNumId="3">
     <w:nsid w:val="57C43049"/>
     <w:multiLevelType w:val="multilevel"/>
     <w:tmpl w:val="4DD2093A"/>
@@ -1197,11 +7181,11 @@
       </w:pPr>
     </w:lvl>
   </w:abstractNum>
-  <w:abstractNum w:abstractNumId="4" w15:restartNumberingAfterBreak="0">
+  <w:abstractNum w:abstractNumId="4">
     <w:nsid w:val="672D63C6"/>
     <w:multiLevelType w:val="hybridMultilevel"/>
     <w:tmpl w:val="D2627A72"/>
-    <w:lvl w:ilvl="0" w:tplc="04090001">
+    <w:lvl w:ilvl="0">
       <w:start w:val="1"/>
       <w:numFmt w:val="bullet"/>
       <w:lvlText w:val=""/>
@@ -1213,7 +7197,7 @@
         <w:rFonts w:ascii="Symbol" w:hAnsi="Symbol" w:hint="default"/>
       </w:rPr>
     </w:lvl>
-    <w:lvl w:ilvl="1" w:tplc="04090003" w:tentative="1">
+    <w:lvl w:ilvl="1" w:tentative="1">
       <w:start w:val="1"/>
       <w:numFmt w:val="bullet"/>
       <w:lvlText w:val="o"/>
@@ -1225,7 +7209,7 @@
         <w:rFonts w:ascii="Courier New" w:hAnsi="Courier New" w:cs="Courier New" w:hint="default"/>
       </w:rPr>
     </w:lvl>
-    <w:lvl w:ilvl="2" w:tplc="04090005" w:tentative="1">
+    <w:lvl w:ilvl="2" w:tentative="1">
       <w:start w:val="1"/>
       <w:numFmt w:val="bullet"/>
       <w:lvlText w:val=""/>
@@ -1237,7 +7221,7 @@
         <w:rFonts w:ascii="Wingdings" w:hAnsi="Wingdings" w:hint="default"/>
       </w:rPr>
     </w:lvl>
-    <w:lvl w:ilvl="3" w:tplc="04090001" w:tentative="1">
+    <w:lvl w:ilvl="3" w:tentative="1">
       <w:start w:val="1"/>
       <w:numFmt w:val="bullet"/>
       <w:lvlText w:val=""/>
@@ -1249,7 +7233,7 @@
         <w:rFonts w:ascii="Symbol" w:hAnsi="Symbol" w:hint="default"/>
       </w:rPr>
     </w:lvl>
-    <w:lvl w:ilvl="4" w:tplc="04090003" w:tentative="1">
+    <w:lvl w:ilvl="4" w:tentative="1">
       <w:start w:val="1"/>
       <w:numFmt w:val="bullet"/>
       <w:lvlText w:val="o"/>
@@ -1261,7 +7245,7 @@
         <w:rFonts w:ascii="Courier New" w:hAnsi="Courier New" w:cs="Courier New" w:hint="default"/>
       </w:rPr>
     </w:lvl>
-    <w:lvl w:ilvl="5" w:tplc="04090005" w:tentative="1">
+    <w:lvl w:ilvl="5" w:tentative="1">
       <w:start w:val="1"/>
       <w:numFmt w:val="bullet"/>
       <w:lvlText w:val=""/>
@@ -1273,7 +7257,7 @@
         <w:rFonts w:ascii="Wingdings" w:hAnsi="Wingdings" w:hint="default"/>
       </w:rPr>
     </w:lvl>
-    <w:lvl w:ilvl="6" w:tplc="04090001" w:tentative="1">
+    <w:lvl w:ilvl="6" w:tentative="1">
       <w:start w:val="1"/>
       <w:numFmt w:val="bullet"/>
       <w:lvlText w:val=""/>
@@ -1285,7 +7269,7 @@
         <w:rFonts w:ascii="Symbol" w:hAnsi="Symbol" w:hint="default"/>
       </w:rPr>
     </w:lvl>
-    <w:lvl w:ilvl="7" w:tplc="04090003" w:tentative="1">
+    <w:lvl w:ilvl="7" w:tentative="1">
       <w:start w:val="1"/>
       <w:numFmt w:val="bullet"/>
       <w:lvlText w:val="o"/>
@@ -1297,7 +7281,7 @@
         <w:rFonts w:ascii="Courier New" w:hAnsi="Courier New" w:cs="Courier New" w:hint="default"/>
       </w:rPr>
     </w:lvl>
-    <w:lvl w:ilvl="8" w:tplc="04090005" w:tentative="1">
+    <w:lvl w:ilvl="8" w:tentative="1">
       <w:start w:val="1"/>
       <w:numFmt w:val="bullet"/>
       <w:lvlText w:val=""/>
@@ -1310,11 +7294,11 @@
       </w:rPr>
     </w:lvl>
   </w:abstractNum>
-  <w:abstractNum w:abstractNumId="5" w15:restartNumberingAfterBreak="0">
+  <w:abstractNum w:abstractNumId="5">
     <w:nsid w:val="77C75A5E"/>
     <w:multiLevelType w:val="hybridMultilevel"/>
     <w:tmpl w:val="2EFE1296"/>
-    <w:lvl w:ilvl="0" w:tplc="04090001">
+    <w:lvl w:ilvl="0">
       <w:start w:val="1"/>
       <w:numFmt w:val="bullet"/>
       <w:lvlText w:val=""/>
@@ -1326,7 +7310,7 @@
         <w:rFonts w:ascii="Symbol" w:hAnsi="Symbol" w:hint="default"/>
       </w:rPr>
     </w:lvl>
-    <w:lvl w:ilvl="1" w:tplc="04090003" w:tentative="1">
+    <w:lvl w:ilvl="1" w:tentative="1">
       <w:start w:val="1"/>
       <w:numFmt w:val="bullet"/>
       <w:lvlText w:val="o"/>
@@ -1338,7 +7322,7 @@
         <w:rFonts w:ascii="Courier New" w:hAnsi="Courier New" w:cs="Courier New" w:hint="default"/>
       </w:rPr>
     </w:lvl>
-    <w:lvl w:ilvl="2" w:tplc="04090005" w:tentative="1">
+    <w:lvl w:ilvl="2" w:tentative="1">
       <w:start w:val="1"/>
       <w:numFmt w:val="bullet"/>
       <w:lvlText w:val=""/>
@@ -1350,7 +7334,7 @@
         <w:rFonts w:ascii="Wingdings" w:hAnsi="Wingdings" w:hint="default"/>
       </w:rPr>
     </w:lvl>
-    <w:lvl w:ilvl="3" w:tplc="04090001" w:tentative="1">
+    <w:lvl w:ilvl="3" w:tentative="1">
       <w:start w:val="1"/>
       <w:numFmt w:val="bullet"/>
       <w:lvlText w:val=""/>
@@ -1362,7 +7346,7 @@
         <w:rFonts w:ascii="Symbol" w:hAnsi="Symbol" w:hint="default"/>
       </w:rPr>
     </w:lvl>
-    <w:lvl w:ilvl="4" w:tplc="04090003" w:tentative="1">
+    <w:lvl w:ilvl="4" w:tentative="1">
       <w:start w:val="1"/>
       <w:numFmt w:val="bullet"/>
       <w:lvlText w:val="o"/>
@@ -1374,7 +7358,7 @@
         <w:rFonts w:ascii="Courier New" w:hAnsi="Courier New" w:cs="Courier New" w:hint="default"/>
       </w:rPr>
     </w:lvl>
-    <w:lvl w:ilvl="5" w:tplc="04090005" w:tentative="1">
+    <w:lvl w:ilvl="5" w:tentative="1">
       <w:start w:val="1"/>
       <w:numFmt w:val="bullet"/>
       <w:lvlText w:val=""/>
@@ -1386,7 +7370,7 @@
         <w:rFonts w:ascii="Wingdings" w:hAnsi="Wingdings" w:hint="default"/>
       </w:rPr>
     </w:lvl>
-    <w:lvl w:ilvl="6" w:tplc="04090001" w:tentative="1">
+    <w:lvl w:ilvl="6" w:tentative="1">
       <w:start w:val="1"/>
       <w:numFmt w:val="bullet"/>
       <w:lvlText w:val=""/>
@@ -1398,7 +7382,7 @@
         <w:rFonts w:ascii="Symbol" w:hAnsi="Symbol" w:hint="default"/>
       </w:rPr>
     </w:lvl>
-    <w:lvl w:ilvl="7" w:tplc="04090003" w:tentative="1">
+    <w:lvl w:ilvl="7" w:tentative="1">
       <w:start w:val="1"/>
       <w:numFmt w:val="bullet"/>
       <w:lvlText w:val="o"/>
@@ -1410,7 +7394,7 @@
         <w:rFonts w:ascii="Courier New" w:hAnsi="Courier New" w:cs="Courier New" w:hint="default"/>
       </w:rPr>
     </w:lvl>
-    <w:lvl w:ilvl="8" w:tplc="04090005" w:tentative="1">
+    <w:lvl w:ilvl="8" w:tentative="1">
       <w:start w:val="1"/>
       <w:numFmt w:val="bullet"/>
       <w:lvlText w:val=""/>
@@ -1445,7 +7429,7 @@
 </file>
 
 <file path=word/styles.xml><?xml version="1.0" encoding="utf-8"?>
-<w:styles xmlns:mc="http://schemas.openxmlformats.org/markup-compatibility/2006" xmlns:r="http://schemas.openxmlformats.org/officeDocument/2006/relationships" xmlns:w="http://schemas.openxmlformats.org/wordprocessingml/2006/main" xmlns:w14="http://schemas.microsoft.com/office/word/2010/wordml" xmlns:w15="http://schemas.microsoft.com/office/word/2012/wordml" xmlns:w16cex="http://schemas.microsoft.com/office/word/2018/wordml/cex" xmlns:w16cid="http://schemas.microsoft.com/office/word/2016/wordml/cid" xmlns:w16="http://schemas.microsoft.com/office/word/2018/wordml" xmlns:w16du="http://schemas.microsoft.com/office/word/2023/wordml/word16du" xmlns:w16sdtdh="http://schemas.microsoft.com/office/word/2020/wordml/sdtdatahash" xmlns:w16se="http://schemas.microsoft.com/office/word/2015/wordml/symex" mc:Ignorable="w14 w15 w16se w16cid w16 w16cex w16sdtdh w16du">
+<w:styles xmlns:mc="http://schemas.openxmlformats.org/markup-compatibility/2006" xmlns:r="http://schemas.openxmlformats.org/officeDocument/2006/relationships" xmlns:w="http://schemas.openxmlformats.org/wordprocessingml/2006/main" xmlns:w14="http://schemas.microsoft.com/office/word/2010/wordml" xmlns:w15="http://schemas.microsoft.com/office/word/2012/wordml" xmlns:w16cid="http://schemas.microsoft.com/office/word/2016/wordml/cid" xmlns:w16se="http://schemas.microsoft.com/office/word/2015/wordml/symex" mc:Ignorable="w14 w15 w16se w16cid">
   <w:docDefaults>
     <w:rPrDefault>
       <w:rPr>
@@ -1833,11 +7817,11 @@
     <w:lsdException w:name="List Table 5 Dark Accent 6" w:uiPriority="50"/>
     <w:lsdException w:name="List Table 6 Colorful Accent 6" w:uiPriority="51"/>
     <w:lsdException w:name="List Table 7 Colorful Accent 6" w:uiPriority="52"/>
+    <w:lsdException w:name="Smart Link" w:semiHidden="1" w:unhideWhenUsed="1"/>
     <w:lsdException w:name="Mention" w:semiHidden="1" w:unhideWhenUsed="1"/>
     <w:lsdException w:name="Smart Hyperlink" w:semiHidden="1" w:unhideWhenUsed="1"/>
     <w:lsdException w:name="Hashtag" w:semiHidden="1" w:unhideWhenUsed="1"/>
     <w:lsdException w:name="Unresolved Mention" w:semiHidden="1" w:unhideWhenUsed="1"/>
-    <w:lsdException w:name="Smart Link" w:semiHidden="1" w:unhideWhenUsed="1"/>
   </w:latentStyles>
   <w:style w:type="paragraph" w:default="1" w:styleId="Normal">
     <w:name w:val="Normal"/>
